--- a/Project 2 - Responsive Website.docx
+++ b/Project 2 - Responsive Website.docx
@@ -40,9 +40,15 @@
         <w:t xml:space="preserve"> content</w:t>
       </w:r>
       <w:r>
+        <w:t xml:space="preserve"> material</w:t>
+      </w:r>
+      <w:r>
         <w:t xml:space="preserve"> given</w:t>
       </w:r>
       <w:r>
+        <w:t>;</w:t>
+      </w:r>
+      <w:r>
         <w:t xml:space="preserve"> and</w:t>
       </w:r>
       <w:r>
@@ -55,7 +61,16 @@
         <w:t>to a website</w:t>
       </w:r>
       <w:r>
-        <w:t xml:space="preserve">. The project was to create a website with </w:t>
+        <w:t>. The project was to create a</w:t>
+      </w:r>
+      <w:r>
+        <w:t xml:space="preserve"> responsive</w:t>
+      </w:r>
+      <w:r>
+        <w:t xml:space="preserve"> website </w:t>
+      </w:r>
+      <w:r>
+        <w:t xml:space="preserve">that included </w:t>
       </w:r>
       <w:r>
         <w:t xml:space="preserve">content </w:t>
@@ -103,6 +118,9 @@
       <w:proofErr w:type="spellEnd"/>
       <w:r>
         <w:t>’ and ‘statement-of-significance’</w:t>
+      </w:r>
+      <w:r>
+        <w:t>; and image files</w:t>
       </w:r>
       <w:r>
         <w:t>.</w:t>
@@ -117,6 +135,14 @@
       <w:tblPr>
         <w:tblStyle w:val="TableGrid"/>
         <w:tblW w:w="0" w:type="auto"/>
+        <w:tblBorders>
+          <w:top w:val="none" w:sz="0" w:space="0" w:color="auto"/>
+          <w:left w:val="none" w:sz="0" w:space="0" w:color="auto"/>
+          <w:bottom w:val="none" w:sz="0" w:space="0" w:color="auto"/>
+          <w:right w:val="none" w:sz="0" w:space="0" w:color="auto"/>
+          <w:insideH w:val="none" w:sz="0" w:space="0" w:color="auto"/>
+          <w:insideV w:val="none" w:sz="0" w:space="0" w:color="auto"/>
+        </w:tblBorders>
         <w:tblLook w:val="04A0" w:firstRow="1" w:lastRow="0" w:firstColumn="1" w:lastColumn="0" w:noHBand="0" w:noVBand="1"/>
       </w:tblPr>
       <w:tblGrid>
@@ -249,16 +275,25 @@
         <w:t xml:space="preserve"> a</w:t>
       </w:r>
       <w:r>
-        <w:t xml:space="preserve"> layout centre</w:t>
+        <w:t xml:space="preserve"> layout</w:t>
+      </w:r>
+      <w:r>
+        <w:t xml:space="preserve"> that the header and footer</w:t>
+      </w:r>
+      <w:r>
+        <w:t xml:space="preserve"> centre</w:t>
       </w:r>
       <w:r>
         <w:t>d around</w:t>
       </w:r>
       <w:r>
-        <w:t xml:space="preserve"> content seen in</w:t>
-      </w:r>
-      <w:r>
-        <w:t xml:space="preserve"> figure</w:t>
+        <w:t xml:space="preserve"> content</w:t>
+      </w:r>
+      <w:r>
+        <w:t xml:space="preserve">. This layout is seen in </w:t>
+      </w:r>
+      <w:r>
+        <w:t>figure</w:t>
       </w:r>
       <w:r>
         <w:t xml:space="preserve"> </w:t>
@@ -385,6 +420,15 @@
         <w:t xml:space="preserve"> only used in the secondary page</w:t>
       </w:r>
       <w:r>
+        <w:t xml:space="preserve"> thus older </w:t>
+      </w:r>
+      <w:r>
+        <w:t>HTML and CSS</w:t>
+      </w:r>
+      <w:r>
+        <w:t xml:space="preserve"> syntax was used in other coding</w:t>
+      </w:r>
+      <w:r>
         <w:t xml:space="preserve">. </w:t>
       </w:r>
     </w:p>
@@ -412,7 +456,13 @@
         <w:t xml:space="preserve"> any page content</w:t>
       </w:r>
       <w:r>
-        <w:t xml:space="preserve"> because they used </w:t>
+        <w:t xml:space="preserve"> because they</w:t>
+      </w:r>
+      <w:r>
+        <w:t xml:space="preserve"> are</w:t>
+      </w:r>
+      <w:r>
+        <w:t xml:space="preserve"> used </w:t>
       </w:r>
       <w:proofErr w:type="spellStart"/>
       <w:r>
@@ -426,7 +476,13 @@
         <w:t xml:space="preserve"> and don’t change</w:t>
       </w:r>
       <w:r>
-        <w:t xml:space="preserve">. </w:t>
+        <w:t>.</w:t>
+      </w:r>
+      <w:r>
+        <w:t xml:space="preserve"> The site was built up after the header and footer were written.</w:t>
+      </w:r>
+      <w:r>
+        <w:t xml:space="preserve"> </w:t>
       </w:r>
       <w:r>
         <w:t xml:space="preserve">These </w:t>
@@ -525,6 +581,7 @@
         <w:jc w:val="both"/>
       </w:pPr>
       <w:r>
+        <w:lastRenderedPageBreak/>
         <w:t xml:space="preserve">In my thoughts </w:t>
       </w:r>
       <w:r>
@@ -546,6 +603,9 @@
         <w:t xml:space="preserve"> becoming new retail space with the consumption online services and portable devices</w:t>
       </w:r>
       <w:r>
+        <w:t xml:space="preserve"> increasing</w:t>
+      </w:r>
+      <w:r>
         <w:t>.</w:t>
       </w:r>
       <w:r>
@@ -570,149 +630,344 @@
         <w:t xml:space="preserve"> in</w:t>
       </w:r>
       <w:r>
+        <w:t xml:space="preserve"> hardware </w:t>
+      </w:r>
+      <w:r>
+        <w:t xml:space="preserve">in </w:t>
+      </w:r>
+      <w:r>
+        <w:t xml:space="preserve">smaller </w:t>
+      </w:r>
+      <w:r>
+        <w:t>technology.</w:t>
+      </w:r>
+      <w:r>
         <w:t xml:space="preserve"> </w:t>
       </w:r>
-      <w:r>
-        <w:lastRenderedPageBreak/>
-        <w:t xml:space="preserve">hardware </w:t>
-      </w:r>
-      <w:r>
-        <w:t xml:space="preserve">in </w:t>
-      </w:r>
-      <w:r>
-        <w:t xml:space="preserve">smaller </w:t>
-      </w:r>
-      <w:r>
-        <w:t>technology.</w:t>
+      <w:proofErr w:type="gramStart"/>
+      <w:r>
+        <w:t>A responsive website</w:t>
+      </w:r>
+      <w:r>
+        <w:t>,</w:t>
+      </w:r>
+      <w:proofErr w:type="gramEnd"/>
+      <w:r>
+        <w:t xml:space="preserve"> is part of business</w:t>
+      </w:r>
+      <w:r>
+        <w:t>;</w:t>
+      </w:r>
+      <w:r>
+        <w:t xml:space="preserve"> and requires business resources. </w:t>
+      </w:r>
+      <w:r>
+        <w:t xml:space="preserve">Hence references and influences by business websites. </w:t>
+      </w:r>
+    </w:p>
+    <w:p>
+      <w:pPr>
+        <w:jc w:val="both"/>
+      </w:pPr>
+    </w:p>
+    <w:p>
+      <w:pPr>
+        <w:jc w:val="both"/>
+      </w:pPr>
+      <w:r>
+        <w:t>@media</w:t>
+      </w:r>
+      <w:r>
+        <w:t xml:space="preserve"> queries</w:t>
+      </w:r>
+      <w:r>
+        <w:t xml:space="preserve"> allow this function to adjust to different screen sizes</w:t>
+      </w:r>
+      <w:r>
+        <w:t xml:space="preserve">. </w:t>
+      </w:r>
+      <w:r>
+        <w:t xml:space="preserve">Its connection with html is not as functional as </w:t>
+      </w:r>
+      <w:r>
+        <w:t xml:space="preserve">you’d expect. </w:t>
+      </w:r>
+      <w:r>
+        <w:t xml:space="preserve">Often code needs to </w:t>
+      </w:r>
+      <w:proofErr w:type="gramStart"/>
+      <w:r>
+        <w:t>rewritten</w:t>
+      </w:r>
+      <w:proofErr w:type="gramEnd"/>
+      <w:r>
+        <w:t xml:space="preserve"> in order to achieve the desired outcom</w:t>
+      </w:r>
+      <w:r>
+        <w:t>e in front-end design thus problematic.</w:t>
+      </w:r>
+    </w:p>
+    <w:p>
+      <w:pPr>
+        <w:jc w:val="both"/>
+      </w:pPr>
+    </w:p>
+    <w:p>
+      <w:pPr>
+        <w:jc w:val="both"/>
+      </w:pPr>
+      <w:r>
+        <w:t xml:space="preserve">We introduce in figure 1.2 </w:t>
+      </w:r>
+      <w:r>
+        <w:t>a secondary navigation</w:t>
+      </w:r>
+      <w:r>
+        <w:t xml:space="preserve"> which was designed to navigate the content of the webpage. </w:t>
+      </w:r>
+      <w:r>
+        <w:t>The point of reference was influenced by Westpac (2019</w:t>
+      </w:r>
+      <w:r>
+        <w:t xml:space="preserve"> Appendix 1</w:t>
+      </w:r>
+      <w:r>
+        <w:t>) and University of Sydney</w:t>
+      </w:r>
+      <w:r>
+        <w:t xml:space="preserve"> (2019</w:t>
       </w:r>
       <w:r>
         <w:t xml:space="preserve"> </w:t>
       </w:r>
+      <w:r>
+        <w:t xml:space="preserve">Appendix </w:t>
+      </w:r>
+      <w:r>
+        <w:t>2</w:t>
+      </w:r>
+      <w:r>
+        <w:t>)</w:t>
+      </w:r>
+      <w:r>
+        <w:t xml:space="preserve"> was another example using this layout. </w:t>
+      </w:r>
+      <w:proofErr w:type="spellStart"/>
+      <w:r>
+        <w:t>Its</w:t>
+      </w:r>
+      <w:proofErr w:type="spellEnd"/>
+      <w:r>
+        <w:t xml:space="preserve"> easy to read and view for the menu.</w:t>
+      </w:r>
+    </w:p>
+    <w:p>
+      <w:pPr>
+        <w:jc w:val="both"/>
+      </w:pPr>
+    </w:p>
+    <w:p>
+      <w:pPr>
+        <w:jc w:val="both"/>
+      </w:pPr>
       <w:proofErr w:type="gramStart"/>
       <w:r>
-        <w:t>A responsive website</w:t>
-      </w:r>
-      <w:r>
-        <w:t>,</w:t>
+        <w:t>Finally</w:t>
       </w:r>
       <w:proofErr w:type="gramEnd"/>
       <w:r>
-        <w:t xml:space="preserve"> is part of business</w:t>
-      </w:r>
-      <w:r>
-        <w:t>;</w:t>
-      </w:r>
-      <w:r>
-        <w:t xml:space="preserve"> and requires business resources. </w:t>
-      </w:r>
-    </w:p>
-    <w:p>
-      <w:pPr>
-        <w:jc w:val="both"/>
-      </w:pPr>
-    </w:p>
-    <w:p>
-      <w:pPr>
-        <w:jc w:val="both"/>
-      </w:pPr>
-      <w:r>
-        <w:t>@media</w:t>
-      </w:r>
-      <w:r>
-        <w:t xml:space="preserve"> queries</w:t>
-      </w:r>
-      <w:r>
-        <w:t xml:space="preserve"> allow this function to adjust to different screen sizes</w:t>
-      </w:r>
-      <w:r>
-        <w:t xml:space="preserve">. </w:t>
-      </w:r>
-      <w:r>
-        <w:t xml:space="preserve">Its connection with html is not as functional as </w:t>
-      </w:r>
-      <w:r>
-        <w:t xml:space="preserve">you’d expect. </w:t>
-      </w:r>
-      <w:r>
-        <w:t xml:space="preserve">Often code needs to </w:t>
+        <w:t xml:space="preserve"> the float system is difficult to work with as it hard to predict where items will </w:t>
+      </w:r>
+      <w:r>
+        <w:t xml:space="preserve">be </w:t>
+      </w:r>
+      <w:r>
+        <w:t>floated through automation in the web browser</w:t>
+      </w:r>
+      <w:r>
+        <w:t xml:space="preserve">. Fixed width is used to stop overlapping or overflow of the web sections. </w:t>
       </w:r>
       <w:proofErr w:type="gramStart"/>
       <w:r>
-        <w:t>rewritten</w:t>
+        <w:t>Thus</w:t>
       </w:r>
       <w:proofErr w:type="gramEnd"/>
       <w:r>
-        <w:t xml:space="preserve"> in order to achieve the desired outcom</w:t>
-      </w:r>
-      <w:r>
-        <w:t>e in front-end design thus problematic.</w:t>
-      </w:r>
-    </w:p>
-    <w:p>
-      <w:pPr>
-        <w:jc w:val="both"/>
-      </w:pPr>
-    </w:p>
-    <w:p>
-      <w:pPr>
-        <w:jc w:val="both"/>
-      </w:pPr>
-      <w:r>
-        <w:t xml:space="preserve">We introduce in figure 1.2 </w:t>
-      </w:r>
-      <w:r>
-        <w:t>a secondary navigation</w:t>
-      </w:r>
-      <w:r>
-        <w:t xml:space="preserve"> which was designed to navigate the content of the webpage. </w:t>
-      </w:r>
-      <w:r>
-        <w:t>The point of reference was influenced by Westpac (2019</w:t>
-      </w:r>
-      <w:r>
-        <w:t xml:space="preserve"> Appendix 1</w:t>
-      </w:r>
-      <w:r>
-        <w:t>) and University of Sydney</w:t>
-      </w:r>
-      <w:r>
-        <w:t xml:space="preserve"> (2019</w:t>
-      </w:r>
-      <w:r>
-        <w:t xml:space="preserve"> </w:t>
-      </w:r>
-      <w:r>
-        <w:t xml:space="preserve">Appendix </w:t>
-      </w:r>
-      <w:r>
-        <w:t>2</w:t>
-      </w:r>
-      <w:r>
-        <w:t>)</w:t>
-      </w:r>
-      <w:r>
-        <w:t xml:space="preserve"> was another example using this layout. </w:t>
-      </w:r>
-      <w:proofErr w:type="spellStart"/>
-      <w:r>
-        <w:t>Its</w:t>
-      </w:r>
-      <w:proofErr w:type="spellEnd"/>
-      <w:r>
-        <w:t xml:space="preserve"> easy to read and view for the menu.</w:t>
-      </w:r>
-    </w:p>
-    <w:p>
-      <w:pPr>
-        <w:jc w:val="both"/>
-      </w:pPr>
-      <w:bookmarkStart w:id="0" w:name="_GoBack"/>
-      <w:bookmarkEnd w:id="0"/>
+        <w:t xml:space="preserve"> we come back to why grid system helps automate web design and be more reliable. </w:t>
+      </w:r>
+    </w:p>
+    <w:p>
+      <w:pPr>
+        <w:jc w:val="both"/>
+      </w:pPr>
+    </w:p>
+    <w:p>
+      <w:pPr>
+        <w:jc w:val="both"/>
+      </w:pPr>
+    </w:p>
+    <w:p>
+      <w:pPr>
+        <w:jc w:val="both"/>
+      </w:pPr>
+    </w:p>
+    <w:p>
+      <w:pPr>
+        <w:jc w:val="both"/>
+      </w:pPr>
+    </w:p>
+    <w:p>
+      <w:pPr>
+        <w:jc w:val="both"/>
+      </w:pPr>
+    </w:p>
+    <w:p>
+      <w:pPr>
+        <w:jc w:val="both"/>
+      </w:pPr>
+    </w:p>
+    <w:p>
+      <w:pPr>
+        <w:jc w:val="both"/>
+      </w:pPr>
+    </w:p>
+    <w:p>
+      <w:pPr>
+        <w:jc w:val="both"/>
+      </w:pPr>
+    </w:p>
+    <w:p>
+      <w:pPr>
+        <w:jc w:val="both"/>
+      </w:pPr>
+    </w:p>
+    <w:p>
+      <w:pPr>
+        <w:jc w:val="both"/>
+      </w:pPr>
+    </w:p>
+    <w:p>
+      <w:pPr>
+        <w:jc w:val="both"/>
+      </w:pPr>
+    </w:p>
+    <w:p>
+      <w:pPr>
+        <w:jc w:val="both"/>
+      </w:pPr>
+    </w:p>
+    <w:p>
+      <w:pPr>
+        <w:jc w:val="both"/>
+      </w:pPr>
+    </w:p>
+    <w:p>
+      <w:pPr>
+        <w:jc w:val="both"/>
+      </w:pPr>
+    </w:p>
+    <w:p>
+      <w:pPr>
+        <w:jc w:val="both"/>
+      </w:pPr>
+    </w:p>
+    <w:p>
+      <w:pPr>
+        <w:jc w:val="both"/>
+      </w:pPr>
+    </w:p>
+    <w:p>
+      <w:pPr>
+        <w:jc w:val="both"/>
+      </w:pPr>
+    </w:p>
+    <w:p>
+      <w:pPr>
+        <w:jc w:val="both"/>
+      </w:pPr>
+    </w:p>
+    <w:p>
+      <w:pPr>
+        <w:jc w:val="both"/>
+      </w:pPr>
+    </w:p>
+    <w:p>
+      <w:pPr>
+        <w:jc w:val="both"/>
+      </w:pPr>
+    </w:p>
+    <w:p>
+      <w:pPr>
+        <w:jc w:val="both"/>
+      </w:pPr>
+    </w:p>
+    <w:p>
+      <w:pPr>
+        <w:jc w:val="both"/>
+      </w:pPr>
+    </w:p>
+    <w:p>
+      <w:pPr>
+        <w:jc w:val="both"/>
+      </w:pPr>
+    </w:p>
+    <w:p>
+      <w:pPr>
+        <w:jc w:val="both"/>
+      </w:pPr>
+    </w:p>
+    <w:p>
+      <w:pPr>
+        <w:jc w:val="both"/>
+      </w:pPr>
+    </w:p>
+    <w:p>
+      <w:pPr>
+        <w:jc w:val="both"/>
+      </w:pPr>
+    </w:p>
+    <w:p>
+      <w:pPr>
+        <w:jc w:val="both"/>
+      </w:pPr>
+    </w:p>
+    <w:p>
+      <w:pPr>
+        <w:jc w:val="both"/>
+      </w:pPr>
+    </w:p>
+    <w:p>
+      <w:pPr>
+        <w:jc w:val="both"/>
+      </w:pPr>
+    </w:p>
+    <w:p>
+      <w:pPr>
+        <w:jc w:val="both"/>
+      </w:pPr>
+    </w:p>
+    <w:p>
+      <w:pPr>
+        <w:jc w:val="both"/>
+      </w:pPr>
+    </w:p>
+    <w:p>
+      <w:pPr>
+        <w:jc w:val="both"/>
+      </w:pPr>
     </w:p>
     <w:tbl>
       <w:tblPr>
         <w:tblStyle w:val="TableGrid"/>
         <w:tblW w:w="0" w:type="auto"/>
+        <w:tblBorders>
+          <w:top w:val="none" w:sz="0" w:space="0" w:color="auto"/>
+          <w:left w:val="none" w:sz="0" w:space="0" w:color="auto"/>
+          <w:bottom w:val="none" w:sz="0" w:space="0" w:color="auto"/>
+          <w:right w:val="none" w:sz="0" w:space="0" w:color="auto"/>
+          <w:insideH w:val="none" w:sz="0" w:space="0" w:color="auto"/>
+          <w:insideV w:val="none" w:sz="0" w:space="0" w:color="auto"/>
+        </w:tblBorders>
         <w:tblLook w:val="04A0" w:firstRow="1" w:lastRow="0" w:firstColumn="1" w:lastColumn="0" w:noHBand="0" w:noVBand="1"/>
       </w:tblPr>
       <w:tblGrid>
@@ -728,6 +983,7 @@
               <w:jc w:val="both"/>
             </w:pPr>
             <w:r>
+              <w:lastRenderedPageBreak/>
               <w:t xml:space="preserve">Figure </w:t>
             </w:r>
             <w:proofErr w:type="gramStart"/>
@@ -846,17 +1102,9 @@
     <w:p/>
     <w:p/>
     <w:p/>
-    <w:p/>
-    <w:p/>
-    <w:p/>
-    <w:p/>
-    <w:p/>
-    <w:p/>
-    <w:p/>
-    <w:p/>
-    <w:p/>
-    <w:p/>
-    <w:p>
+    <w:p>
+      <w:bookmarkStart w:id="0" w:name="_GoBack"/>
+      <w:bookmarkEnd w:id="0"/>
       <w:r>
         <w:br w:type="page"/>
       </w:r>
@@ -1481,7 +1729,6 @@
               <w:rPr>
                 <w:vertAlign w:val="subscript"/>
               </w:rPr>
-              <w:lastRenderedPageBreak/>
               <w:t xml:space="preserve">Source: Westpac (2019) </w:t>
             </w:r>
             <w:hyperlink r:id="rId14" w:history="1">
@@ -2345,7 +2592,7 @@
 </file>
 
 <file path=customXml/itemProps1.xml><?xml version="1.0" encoding="utf-8"?>
-<ds:datastoreItem xmlns:ds="http://schemas.openxmlformats.org/officeDocument/2006/customXml" ds:itemID="{078F50DD-269E-9446-9101-D8218A08E176}">
+<ds:datastoreItem xmlns:ds="http://schemas.openxmlformats.org/officeDocument/2006/customXml" ds:itemID="{31A2E045-13F6-D24D-839C-5FD4330AA0D6}">
   <ds:schemaRefs>
     <ds:schemaRef ds:uri="http://schemas.openxmlformats.org/officeDocument/2006/bibliography"/>
   </ds:schemaRefs>

--- a/Project 2 - Responsive Website.docx
+++ b/Project 2 - Responsive Website.docx
@@ -5,130 +5,253 @@
     <w:p>
       <w:pPr>
         <w:jc w:val="both"/>
-      </w:pPr>
-      <w:r>
+        <w:rPr>
+          <w:rFonts w:ascii="Times" w:hAnsi="Times"/>
+        </w:rPr>
+      </w:pPr>
+      <w:r>
+        <w:rPr>
+          <w:rFonts w:ascii="Times" w:hAnsi="Times"/>
+        </w:rPr>
         <w:t xml:space="preserve">This </w:t>
       </w:r>
       <w:r>
+        <w:rPr>
+          <w:rFonts w:ascii="Times" w:hAnsi="Times"/>
+        </w:rPr>
         <w:t>project</w:t>
       </w:r>
       <w:r>
+        <w:rPr>
+          <w:rFonts w:ascii="Times" w:hAnsi="Times"/>
+        </w:rPr>
         <w:t xml:space="preserve"> was designed with </w:t>
       </w:r>
       <w:r>
+        <w:rPr>
+          <w:rFonts w:ascii="Times" w:hAnsi="Times"/>
+        </w:rPr>
         <w:t>“</w:t>
       </w:r>
       <w:r>
+        <w:rPr>
+          <w:rFonts w:ascii="Times" w:hAnsi="Times"/>
+        </w:rPr>
         <w:t xml:space="preserve">Church </w:t>
       </w:r>
       <w:r>
+        <w:rPr>
+          <w:rFonts w:ascii="Times" w:hAnsi="Times"/>
+        </w:rPr>
         <w:t>H</w:t>
       </w:r>
       <w:r>
+        <w:rPr>
+          <w:rFonts w:ascii="Times" w:hAnsi="Times"/>
+        </w:rPr>
         <w:t xml:space="preserve">ill </w:t>
       </w:r>
       <w:r>
+        <w:rPr>
+          <w:rFonts w:ascii="Times" w:hAnsi="Times"/>
+        </w:rPr>
         <w:t>H</w:t>
       </w:r>
       <w:r>
+        <w:rPr>
+          <w:rFonts w:ascii="Times" w:hAnsi="Times"/>
+        </w:rPr>
         <w:t>ouse</w:t>
       </w:r>
       <w:r>
+        <w:rPr>
+          <w:rFonts w:ascii="Times" w:hAnsi="Times"/>
+        </w:rPr>
         <w:t>”</w:t>
       </w:r>
       <w:r>
+        <w:rPr>
+          <w:rFonts w:ascii="Times" w:hAnsi="Times"/>
+        </w:rPr>
         <w:t xml:space="preserve"> content</w:t>
       </w:r>
       <w:r>
+        <w:rPr>
+          <w:rFonts w:ascii="Times" w:hAnsi="Times"/>
+        </w:rPr>
         <w:t xml:space="preserve"> material</w:t>
       </w:r>
       <w:r>
+        <w:rPr>
+          <w:rFonts w:ascii="Times" w:hAnsi="Times"/>
+        </w:rPr>
         <w:t xml:space="preserve"> given</w:t>
       </w:r>
       <w:r>
+        <w:rPr>
+          <w:rFonts w:ascii="Times" w:hAnsi="Times"/>
+        </w:rPr>
         <w:t>;</w:t>
       </w:r>
       <w:r>
+        <w:rPr>
+          <w:rFonts w:ascii="Times" w:hAnsi="Times"/>
+        </w:rPr>
         <w:t xml:space="preserve"> and</w:t>
       </w:r>
       <w:r>
+        <w:rPr>
+          <w:rFonts w:ascii="Times" w:hAnsi="Times"/>
+        </w:rPr>
         <w:t xml:space="preserve"> to apply </w:t>
       </w:r>
       <w:r>
+        <w:rPr>
+          <w:rFonts w:ascii="Times" w:hAnsi="Times"/>
+        </w:rPr>
         <w:t xml:space="preserve">it </w:t>
       </w:r>
       <w:r>
+        <w:rPr>
+          <w:rFonts w:ascii="Times" w:hAnsi="Times"/>
+        </w:rPr>
         <w:t>to a website</w:t>
       </w:r>
       <w:r>
+        <w:rPr>
+          <w:rFonts w:ascii="Times" w:hAnsi="Times"/>
+        </w:rPr>
         <w:t>. The project was to create a</w:t>
       </w:r>
       <w:r>
+        <w:rPr>
+          <w:rFonts w:ascii="Times" w:hAnsi="Times"/>
+        </w:rPr>
         <w:t xml:space="preserve"> responsive</w:t>
       </w:r>
       <w:r>
+        <w:rPr>
+          <w:rFonts w:ascii="Times" w:hAnsi="Times"/>
+        </w:rPr>
         <w:t xml:space="preserve"> website </w:t>
       </w:r>
       <w:r>
+        <w:rPr>
+          <w:rFonts w:ascii="Times" w:hAnsi="Times"/>
+        </w:rPr>
         <w:t xml:space="preserve">that included </w:t>
       </w:r>
       <w:r>
+        <w:rPr>
+          <w:rFonts w:ascii="Times" w:hAnsi="Times"/>
+        </w:rPr>
         <w:t xml:space="preserve">content </w:t>
       </w:r>
       <w:r>
+        <w:rPr>
+          <w:rFonts w:ascii="Times" w:hAnsi="Times"/>
+        </w:rPr>
         <w:t xml:space="preserve">text files </w:t>
       </w:r>
       <w:r>
+        <w:rPr>
+          <w:rFonts w:ascii="Times" w:hAnsi="Times"/>
+        </w:rPr>
         <w:t>‘</w:t>
       </w:r>
       <w:r>
+        <w:rPr>
+          <w:rFonts w:ascii="Times" w:hAnsi="Times"/>
+        </w:rPr>
         <w:t>description</w:t>
       </w:r>
       <w:r>
+        <w:rPr>
+          <w:rFonts w:ascii="Times" w:hAnsi="Times"/>
+        </w:rPr>
         <w:t>’</w:t>
       </w:r>
       <w:r>
+        <w:rPr>
+          <w:rFonts w:ascii="Times" w:hAnsi="Times"/>
+        </w:rPr>
         <w:t xml:space="preserve">, </w:t>
       </w:r>
       <w:r>
+        <w:rPr>
+          <w:rFonts w:ascii="Times" w:hAnsi="Times"/>
+        </w:rPr>
         <w:t>‘</w:t>
       </w:r>
       <w:r>
+        <w:rPr>
+          <w:rFonts w:ascii="Times" w:hAnsi="Times"/>
+        </w:rPr>
         <w:t>history</w:t>
       </w:r>
       <w:r>
+        <w:rPr>
+          <w:rFonts w:ascii="Times" w:hAnsi="Times"/>
+        </w:rPr>
         <w:t>’</w:t>
       </w:r>
       <w:r>
+        <w:rPr>
+          <w:rFonts w:ascii="Times" w:hAnsi="Times"/>
+        </w:rPr>
         <w:t xml:space="preserve">, </w:t>
       </w:r>
       <w:r>
+        <w:rPr>
+          <w:rFonts w:ascii="Times" w:hAnsi="Times"/>
+        </w:rPr>
         <w:t>‘</w:t>
       </w:r>
       <w:r>
+        <w:rPr>
+          <w:rFonts w:ascii="Times" w:hAnsi="Times"/>
+        </w:rPr>
         <w:t>introduction</w:t>
       </w:r>
       <w:r>
+        <w:rPr>
+          <w:rFonts w:ascii="Times" w:hAnsi="Times"/>
+        </w:rPr>
         <w:t>’, ‘robin-</w:t>
       </w:r>
       <w:proofErr w:type="spellStart"/>
       <w:r>
+        <w:rPr>
+          <w:rFonts w:ascii="Times" w:hAnsi="Times"/>
+        </w:rPr>
         <w:t>boyd</w:t>
       </w:r>
       <w:proofErr w:type="spellEnd"/>
       <w:r>
+        <w:rPr>
+          <w:rFonts w:ascii="Times" w:hAnsi="Times"/>
+        </w:rPr>
         <w:t>’ and ‘statement-of-significance’</w:t>
       </w:r>
       <w:r>
+        <w:rPr>
+          <w:rFonts w:ascii="Times" w:hAnsi="Times"/>
+        </w:rPr>
         <w:t>; and image files</w:t>
       </w:r>
       <w:r>
+        <w:rPr>
+          <w:rFonts w:ascii="Times" w:hAnsi="Times"/>
+        </w:rPr>
         <w:t>.</w:t>
       </w:r>
     </w:p>
     <w:p>
       <w:pPr>
         <w:jc w:val="both"/>
+        <w:rPr>
+          <w:rFonts w:ascii="Times" w:hAnsi="Times"/>
+        </w:rPr>
       </w:pPr>
     </w:p>
     <w:tbl>
@@ -156,23 +279,41 @@
           <w:p>
             <w:pPr>
               <w:jc w:val="both"/>
+              <w:rPr>
+                <w:rFonts w:ascii="Times" w:hAnsi="Times"/>
+              </w:rPr>
             </w:pPr>
             <w:r>
+              <w:rPr>
+                <w:rFonts w:ascii="Times" w:hAnsi="Times"/>
+              </w:rPr>
               <w:t xml:space="preserve">Figure </w:t>
             </w:r>
             <w:r>
+              <w:rPr>
+                <w:rFonts w:ascii="Times" w:hAnsi="Times"/>
+              </w:rPr>
               <w:t>1.1</w:t>
             </w:r>
             <w:r>
+              <w:rPr>
+                <w:rFonts w:ascii="Times" w:hAnsi="Times"/>
+              </w:rPr>
               <w:t>:</w:t>
             </w:r>
             <w:r>
+              <w:rPr>
+                <w:rFonts w:ascii="Times" w:hAnsi="Times"/>
+              </w:rPr>
               <w:t xml:space="preserve"> basic layout. </w:t>
             </w:r>
           </w:p>
           <w:p>
             <w:pPr>
               <w:jc w:val="both"/>
+              <w:rPr>
+                <w:rFonts w:ascii="Times" w:hAnsi="Times"/>
+              </w:rPr>
             </w:pPr>
           </w:p>
         </w:tc>
@@ -185,15 +326,20 @@
           <w:p>
             <w:pPr>
               <w:jc w:val="both"/>
+              <w:rPr>
+                <w:rFonts w:ascii="Times" w:hAnsi="Times"/>
+              </w:rPr>
             </w:pPr>
             <w:r>
               <w:rPr>
+                <w:rFonts w:ascii="Times" w:hAnsi="Times"/>
                 <w:noProof/>
               </w:rPr>
               <w:br/>
             </w:r>
             <w:r>
               <w:rPr>
+                <w:rFonts w:ascii="Times" w:hAnsi="Times"/>
                 <w:noProof/>
               </w:rPr>
               <w:drawing>
@@ -242,6 +388,9 @@
           <w:p>
             <w:pPr>
               <w:jc w:val="both"/>
+              <w:rPr>
+                <w:rFonts w:ascii="Times" w:hAnsi="Times"/>
+              </w:rPr>
             </w:pPr>
           </w:p>
         </w:tc>
@@ -254,6 +403,9 @@
           <w:p>
             <w:pPr>
               <w:jc w:val="both"/>
+              <w:rPr>
+                <w:rFonts w:ascii="Times" w:hAnsi="Times"/>
+              </w:rPr>
             </w:pPr>
           </w:p>
         </w:tc>
@@ -262,698 +414,1352 @@
     <w:p>
       <w:pPr>
         <w:jc w:val="both"/>
-      </w:pPr>
-    </w:p>
-    <w:p>
-      <w:pPr>
-        <w:jc w:val="both"/>
-      </w:pPr>
-      <w:r>
+        <w:rPr>
+          <w:rFonts w:ascii="Times" w:hAnsi="Times"/>
+        </w:rPr>
+      </w:pPr>
+    </w:p>
+    <w:p>
+      <w:pPr>
+        <w:jc w:val="both"/>
+        <w:rPr>
+          <w:rFonts w:ascii="Times" w:hAnsi="Times"/>
+        </w:rPr>
+      </w:pPr>
+      <w:r>
+        <w:rPr>
+          <w:rFonts w:ascii="Times" w:hAnsi="Times"/>
+        </w:rPr>
         <w:t>The look of the website was based on</w:t>
       </w:r>
       <w:r>
+        <w:rPr>
+          <w:rFonts w:ascii="Times" w:hAnsi="Times"/>
+        </w:rPr>
         <w:t xml:space="preserve"> a</w:t>
       </w:r>
       <w:r>
+        <w:rPr>
+          <w:rFonts w:ascii="Times" w:hAnsi="Times"/>
+        </w:rPr>
         <w:t xml:space="preserve"> layout</w:t>
       </w:r>
       <w:r>
+        <w:rPr>
+          <w:rFonts w:ascii="Times" w:hAnsi="Times"/>
+        </w:rPr>
+        <w:t>,</w:t>
+      </w:r>
+      <w:r>
+        <w:rPr>
+          <w:rFonts w:ascii="Times" w:hAnsi="Times"/>
+        </w:rPr>
         <w:t xml:space="preserve"> that the header and footer</w:t>
       </w:r>
       <w:r>
+        <w:rPr>
+          <w:rFonts w:ascii="Times" w:hAnsi="Times"/>
+        </w:rPr>
         <w:t xml:space="preserve"> centre</w:t>
       </w:r>
       <w:r>
+        <w:rPr>
+          <w:rFonts w:ascii="Times" w:hAnsi="Times"/>
+        </w:rPr>
         <w:t>d around</w:t>
       </w:r>
       <w:r>
+        <w:rPr>
+          <w:rFonts w:ascii="Times" w:hAnsi="Times"/>
+        </w:rPr>
         <w:t xml:space="preserve"> content</w:t>
       </w:r>
       <w:r>
+        <w:rPr>
+          <w:rFonts w:ascii="Times" w:hAnsi="Times"/>
+        </w:rPr>
         <w:t xml:space="preserve">. This layout is seen in </w:t>
       </w:r>
       <w:r>
+        <w:rPr>
+          <w:rFonts w:ascii="Times" w:hAnsi="Times"/>
+        </w:rPr>
         <w:t>figure</w:t>
       </w:r>
       <w:r>
+        <w:rPr>
+          <w:rFonts w:ascii="Times" w:hAnsi="Times"/>
+        </w:rPr>
         <w:t xml:space="preserve"> </w:t>
       </w:r>
       <w:r>
+        <w:rPr>
+          <w:rFonts w:ascii="Times" w:hAnsi="Times"/>
+        </w:rPr>
         <w:t>1.1.</w:t>
       </w:r>
       <w:r>
+        <w:rPr>
+          <w:rFonts w:ascii="Times" w:hAnsi="Times"/>
+        </w:rPr>
         <w:t xml:space="preserve"> This gives the content undivided attention. It could be seen as a </w:t>
       </w:r>
       <w:r>
+        <w:rPr>
+          <w:rFonts w:ascii="Times" w:hAnsi="Times"/>
+        </w:rPr>
         <w:t>‘</w:t>
       </w:r>
       <w:r>
+        <w:rPr>
+          <w:rFonts w:ascii="Times" w:hAnsi="Times"/>
+        </w:rPr>
         <w:t>paper layout</w:t>
       </w:r>
       <w:r>
+        <w:rPr>
+          <w:rFonts w:ascii="Times" w:hAnsi="Times"/>
+        </w:rPr>
         <w:t xml:space="preserve">’ </w:t>
       </w:r>
       <w:r>
+        <w:rPr>
+          <w:rFonts w:ascii="Times" w:hAnsi="Times"/>
+        </w:rPr>
         <w:t xml:space="preserve">imitating </w:t>
       </w:r>
       <w:r>
+        <w:rPr>
+          <w:rFonts w:ascii="Times" w:hAnsi="Times"/>
+        </w:rPr>
         <w:t xml:space="preserve">a plain piece of </w:t>
       </w:r>
       <w:r>
+        <w:rPr>
+          <w:rFonts w:ascii="Times" w:hAnsi="Times"/>
+        </w:rPr>
         <w:t>paper</w:t>
       </w:r>
       <w:r>
+        <w:rPr>
+          <w:rFonts w:ascii="Times" w:hAnsi="Times"/>
+        </w:rPr>
         <w:t xml:space="preserve">. </w:t>
       </w:r>
       <w:r>
+        <w:rPr>
+          <w:rFonts w:ascii="Times" w:hAnsi="Times"/>
+        </w:rPr>
         <w:t xml:space="preserve"> This </w:t>
       </w:r>
       <w:r>
+        <w:rPr>
+          <w:rFonts w:ascii="Times" w:hAnsi="Times"/>
+        </w:rPr>
         <w:t>is a 960px wide methodology, a standard used</w:t>
       </w:r>
       <w:r>
+        <w:rPr>
+          <w:rFonts w:ascii="Times" w:hAnsi="Times"/>
+        </w:rPr>
         <w:t xml:space="preserve"> in front end development and design</w:t>
       </w:r>
       <w:r>
+        <w:rPr>
+          <w:rFonts w:ascii="Times" w:hAnsi="Times"/>
+        </w:rPr>
         <w:t xml:space="preserve">. It was designed for older </w:t>
       </w:r>
       <w:r>
+        <w:rPr>
+          <w:rFonts w:ascii="Times" w:hAnsi="Times"/>
+        </w:rPr>
         <w:t xml:space="preserve">computer </w:t>
       </w:r>
       <w:r>
+        <w:rPr>
+          <w:rFonts w:ascii="Times" w:hAnsi="Times"/>
+        </w:rPr>
         <w:t>monitors</w:t>
       </w:r>
       <w:r>
+        <w:rPr>
+          <w:rFonts w:ascii="Times" w:hAnsi="Times"/>
+        </w:rPr>
         <w:t xml:space="preserve"> </w:t>
       </w:r>
       <w:r>
+        <w:rPr>
+          <w:rFonts w:ascii="Times" w:hAnsi="Times"/>
+        </w:rPr>
         <w:t>(Ennis Butler 2019)</w:t>
       </w:r>
       <w:r>
+        <w:rPr>
+          <w:rFonts w:ascii="Times" w:hAnsi="Times"/>
+        </w:rPr>
         <w:t xml:space="preserve"> this has been replaced as of March 2017</w:t>
       </w:r>
       <w:r>
+        <w:rPr>
+          <w:rFonts w:ascii="Times" w:hAnsi="Times"/>
+        </w:rPr>
         <w:t xml:space="preserve"> with </w:t>
       </w:r>
       <w:r>
+        <w:rPr>
+          <w:rFonts w:ascii="Times" w:hAnsi="Times"/>
+        </w:rPr>
         <w:t>CSS grids</w:t>
       </w:r>
       <w:r>
+        <w:rPr>
+          <w:rFonts w:ascii="Times" w:hAnsi="Times"/>
+        </w:rPr>
         <w:t xml:space="preserve"> (</w:t>
       </w:r>
       <w:proofErr w:type="spellStart"/>
       <w:r>
+        <w:rPr>
+          <w:rFonts w:ascii="Times" w:hAnsi="Times"/>
+        </w:rPr>
         <w:t>Traversy</w:t>
       </w:r>
       <w:proofErr w:type="spellEnd"/>
       <w:r>
+        <w:rPr>
+          <w:rFonts w:ascii="Times" w:hAnsi="Times"/>
+        </w:rPr>
         <w:t xml:space="preserve"> Media</w:t>
       </w:r>
       <w:r>
+        <w:rPr>
+          <w:rFonts w:ascii="Times" w:hAnsi="Times"/>
+        </w:rPr>
         <w:t xml:space="preserve"> 2017</w:t>
       </w:r>
       <w:r>
+        <w:rPr>
+          <w:rFonts w:ascii="Times" w:hAnsi="Times"/>
+        </w:rPr>
         <w:t>;</w:t>
       </w:r>
       <w:r>
-        <w:t xml:space="preserve"> &amp; </w:t>
-      </w:r>
-      <w:r>
-        <w:t>CSS-Tricks</w:t>
-      </w:r>
-      <w:r>
-        <w:t xml:space="preserve"> 2019</w:t>
-      </w:r>
-      <w:r>
+        <w:rPr>
+          <w:rFonts w:ascii="Times" w:hAnsi="Times"/>
+        </w:rPr>
+        <w:t xml:space="preserve"> &amp; CSS-Tricks 2019</w:t>
+      </w:r>
+      <w:r>
+        <w:rPr>
+          <w:rFonts w:ascii="Times" w:hAnsi="Times"/>
+        </w:rPr>
         <w:t>)</w:t>
       </w:r>
       <w:r>
-        <w:t xml:space="preserve"> with </w:t>
-      </w:r>
-      <w:r>
-        <w:t>added support</w:t>
-      </w:r>
-      <w:r>
-        <w:t xml:space="preserve"> in browsers </w:t>
-      </w:r>
-      <w:r>
-        <w:t xml:space="preserve">Chrome (including on Android), Firefox, Safari (including on iOS), </w:t>
-      </w:r>
-      <w:r>
-        <w:t xml:space="preserve">Microsoft Edge </w:t>
-      </w:r>
-      <w:r>
-        <w:t>and Opera.</w:t>
-      </w:r>
-      <w:r>
+        <w:rPr>
+          <w:rFonts w:ascii="Times" w:hAnsi="Times"/>
+        </w:rPr>
+        <w:t xml:space="preserve"> with added support in browsers </w:t>
+      </w:r>
+      <w:r>
+        <w:rPr>
+          <w:rFonts w:ascii="Times" w:hAnsi="Times"/>
+        </w:rPr>
+        <w:t>Chrome (including on Android), Firefox, Safari (including on iOS), Microsoft Edge and Opera.</w:t>
+      </w:r>
+      <w:r>
+        <w:rPr>
+          <w:rFonts w:ascii="Times" w:hAnsi="Times"/>
+        </w:rPr>
         <w:t xml:space="preserve"> </w:t>
       </w:r>
       <w:r>
+        <w:rPr>
+          <w:rFonts w:ascii="Times" w:hAnsi="Times"/>
+        </w:rPr>
         <w:t xml:space="preserve">In this assignment grids </w:t>
       </w:r>
       <w:proofErr w:type="gramStart"/>
       <w:r>
+        <w:rPr>
+          <w:rFonts w:ascii="Times" w:hAnsi="Times"/>
+        </w:rPr>
         <w:t>was</w:t>
       </w:r>
       <w:proofErr w:type="gramEnd"/>
       <w:r>
+        <w:rPr>
+          <w:rFonts w:ascii="Times" w:hAnsi="Times"/>
+        </w:rPr>
         <w:t xml:space="preserve"> only used in the secondary page</w:t>
       </w:r>
       <w:r>
-        <w:t xml:space="preserve"> thus older </w:t>
-      </w:r>
-      <w:r>
-        <w:t>HTML and CSS</w:t>
-      </w:r>
-      <w:r>
-        <w:t xml:space="preserve"> syntax was used in other coding</w:t>
-      </w:r>
-      <w:r>
+        <w:rPr>
+          <w:rFonts w:ascii="Times" w:hAnsi="Times"/>
+        </w:rPr>
+        <w:t xml:space="preserve"> thus older HTML and CSS syntax was used in other coding</w:t>
+      </w:r>
+      <w:r>
+        <w:rPr>
+          <w:rFonts w:ascii="Times" w:hAnsi="Times"/>
+        </w:rPr>
+        <w:t xml:space="preserve"> (</w:t>
+      </w:r>
+      <w:r>
+        <w:rPr>
+          <w:rFonts w:ascii="Times" w:hAnsi="Times"/>
+        </w:rPr>
+        <w:t>CSS-Tricks 2019</w:t>
+      </w:r>
+      <w:r>
+        <w:rPr>
+          <w:rFonts w:ascii="Times" w:hAnsi="Times"/>
+        </w:rPr>
+        <w:t>)</w:t>
+      </w:r>
+      <w:r>
+        <w:rPr>
+          <w:rFonts w:ascii="Times" w:hAnsi="Times"/>
+        </w:rPr>
         <w:t xml:space="preserve">. </w:t>
       </w:r>
     </w:p>
     <w:p>
       <w:pPr>
         <w:jc w:val="both"/>
-      </w:pPr>
-    </w:p>
-    <w:p>
-      <w:pPr>
-        <w:jc w:val="both"/>
-      </w:pPr>
-      <w:r>
+        <w:rPr>
+          <w:rFonts w:ascii="Times" w:hAnsi="Times"/>
+        </w:rPr>
+      </w:pPr>
+    </w:p>
+    <w:p>
+      <w:pPr>
+        <w:jc w:val="both"/>
+        <w:rPr>
+          <w:rFonts w:ascii="Times" w:hAnsi="Times"/>
+        </w:rPr>
+      </w:pPr>
+      <w:r>
+        <w:rPr>
+          <w:rFonts w:ascii="Times" w:hAnsi="Times"/>
+        </w:rPr>
         <w:t xml:space="preserve">960px standard was the layout the site was built around. </w:t>
       </w:r>
       <w:proofErr w:type="gramStart"/>
       <w:r>
+        <w:rPr>
+          <w:rFonts w:ascii="Times" w:hAnsi="Times"/>
+        </w:rPr>
         <w:t>However</w:t>
       </w:r>
       <w:proofErr w:type="gramEnd"/>
       <w:r>
+        <w:rPr>
+          <w:rFonts w:ascii="Times" w:hAnsi="Times"/>
+        </w:rPr>
         <w:t xml:space="preserve"> the header and footer were written before</w:t>
       </w:r>
       <w:r>
+        <w:rPr>
+          <w:rFonts w:ascii="Times" w:hAnsi="Times"/>
+        </w:rPr>
         <w:t xml:space="preserve"> any page content</w:t>
       </w:r>
       <w:r>
+        <w:rPr>
+          <w:rFonts w:ascii="Times" w:hAnsi="Times"/>
+        </w:rPr>
         <w:t xml:space="preserve"> because they</w:t>
       </w:r>
       <w:r>
+        <w:rPr>
+          <w:rFonts w:ascii="Times" w:hAnsi="Times"/>
+        </w:rPr>
         <w:t xml:space="preserve"> are</w:t>
       </w:r>
       <w:r>
+        <w:rPr>
+          <w:rFonts w:ascii="Times" w:hAnsi="Times"/>
+        </w:rPr>
         <w:t xml:space="preserve"> used </w:t>
       </w:r>
       <w:proofErr w:type="spellStart"/>
       <w:r>
+        <w:rPr>
+          <w:rFonts w:ascii="Times" w:hAnsi="Times"/>
+        </w:rPr>
         <w:t>through out</w:t>
       </w:r>
       <w:proofErr w:type="spellEnd"/>
       <w:r>
+        <w:rPr>
+          <w:rFonts w:ascii="Times" w:hAnsi="Times"/>
+        </w:rPr>
         <w:t xml:space="preserve"> the site</w:t>
       </w:r>
       <w:r>
+        <w:rPr>
+          <w:rFonts w:ascii="Times" w:hAnsi="Times"/>
+        </w:rPr>
         <w:t xml:space="preserve"> and don’t change</w:t>
       </w:r>
       <w:r>
+        <w:rPr>
+          <w:rFonts w:ascii="Times" w:hAnsi="Times"/>
+        </w:rPr>
         <w:t>.</w:t>
       </w:r>
       <w:r>
-        <w:t xml:space="preserve"> The site was built up after the header and footer were written.</w:t>
-      </w:r>
-      <w:r>
+        <w:rPr>
+          <w:rFonts w:ascii="Times" w:hAnsi="Times"/>
+        </w:rPr>
         <w:t xml:space="preserve"> </w:t>
       </w:r>
-      <w:r>
+      <w:proofErr w:type="gramStart"/>
+      <w:r>
+        <w:rPr>
+          <w:rFonts w:ascii="Times" w:hAnsi="Times"/>
+        </w:rPr>
+        <w:t>The</w:t>
+      </w:r>
+      <w:r>
+        <w:rPr>
+          <w:rFonts w:ascii="Times" w:hAnsi="Times"/>
+        </w:rPr>
+        <w:t>refore</w:t>
+      </w:r>
+      <w:proofErr w:type="gramEnd"/>
+      <w:r>
+        <w:rPr>
+          <w:rFonts w:ascii="Times" w:hAnsi="Times"/>
+        </w:rPr>
+        <w:t xml:space="preserve"> the</w:t>
+      </w:r>
+      <w:r>
+        <w:rPr>
+          <w:rFonts w:ascii="Times" w:hAnsi="Times"/>
+        </w:rPr>
+        <w:t xml:space="preserve"> site was built up after the header and footer were written.</w:t>
+      </w:r>
+      <w:r>
+        <w:rPr>
+          <w:rFonts w:ascii="Times" w:hAnsi="Times"/>
+        </w:rPr>
+        <w:t xml:space="preserve"> </w:t>
+      </w:r>
+      <w:r>
+        <w:rPr>
+          <w:rFonts w:ascii="Times" w:hAnsi="Times"/>
+        </w:rPr>
         <w:t xml:space="preserve">These </w:t>
       </w:r>
       <w:r>
+        <w:rPr>
+          <w:rFonts w:ascii="Times" w:hAnsi="Times"/>
+        </w:rPr>
         <w:t xml:space="preserve">are </w:t>
       </w:r>
       <w:r>
+        <w:rPr>
+          <w:rFonts w:ascii="Times" w:hAnsi="Times"/>
+        </w:rPr>
         <w:t>key</w:t>
       </w:r>
       <w:r>
+        <w:rPr>
+          <w:rFonts w:ascii="Times" w:hAnsi="Times"/>
+        </w:rPr>
         <w:t xml:space="preserve"> items</w:t>
       </w:r>
       <w:r>
+        <w:rPr>
+          <w:rFonts w:ascii="Times" w:hAnsi="Times"/>
+        </w:rPr>
         <w:t xml:space="preserve"> in the sites designs</w:t>
       </w:r>
       <w:r>
+        <w:rPr>
+          <w:rFonts w:ascii="Times" w:hAnsi="Times"/>
+        </w:rPr>
         <w:t>. The header often hosts the primary navigation on the site</w:t>
       </w:r>
       <w:r>
+        <w:rPr>
+          <w:rFonts w:ascii="Times" w:hAnsi="Times"/>
+        </w:rPr>
         <w:t xml:space="preserve"> and the footer often site information including copyright and </w:t>
       </w:r>
       <w:r>
+        <w:rPr>
+          <w:rFonts w:ascii="Times" w:hAnsi="Times"/>
+        </w:rPr>
         <w:t>disclaimers</w:t>
       </w:r>
       <w:r>
+        <w:rPr>
+          <w:rFonts w:ascii="Times" w:hAnsi="Times"/>
+        </w:rPr>
         <w:t>.</w:t>
       </w:r>
     </w:p>
     <w:p>
       <w:pPr>
         <w:jc w:val="both"/>
-      </w:pPr>
-    </w:p>
-    <w:p>
-      <w:r>
+        <w:rPr>
+          <w:rFonts w:ascii="Times" w:hAnsi="Times"/>
+        </w:rPr>
+      </w:pPr>
+    </w:p>
+    <w:p>
+      <w:pPr>
+        <w:rPr>
+          <w:rFonts w:ascii="Times" w:hAnsi="Times"/>
+          <w:color w:val="000000" w:themeColor="text1"/>
+        </w:rPr>
+      </w:pPr>
+      <w:r>
+        <w:rPr>
+          <w:rFonts w:ascii="Times" w:hAnsi="Times"/>
+        </w:rPr>
         <w:t xml:space="preserve">The site footer hosted </w:t>
       </w:r>
       <w:r>
-        <w:t xml:space="preserve">the site disclaimer </w:t>
-      </w:r>
-      <w:r>
+        <w:rPr>
+          <w:rFonts w:ascii="Times" w:hAnsi="Times"/>
+        </w:rPr>
+        <w:t xml:space="preserve">the site </w:t>
+      </w:r>
+      <w:r>
+        <w:rPr>
+          <w:rFonts w:ascii="Times" w:hAnsi="Times"/>
+          <w:color w:val="000000" w:themeColor="text1"/>
+        </w:rPr>
+        <w:t xml:space="preserve">disclaimer </w:t>
+      </w:r>
+      <w:r>
+        <w:rPr>
+          <w:rFonts w:ascii="Times" w:hAnsi="Times"/>
+          <w:color w:val="000000" w:themeColor="text1"/>
+        </w:rPr>
         <w:t>“</w:t>
       </w:r>
       <w:r>
         <w:rPr>
-          <w:rFonts w:ascii="Courier New" w:hAnsi="Courier New" w:cs="Courier New"/>
-          <w:color w:val="37474F"/>
-          <w:sz w:val="20"/>
-          <w:szCs w:val="20"/>
-        </w:rPr>
-        <w:t>This website was produced by students in the Faculty of Arts &amp; Design, University of Canberra, 2019.</w:t>
-      </w:r>
-      <w:r>
-        <w:rPr>
-          <w:rFonts w:ascii="Courier New" w:hAnsi="Courier New" w:cs="Courier New"/>
-          <w:color w:val="37474F"/>
-          <w:sz w:val="20"/>
-          <w:szCs w:val="20"/>
-        </w:rPr>
-        <w:t xml:space="preserve">” </w:t>
-      </w:r>
-    </w:p>
-    <w:p>
-      <w:pPr>
-        <w:jc w:val="both"/>
-      </w:pPr>
-    </w:p>
-    <w:p>
-      <w:pPr>
-        <w:jc w:val="both"/>
-      </w:pPr>
-      <w:r>
-        <w:t xml:space="preserve">The site opted to use classes as the </w:t>
-      </w:r>
-      <w:r>
+          <w:rFonts w:ascii="Times" w:hAnsi="Times" w:cs="Courier New"/>
+          <w:color w:val="000000" w:themeColor="text1"/>
+        </w:rPr>
+        <w:t>This website was produced by students in the Faculty of Arts &amp; Design, University of Canberra, 2019”</w:t>
+      </w:r>
+      <w:r>
+        <w:rPr>
+          <w:rFonts w:ascii="Times" w:hAnsi="Times" w:cs="Courier New"/>
+          <w:color w:val="000000" w:themeColor="text1"/>
+        </w:rPr>
+        <w:t>.</w:t>
+      </w:r>
+      <w:r>
+        <w:rPr>
+          <w:rFonts w:ascii="Times" w:hAnsi="Times" w:cs="Courier New"/>
+          <w:color w:val="000000" w:themeColor="text1"/>
+        </w:rPr>
+        <w:t xml:space="preserve"> </w:t>
+      </w:r>
+    </w:p>
+    <w:p>
+      <w:pPr>
+        <w:jc w:val="both"/>
+        <w:rPr>
+          <w:rFonts w:ascii="Times" w:hAnsi="Times"/>
+        </w:rPr>
+      </w:pPr>
+    </w:p>
+    <w:p>
+      <w:pPr>
+        <w:jc w:val="both"/>
+        <w:rPr>
+          <w:rFonts w:ascii="Times" w:hAnsi="Times"/>
+        </w:rPr>
+      </w:pPr>
+      <w:r>
+        <w:rPr>
+          <w:rFonts w:ascii="Times" w:hAnsi="Times"/>
+        </w:rPr>
+        <w:t xml:space="preserve">This site I </w:t>
+      </w:r>
+      <w:r>
+        <w:rPr>
+          <w:rFonts w:ascii="Times" w:hAnsi="Times"/>
+        </w:rPr>
+        <w:t xml:space="preserve">opted to use classes </w:t>
+      </w:r>
+      <w:r>
+        <w:rPr>
+          <w:rFonts w:ascii="Times" w:hAnsi="Times"/>
+        </w:rPr>
+        <w:t>within divs</w:t>
+      </w:r>
+      <w:r>
+        <w:rPr>
+          <w:rFonts w:ascii="Times" w:hAnsi="Times"/>
+        </w:rPr>
+        <w:t xml:space="preserve"> the </w:t>
+      </w:r>
+      <w:r>
+        <w:rPr>
+          <w:rFonts w:ascii="Times" w:hAnsi="Times"/>
+        </w:rPr>
         <w:t>CSS</w:t>
       </w:r>
       <w:r>
+        <w:rPr>
+          <w:rFonts w:ascii="Times" w:hAnsi="Times"/>
+        </w:rPr>
         <w:t xml:space="preserve"> </w:t>
       </w:r>
       <w:r>
-        <w:t xml:space="preserve">selectors. This is very flexible way of working naming </w:t>
-      </w:r>
-      <w:r>
+        <w:rPr>
+          <w:rFonts w:ascii="Times" w:hAnsi="Times"/>
+        </w:rPr>
+        <w:t>selectors</w:t>
+      </w:r>
+      <w:r>
+        <w:rPr>
+          <w:rFonts w:ascii="Times" w:hAnsi="Times"/>
+        </w:rPr>
+        <w:t xml:space="preserve"> along with s</w:t>
+      </w:r>
+      <w:bookmarkStart w:id="0" w:name="_GoBack"/>
+      <w:bookmarkEnd w:id="0"/>
+      <w:r>
+        <w:rPr>
+          <w:rFonts w:ascii="Times" w:hAnsi="Times"/>
+        </w:rPr>
+        <w:t xml:space="preserve">. This is very flexible way of working naming </w:t>
+      </w:r>
+      <w:r>
+        <w:rPr>
+          <w:rFonts w:ascii="Times" w:hAnsi="Times"/>
+        </w:rPr>
         <w:t xml:space="preserve">sections of the webpage. </w:t>
       </w:r>
     </w:p>
     <w:p>
       <w:pPr>
         <w:jc w:val="both"/>
-      </w:pPr>
-    </w:p>
-    <w:p>
-      <w:pPr>
-        <w:jc w:val="both"/>
-      </w:pPr>
-      <w:r>
-        <w:lastRenderedPageBreak/>
+        <w:rPr>
+          <w:rFonts w:ascii="Times" w:hAnsi="Times"/>
+        </w:rPr>
+      </w:pPr>
+    </w:p>
+    <w:p>
+      <w:pPr>
+        <w:jc w:val="both"/>
+        <w:rPr>
+          <w:rFonts w:ascii="Times" w:hAnsi="Times"/>
+        </w:rPr>
+      </w:pPr>
+      <w:r>
+        <w:rPr>
+          <w:rFonts w:ascii="Times" w:hAnsi="Times"/>
+        </w:rPr>
         <w:t xml:space="preserve">In my thoughts </w:t>
       </w:r>
       <w:r>
+        <w:rPr>
+          <w:rFonts w:ascii="Times" w:hAnsi="Times"/>
+        </w:rPr>
         <w:t xml:space="preserve">online </w:t>
       </w:r>
       <w:r>
+        <w:rPr>
+          <w:rFonts w:ascii="Times" w:hAnsi="Times"/>
+        </w:rPr>
         <w:t>platform</w:t>
       </w:r>
       <w:r>
+        <w:rPr>
+          <w:rFonts w:ascii="Times" w:hAnsi="Times"/>
+        </w:rPr>
         <w:t>s</w:t>
       </w:r>
       <w:r>
+        <w:rPr>
+          <w:rFonts w:ascii="Times" w:hAnsi="Times"/>
+        </w:rPr>
         <w:t xml:space="preserve"> </w:t>
       </w:r>
       <w:r>
+        <w:rPr>
+          <w:rFonts w:ascii="Times" w:hAnsi="Times"/>
+        </w:rPr>
         <w:t>are</w:t>
       </w:r>
       <w:r>
+        <w:rPr>
+          <w:rFonts w:ascii="Times" w:hAnsi="Times"/>
+        </w:rPr>
         <w:t xml:space="preserve"> becoming new retail space with the consumption online services and portable devices</w:t>
       </w:r>
       <w:r>
+        <w:rPr>
+          <w:rFonts w:ascii="Times" w:hAnsi="Times"/>
+        </w:rPr>
         <w:t xml:space="preserve"> increasing</w:t>
       </w:r>
       <w:r>
+        <w:rPr>
+          <w:rFonts w:ascii="Times" w:hAnsi="Times"/>
+        </w:rPr>
         <w:t>.</w:t>
       </w:r>
       <w:r>
+        <w:rPr>
+          <w:rFonts w:ascii="Times" w:hAnsi="Times"/>
+        </w:rPr>
         <w:t xml:space="preserve"> </w:t>
       </w:r>
       <w:r>
+        <w:rPr>
+          <w:rFonts w:ascii="Times" w:hAnsi="Times"/>
+        </w:rPr>
         <w:t xml:space="preserve"> </w:t>
       </w:r>
       <w:r>
+        <w:rPr>
+          <w:rFonts w:ascii="Times" w:hAnsi="Times"/>
+        </w:rPr>
         <w:t>Currently technology is</w:t>
       </w:r>
       <w:r>
+        <w:rPr>
+          <w:rFonts w:ascii="Times" w:hAnsi="Times"/>
+        </w:rPr>
         <w:t xml:space="preserve"> better and</w:t>
       </w:r>
       <w:r>
+        <w:rPr>
+          <w:rFonts w:ascii="Times" w:hAnsi="Times"/>
+        </w:rPr>
         <w:t xml:space="preserve"> with</w:t>
       </w:r>
       <w:r>
+        <w:rPr>
+          <w:rFonts w:ascii="Times" w:hAnsi="Times"/>
+        </w:rPr>
         <w:t xml:space="preserve"> larger capacity</w:t>
       </w:r>
       <w:r>
+        <w:rPr>
+          <w:rFonts w:ascii="Times" w:hAnsi="Times"/>
+        </w:rPr>
         <w:t xml:space="preserve"> in</w:t>
       </w:r>
       <w:r>
+        <w:rPr>
+          <w:rFonts w:ascii="Times" w:hAnsi="Times"/>
+        </w:rPr>
         <w:t xml:space="preserve"> hardware </w:t>
       </w:r>
       <w:r>
+        <w:rPr>
+          <w:rFonts w:ascii="Times" w:hAnsi="Times"/>
+        </w:rPr>
         <w:t xml:space="preserve">in </w:t>
       </w:r>
       <w:r>
+        <w:rPr>
+          <w:rFonts w:ascii="Times" w:hAnsi="Times"/>
+        </w:rPr>
         <w:t xml:space="preserve">smaller </w:t>
       </w:r>
       <w:r>
+        <w:rPr>
+          <w:rFonts w:ascii="Times" w:hAnsi="Times"/>
+        </w:rPr>
         <w:t>technology.</w:t>
       </w:r>
       <w:r>
+        <w:rPr>
+          <w:rFonts w:ascii="Times" w:hAnsi="Times"/>
+        </w:rPr>
+        <w:t xml:space="preserve"> A responsive website is</w:t>
+      </w:r>
+      <w:r>
+        <w:rPr>
+          <w:rFonts w:ascii="Times" w:hAnsi="Times"/>
+        </w:rPr>
+        <w:t xml:space="preserve"> a</w:t>
+      </w:r>
+      <w:r>
+        <w:rPr>
+          <w:rFonts w:ascii="Times" w:hAnsi="Times"/>
+        </w:rPr>
+        <w:t xml:space="preserve"> part of business</w:t>
+      </w:r>
+      <w:r>
+        <w:rPr>
+          <w:rFonts w:ascii="Times" w:hAnsi="Times"/>
+        </w:rPr>
+        <w:t xml:space="preserve"> nowadays to attract customer volume</w:t>
+      </w:r>
+      <w:r>
+        <w:rPr>
+          <w:rFonts w:ascii="Times" w:hAnsi="Times"/>
+        </w:rPr>
+        <w:t>;</w:t>
+      </w:r>
+      <w:r>
+        <w:rPr>
+          <w:rFonts w:ascii="Times" w:hAnsi="Times"/>
+        </w:rPr>
+        <w:t xml:space="preserve"> and requires business resources</w:t>
+      </w:r>
+      <w:r>
+        <w:rPr>
+          <w:rFonts w:ascii="Times" w:hAnsi="Times"/>
+        </w:rPr>
+        <w:t xml:space="preserve"> to be put into it</w:t>
+      </w:r>
+      <w:r>
+        <w:rPr>
+          <w:rFonts w:ascii="Times" w:hAnsi="Times"/>
+        </w:rPr>
+        <w:t xml:space="preserve">. </w:t>
+      </w:r>
+      <w:r>
+        <w:rPr>
+          <w:rFonts w:ascii="Times" w:hAnsi="Times"/>
+        </w:rPr>
+        <w:t xml:space="preserve">Hence references and influences </w:t>
+      </w:r>
+      <w:r>
+        <w:rPr>
+          <w:rFonts w:ascii="Times" w:hAnsi="Times"/>
+        </w:rPr>
+        <w:t xml:space="preserve">from </w:t>
+      </w:r>
+      <w:r>
+        <w:rPr>
+          <w:rFonts w:ascii="Times" w:hAnsi="Times"/>
+        </w:rPr>
+        <w:t>business websites</w:t>
+      </w:r>
+      <w:r>
+        <w:rPr>
+          <w:rFonts w:ascii="Times" w:hAnsi="Times"/>
+        </w:rPr>
+        <w:t xml:space="preserve"> such </w:t>
+      </w:r>
+      <w:proofErr w:type="gramStart"/>
+      <w:r>
+        <w:rPr>
+          <w:rFonts w:ascii="Times" w:hAnsi="Times"/>
+        </w:rPr>
+        <w:t xml:space="preserve">as </w:t>
+      </w:r>
+      <w:r>
+        <w:rPr>
+          <w:rFonts w:ascii="Times" w:hAnsi="Times"/>
+        </w:rPr>
+        <w:t>.</w:t>
+      </w:r>
+      <w:proofErr w:type="gramEnd"/>
+      <w:r>
+        <w:rPr>
+          <w:rFonts w:ascii="Times" w:hAnsi="Times"/>
+        </w:rPr>
         <w:t xml:space="preserve"> </w:t>
       </w:r>
+    </w:p>
+    <w:p>
+      <w:pPr>
+        <w:jc w:val="both"/>
+        <w:rPr>
+          <w:rFonts w:ascii="Times" w:hAnsi="Times"/>
+        </w:rPr>
+      </w:pPr>
+    </w:p>
+    <w:p>
+      <w:pPr>
+        <w:jc w:val="both"/>
+        <w:rPr>
+          <w:rFonts w:ascii="Times" w:hAnsi="Times"/>
+        </w:rPr>
+      </w:pPr>
+      <w:r>
+        <w:rPr>
+          <w:rFonts w:ascii="Times" w:hAnsi="Times"/>
+        </w:rPr>
+        <w:t>@media</w:t>
+      </w:r>
+      <w:r>
+        <w:rPr>
+          <w:rFonts w:ascii="Times" w:hAnsi="Times"/>
+        </w:rPr>
+        <w:t xml:space="preserve"> queries</w:t>
+      </w:r>
+      <w:r>
+        <w:rPr>
+          <w:rFonts w:ascii="Times" w:hAnsi="Times"/>
+        </w:rPr>
+        <w:t xml:space="preserve"> allow this function to adjust to different screen sizes</w:t>
+      </w:r>
+      <w:r>
+        <w:rPr>
+          <w:rFonts w:ascii="Times" w:hAnsi="Times"/>
+        </w:rPr>
+        <w:t xml:space="preserve">. </w:t>
+      </w:r>
+      <w:r>
+        <w:rPr>
+          <w:rFonts w:ascii="Times" w:hAnsi="Times"/>
+        </w:rPr>
+        <w:t xml:space="preserve">Its connection with html is not as functional as </w:t>
+      </w:r>
+      <w:r>
+        <w:rPr>
+          <w:rFonts w:ascii="Times" w:hAnsi="Times"/>
+        </w:rPr>
+        <w:t xml:space="preserve">you’d expect. </w:t>
+      </w:r>
+      <w:r>
+        <w:rPr>
+          <w:rFonts w:ascii="Times" w:hAnsi="Times"/>
+        </w:rPr>
+        <w:t>Often code needs to</w:t>
+      </w:r>
+      <w:r>
+        <w:rPr>
+          <w:rFonts w:ascii="Times" w:hAnsi="Times"/>
+        </w:rPr>
+        <w:t xml:space="preserve"> be</w:t>
+      </w:r>
+      <w:r>
+        <w:rPr>
+          <w:rFonts w:ascii="Times" w:hAnsi="Times"/>
+        </w:rPr>
+        <w:t xml:space="preserve"> rewritten in order to achieve the desired outcom</w:t>
+      </w:r>
+      <w:r>
+        <w:rPr>
+          <w:rFonts w:ascii="Times" w:hAnsi="Times"/>
+        </w:rPr>
+        <w:t>e in front-end design thus problematic.</w:t>
+      </w:r>
+    </w:p>
+    <w:p>
+      <w:pPr>
+        <w:jc w:val="both"/>
+        <w:rPr>
+          <w:rFonts w:ascii="Times" w:hAnsi="Times"/>
+        </w:rPr>
+      </w:pPr>
+    </w:p>
+    <w:p>
+      <w:pPr>
+        <w:jc w:val="both"/>
+        <w:rPr>
+          <w:rFonts w:ascii="Times" w:hAnsi="Times"/>
+        </w:rPr>
+      </w:pPr>
+      <w:r>
+        <w:rPr>
+          <w:rFonts w:ascii="Times" w:hAnsi="Times"/>
+        </w:rPr>
+        <w:t xml:space="preserve">We introduce in figure 1.2 </w:t>
+      </w:r>
+      <w:r>
+        <w:rPr>
+          <w:rFonts w:ascii="Times" w:hAnsi="Times"/>
+        </w:rPr>
+        <w:t>a secondary navigation</w:t>
+      </w:r>
+      <w:r>
+        <w:rPr>
+          <w:rFonts w:ascii="Times" w:hAnsi="Times"/>
+        </w:rPr>
+        <w:t xml:space="preserve"> which was designed to navigate the content of the webpage. </w:t>
+      </w:r>
+      <w:r>
+        <w:rPr>
+          <w:rFonts w:ascii="Times" w:hAnsi="Times"/>
+        </w:rPr>
+        <w:t>The point of reference was influenced by Westpac (2019</w:t>
+      </w:r>
+      <w:r>
+        <w:rPr>
+          <w:rFonts w:ascii="Times" w:hAnsi="Times"/>
+        </w:rPr>
+        <w:t xml:space="preserve"> Appendix 1</w:t>
+      </w:r>
+      <w:r>
+        <w:rPr>
+          <w:rFonts w:ascii="Times" w:hAnsi="Times"/>
+        </w:rPr>
+        <w:t>) and University of Sydney</w:t>
+      </w:r>
+      <w:r>
+        <w:rPr>
+          <w:rFonts w:ascii="Times" w:hAnsi="Times"/>
+        </w:rPr>
+        <w:t xml:space="preserve"> (2019</w:t>
+      </w:r>
+      <w:r>
+        <w:rPr>
+          <w:rFonts w:ascii="Times" w:hAnsi="Times"/>
+        </w:rPr>
+        <w:t xml:space="preserve"> Appendix 2</w:t>
+      </w:r>
+      <w:r>
+        <w:rPr>
+          <w:rFonts w:ascii="Times" w:hAnsi="Times"/>
+        </w:rPr>
+        <w:t>)</w:t>
+      </w:r>
+      <w:r>
+        <w:rPr>
+          <w:rFonts w:ascii="Times" w:hAnsi="Times"/>
+        </w:rPr>
+        <w:t xml:space="preserve"> was another example using this layout. </w:t>
+      </w:r>
+      <w:proofErr w:type="spellStart"/>
+      <w:r>
+        <w:rPr>
+          <w:rFonts w:ascii="Times" w:hAnsi="Times"/>
+        </w:rPr>
+        <w:t>Its</w:t>
+      </w:r>
+      <w:proofErr w:type="spellEnd"/>
+      <w:r>
+        <w:rPr>
+          <w:rFonts w:ascii="Times" w:hAnsi="Times"/>
+        </w:rPr>
+        <w:t xml:space="preserve"> easy to read and view for the menu.</w:t>
+      </w:r>
+      <w:r>
+        <w:rPr>
+          <w:rFonts w:ascii="Times" w:hAnsi="Times"/>
+        </w:rPr>
+        <w:t xml:space="preserve"> The secondary navigation is responsive to screen size change amounts grids, or columns depending on screen size. At 600px the screen size folds to one column a common attribute of responsive websites to the change devices (</w:t>
+      </w:r>
+    </w:p>
+    <w:p>
+      <w:pPr>
+        <w:jc w:val="both"/>
+        <w:rPr>
+          <w:rFonts w:ascii="Times" w:hAnsi="Times"/>
+        </w:rPr>
+      </w:pPr>
+    </w:p>
+    <w:p>
+      <w:pPr>
+        <w:jc w:val="both"/>
+        <w:rPr>
+          <w:rFonts w:ascii="Times" w:hAnsi="Times"/>
+        </w:rPr>
+      </w:pPr>
       <w:proofErr w:type="gramStart"/>
       <w:r>
-        <w:t>A responsive website</w:t>
-      </w:r>
-      <w:r>
-        <w:t>,</w:t>
+        <w:rPr>
+          <w:rFonts w:ascii="Times" w:hAnsi="Times"/>
+        </w:rPr>
+        <w:t>Finally</w:t>
       </w:r>
       <w:proofErr w:type="gramEnd"/>
       <w:r>
-        <w:t xml:space="preserve"> is part of business</w:t>
-      </w:r>
-      <w:r>
-        <w:t>;</w:t>
-      </w:r>
-      <w:r>
-        <w:t xml:space="preserve"> and requires business resources. </w:t>
-      </w:r>
-      <w:r>
-        <w:t xml:space="preserve">Hence references and influences by business websites. </w:t>
-      </w:r>
-    </w:p>
-    <w:p>
-      <w:pPr>
-        <w:jc w:val="both"/>
-      </w:pPr>
-    </w:p>
-    <w:p>
-      <w:pPr>
-        <w:jc w:val="both"/>
-      </w:pPr>
-      <w:r>
-        <w:t>@media</w:t>
-      </w:r>
-      <w:r>
-        <w:t xml:space="preserve"> queries</w:t>
-      </w:r>
-      <w:r>
-        <w:t xml:space="preserve"> allow this function to adjust to different screen sizes</w:t>
-      </w:r>
-      <w:r>
-        <w:t xml:space="preserve">. </w:t>
-      </w:r>
-      <w:r>
-        <w:t xml:space="preserve">Its connection with html is not as functional as </w:t>
-      </w:r>
-      <w:r>
-        <w:t xml:space="preserve">you’d expect. </w:t>
-      </w:r>
-      <w:r>
-        <w:t xml:space="preserve">Often code needs to </w:t>
+        <w:rPr>
+          <w:rFonts w:ascii="Times" w:hAnsi="Times"/>
+        </w:rPr>
+        <w:t xml:space="preserve"> the float system is difficult to work with as it hard to predict where items will </w:t>
+      </w:r>
+      <w:r>
+        <w:rPr>
+          <w:rFonts w:ascii="Times" w:hAnsi="Times"/>
+        </w:rPr>
+        <w:t xml:space="preserve">be </w:t>
+      </w:r>
+      <w:r>
+        <w:rPr>
+          <w:rFonts w:ascii="Times" w:hAnsi="Times"/>
+        </w:rPr>
+        <w:t>floated through automation in the web browser</w:t>
+      </w:r>
+      <w:r>
+        <w:rPr>
+          <w:rFonts w:ascii="Times" w:hAnsi="Times"/>
+        </w:rPr>
+        <w:t xml:space="preserve">. Fixed width is used to stop overlapping or overflow of the web sections. </w:t>
       </w:r>
       <w:proofErr w:type="gramStart"/>
       <w:r>
-        <w:t>rewritten</w:t>
+        <w:rPr>
+          <w:rFonts w:ascii="Times" w:hAnsi="Times"/>
+        </w:rPr>
+        <w:t>Thus</w:t>
       </w:r>
       <w:proofErr w:type="gramEnd"/>
       <w:r>
-        <w:t xml:space="preserve"> in order to achieve the desired outcom</w:t>
-      </w:r>
-      <w:r>
-        <w:t>e in front-end design thus problematic.</w:t>
-      </w:r>
-    </w:p>
-    <w:p>
-      <w:pPr>
-        <w:jc w:val="both"/>
-      </w:pPr>
-    </w:p>
-    <w:p>
-      <w:pPr>
-        <w:jc w:val="both"/>
-      </w:pPr>
-      <w:r>
-        <w:t xml:space="preserve">We introduce in figure 1.2 </w:t>
-      </w:r>
-      <w:r>
-        <w:t>a secondary navigation</w:t>
-      </w:r>
-      <w:r>
-        <w:t xml:space="preserve"> which was designed to navigate the content of the webpage. </w:t>
-      </w:r>
-      <w:r>
-        <w:t>The point of reference was influenced by Westpac (2019</w:t>
-      </w:r>
-      <w:r>
-        <w:t xml:space="preserve"> Appendix 1</w:t>
-      </w:r>
-      <w:r>
-        <w:t>) and University of Sydney</w:t>
-      </w:r>
-      <w:r>
-        <w:t xml:space="preserve"> (2019</w:t>
-      </w:r>
-      <w:r>
-        <w:t xml:space="preserve"> </w:t>
-      </w:r>
-      <w:r>
-        <w:t xml:space="preserve">Appendix </w:t>
-      </w:r>
-      <w:r>
-        <w:t>2</w:t>
-      </w:r>
-      <w:r>
-        <w:t>)</w:t>
-      </w:r>
-      <w:r>
-        <w:t xml:space="preserve"> was another example using this layout. </w:t>
-      </w:r>
-      <w:proofErr w:type="spellStart"/>
-      <w:r>
-        <w:t>Its</w:t>
-      </w:r>
-      <w:proofErr w:type="spellEnd"/>
-      <w:r>
-        <w:t xml:space="preserve"> easy to read and view for the menu.</w:t>
-      </w:r>
-    </w:p>
-    <w:p>
-      <w:pPr>
-        <w:jc w:val="both"/>
-      </w:pPr>
-    </w:p>
-    <w:p>
-      <w:pPr>
-        <w:jc w:val="both"/>
-      </w:pPr>
-      <w:proofErr w:type="gramStart"/>
-      <w:r>
-        <w:t>Finally</w:t>
-      </w:r>
-      <w:proofErr w:type="gramEnd"/>
-      <w:r>
-        <w:t xml:space="preserve"> the float system is difficult to work with as it hard to predict where items will </w:t>
-      </w:r>
-      <w:r>
-        <w:t xml:space="preserve">be </w:t>
-      </w:r>
-      <w:r>
-        <w:t>floated through automation in the web browser</w:t>
-      </w:r>
-      <w:r>
-        <w:t xml:space="preserve">. Fixed width is used to stop overlapping or overflow of the web sections. </w:t>
-      </w:r>
-      <w:proofErr w:type="gramStart"/>
-      <w:r>
-        <w:t>Thus</w:t>
-      </w:r>
-      <w:proofErr w:type="gramEnd"/>
-      <w:r>
+        <w:rPr>
+          <w:rFonts w:ascii="Times" w:hAnsi="Times"/>
+        </w:rPr>
         <w:t xml:space="preserve"> we come back to why grid system helps automate web design and be more reliable. </w:t>
       </w:r>
     </w:p>
     <w:p>
       <w:pPr>
         <w:jc w:val="both"/>
-      </w:pPr>
-    </w:p>
-    <w:p>
-      <w:pPr>
-        <w:jc w:val="both"/>
-      </w:pPr>
-    </w:p>
-    <w:p>
-      <w:pPr>
-        <w:jc w:val="both"/>
-      </w:pPr>
-    </w:p>
-    <w:p>
-      <w:pPr>
-        <w:jc w:val="both"/>
-      </w:pPr>
-    </w:p>
-    <w:p>
-      <w:pPr>
-        <w:jc w:val="both"/>
-      </w:pPr>
-    </w:p>
-    <w:p>
-      <w:pPr>
-        <w:jc w:val="both"/>
-      </w:pPr>
-    </w:p>
-    <w:p>
-      <w:pPr>
-        <w:jc w:val="both"/>
-      </w:pPr>
-    </w:p>
-    <w:p>
-      <w:pPr>
-        <w:jc w:val="both"/>
-      </w:pPr>
-    </w:p>
-    <w:p>
-      <w:pPr>
-        <w:jc w:val="both"/>
-      </w:pPr>
-    </w:p>
-    <w:p>
-      <w:pPr>
-        <w:jc w:val="both"/>
-      </w:pPr>
-    </w:p>
-    <w:p>
-      <w:pPr>
-        <w:jc w:val="both"/>
-      </w:pPr>
-    </w:p>
-    <w:p>
-      <w:pPr>
-        <w:jc w:val="both"/>
-      </w:pPr>
-    </w:p>
-    <w:p>
-      <w:pPr>
-        <w:jc w:val="both"/>
-      </w:pPr>
-    </w:p>
-    <w:p>
-      <w:pPr>
-        <w:jc w:val="both"/>
-      </w:pPr>
-    </w:p>
-    <w:p>
-      <w:pPr>
-        <w:jc w:val="both"/>
-      </w:pPr>
-    </w:p>
-    <w:p>
-      <w:pPr>
-        <w:jc w:val="both"/>
-      </w:pPr>
-    </w:p>
-    <w:p>
-      <w:pPr>
-        <w:jc w:val="both"/>
-      </w:pPr>
-    </w:p>
-    <w:p>
-      <w:pPr>
-        <w:jc w:val="both"/>
-      </w:pPr>
-    </w:p>
-    <w:p>
-      <w:pPr>
-        <w:jc w:val="both"/>
-      </w:pPr>
-    </w:p>
-    <w:p>
-      <w:pPr>
-        <w:jc w:val="both"/>
-      </w:pPr>
-    </w:p>
-    <w:p>
-      <w:pPr>
-        <w:jc w:val="both"/>
-      </w:pPr>
-    </w:p>
-    <w:p>
-      <w:pPr>
-        <w:jc w:val="both"/>
-      </w:pPr>
-    </w:p>
-    <w:p>
-      <w:pPr>
-        <w:jc w:val="both"/>
-      </w:pPr>
-    </w:p>
-    <w:p>
-      <w:pPr>
-        <w:jc w:val="both"/>
-      </w:pPr>
-    </w:p>
-    <w:p>
-      <w:pPr>
-        <w:jc w:val="both"/>
-      </w:pPr>
-    </w:p>
-    <w:p>
-      <w:pPr>
-        <w:jc w:val="both"/>
-      </w:pPr>
-    </w:p>
-    <w:p>
-      <w:pPr>
-        <w:jc w:val="both"/>
-      </w:pPr>
-    </w:p>
-    <w:p>
-      <w:pPr>
-        <w:jc w:val="both"/>
-      </w:pPr>
-    </w:p>
-    <w:p>
-      <w:pPr>
-        <w:jc w:val="both"/>
-      </w:pPr>
-    </w:p>
-    <w:p>
-      <w:pPr>
-        <w:jc w:val="both"/>
-      </w:pPr>
-    </w:p>
-    <w:p>
-      <w:pPr>
-        <w:jc w:val="both"/>
-      </w:pPr>
-    </w:p>
-    <w:p>
-      <w:pPr>
-        <w:jc w:val="both"/>
+        <w:rPr>
+          <w:rFonts w:ascii="Times" w:hAnsi="Times"/>
+        </w:rPr>
+      </w:pPr>
+    </w:p>
+    <w:p>
+      <w:pPr>
+        <w:jc w:val="both"/>
+        <w:rPr>
+          <w:rFonts w:ascii="Times" w:hAnsi="Times"/>
+        </w:rPr>
+      </w:pPr>
+    </w:p>
+    <w:p>
+      <w:pPr>
+        <w:jc w:val="both"/>
+        <w:rPr>
+          <w:rFonts w:ascii="Times" w:hAnsi="Times"/>
+        </w:rPr>
+      </w:pPr>
+    </w:p>
+    <w:p>
+      <w:pPr>
+        <w:jc w:val="both"/>
+        <w:rPr>
+          <w:rFonts w:ascii="Times" w:hAnsi="Times"/>
+        </w:rPr>
+      </w:pPr>
+    </w:p>
+    <w:p>
+      <w:pPr>
+        <w:jc w:val="both"/>
+        <w:rPr>
+          <w:rFonts w:ascii="Times" w:hAnsi="Times"/>
+        </w:rPr>
+      </w:pPr>
+    </w:p>
+    <w:p>
+      <w:pPr>
+        <w:jc w:val="both"/>
+        <w:rPr>
+          <w:rFonts w:ascii="Times" w:hAnsi="Times"/>
+        </w:rPr>
+      </w:pPr>
+    </w:p>
+    <w:p>
+      <w:pPr>
+        <w:jc w:val="both"/>
+        <w:rPr>
+          <w:rFonts w:ascii="Times" w:hAnsi="Times"/>
+        </w:rPr>
+      </w:pPr>
+    </w:p>
+    <w:p>
+      <w:pPr>
+        <w:jc w:val="both"/>
+        <w:rPr>
+          <w:rFonts w:ascii="Times" w:hAnsi="Times"/>
+        </w:rPr>
+      </w:pPr>
+    </w:p>
+    <w:p>
+      <w:pPr>
+        <w:jc w:val="both"/>
+        <w:rPr>
+          <w:rFonts w:ascii="Times" w:hAnsi="Times"/>
+        </w:rPr>
+      </w:pPr>
+    </w:p>
+    <w:p>
+      <w:pPr>
+        <w:jc w:val="both"/>
+        <w:rPr>
+          <w:rFonts w:ascii="Times" w:hAnsi="Times"/>
+        </w:rPr>
+      </w:pPr>
+    </w:p>
+    <w:p>
+      <w:pPr>
+        <w:jc w:val="both"/>
+        <w:rPr>
+          <w:rFonts w:ascii="Times" w:hAnsi="Times"/>
+        </w:rPr>
+      </w:pPr>
+    </w:p>
+    <w:p>
+      <w:pPr>
+        <w:jc w:val="both"/>
+        <w:rPr>
+          <w:rFonts w:ascii="Times" w:hAnsi="Times"/>
+        </w:rPr>
+      </w:pPr>
+    </w:p>
+    <w:p>
+      <w:pPr>
+        <w:jc w:val="both"/>
+        <w:rPr>
+          <w:rFonts w:ascii="Times" w:hAnsi="Times"/>
+        </w:rPr>
+      </w:pPr>
+    </w:p>
+    <w:p>
+      <w:pPr>
+        <w:jc w:val="both"/>
+        <w:rPr>
+          <w:rFonts w:ascii="Times" w:hAnsi="Times"/>
+        </w:rPr>
+      </w:pPr>
+    </w:p>
+    <w:p>
+      <w:pPr>
+        <w:jc w:val="both"/>
+        <w:rPr>
+          <w:rFonts w:ascii="Times" w:hAnsi="Times"/>
+        </w:rPr>
+      </w:pPr>
+    </w:p>
+    <w:p>
+      <w:pPr>
+        <w:jc w:val="both"/>
+        <w:rPr>
+          <w:rFonts w:ascii="Times" w:hAnsi="Times"/>
+        </w:rPr>
+      </w:pPr>
+    </w:p>
+    <w:p>
+      <w:pPr>
+        <w:jc w:val="both"/>
+        <w:rPr>
+          <w:rFonts w:ascii="Times" w:hAnsi="Times"/>
+        </w:rPr>
+      </w:pPr>
+    </w:p>
+    <w:p>
+      <w:pPr>
+        <w:jc w:val="both"/>
+        <w:rPr>
+          <w:rFonts w:ascii="Times" w:hAnsi="Times"/>
+        </w:rPr>
+      </w:pPr>
+    </w:p>
+    <w:p>
+      <w:pPr>
+        <w:jc w:val="both"/>
+        <w:rPr>
+          <w:rFonts w:ascii="Times" w:hAnsi="Times"/>
+        </w:rPr>
+      </w:pPr>
+    </w:p>
+    <w:p>
+      <w:pPr>
+        <w:jc w:val="both"/>
+        <w:rPr>
+          <w:rFonts w:ascii="Times" w:hAnsi="Times"/>
+        </w:rPr>
+      </w:pPr>
+    </w:p>
+    <w:p>
+      <w:pPr>
+        <w:jc w:val="both"/>
+        <w:rPr>
+          <w:rFonts w:ascii="Times" w:hAnsi="Times"/>
+        </w:rPr>
+      </w:pPr>
+    </w:p>
+    <w:p>
+      <w:pPr>
+        <w:jc w:val="both"/>
+        <w:rPr>
+          <w:rFonts w:ascii="Times" w:hAnsi="Times"/>
+        </w:rPr>
+      </w:pPr>
+    </w:p>
+    <w:p>
+      <w:pPr>
+        <w:jc w:val="both"/>
+        <w:rPr>
+          <w:rFonts w:ascii="Times" w:hAnsi="Times"/>
+        </w:rPr>
+      </w:pPr>
+    </w:p>
+    <w:p>
+      <w:pPr>
+        <w:jc w:val="both"/>
+        <w:rPr>
+          <w:rFonts w:ascii="Times" w:hAnsi="Times"/>
+        </w:rPr>
+      </w:pPr>
+    </w:p>
+    <w:p>
+      <w:pPr>
+        <w:jc w:val="both"/>
+        <w:rPr>
+          <w:rFonts w:ascii="Times" w:hAnsi="Times"/>
+        </w:rPr>
+      </w:pPr>
+    </w:p>
+    <w:p>
+      <w:pPr>
+        <w:jc w:val="both"/>
+        <w:rPr>
+          <w:rFonts w:ascii="Times" w:hAnsi="Times"/>
+        </w:rPr>
+      </w:pPr>
+    </w:p>
+    <w:p>
+      <w:pPr>
+        <w:jc w:val="both"/>
+        <w:rPr>
+          <w:rFonts w:ascii="Times" w:hAnsi="Times"/>
+        </w:rPr>
+      </w:pPr>
+    </w:p>
+    <w:p>
+      <w:pPr>
+        <w:jc w:val="both"/>
+        <w:rPr>
+          <w:rFonts w:ascii="Times" w:hAnsi="Times"/>
+        </w:rPr>
+      </w:pPr>
+    </w:p>
+    <w:p>
+      <w:pPr>
+        <w:jc w:val="both"/>
+        <w:rPr>
+          <w:rFonts w:ascii="Times" w:hAnsi="Times"/>
+        </w:rPr>
+      </w:pPr>
+    </w:p>
+    <w:p>
+      <w:pPr>
+        <w:jc w:val="both"/>
+        <w:rPr>
+          <w:rFonts w:ascii="Times" w:hAnsi="Times"/>
+        </w:rPr>
+      </w:pPr>
+    </w:p>
+    <w:p>
+      <w:pPr>
+        <w:jc w:val="both"/>
+        <w:rPr>
+          <w:rFonts w:ascii="Times" w:hAnsi="Times"/>
+        </w:rPr>
+      </w:pPr>
+    </w:p>
+    <w:p>
+      <w:pPr>
+        <w:jc w:val="both"/>
+        <w:rPr>
+          <w:rFonts w:ascii="Times" w:hAnsi="Times"/>
+        </w:rPr>
       </w:pPr>
     </w:p>
     <w:tbl>
@@ -981,23 +1787,40 @@
           <w:p>
             <w:pPr>
               <w:jc w:val="both"/>
+              <w:rPr>
+                <w:rFonts w:ascii="Times" w:hAnsi="Times"/>
+              </w:rPr>
             </w:pPr>
             <w:r>
-              <w:lastRenderedPageBreak/>
+              <w:rPr>
+                <w:rFonts w:ascii="Times" w:hAnsi="Times"/>
+              </w:rPr>
               <w:t xml:space="preserve">Figure </w:t>
             </w:r>
             <w:proofErr w:type="gramStart"/>
             <w:r>
+              <w:rPr>
+                <w:rFonts w:ascii="Times" w:hAnsi="Times"/>
+              </w:rPr>
               <w:t xml:space="preserve">1.2 </w:t>
             </w:r>
             <w:r>
+              <w:rPr>
+                <w:rFonts w:ascii="Times" w:hAnsi="Times"/>
+              </w:rPr>
               <w:t xml:space="preserve"> </w:t>
             </w:r>
             <w:r>
+              <w:rPr>
+                <w:rFonts w:ascii="Times" w:hAnsi="Times"/>
+              </w:rPr>
               <w:t>Illustrator</w:t>
             </w:r>
             <w:proofErr w:type="gramEnd"/>
             <w:r>
+              <w:rPr>
+                <w:rFonts w:ascii="Times" w:hAnsi="Times"/>
+              </w:rPr>
               <w:t xml:space="preserve"> design | Second page</w:t>
             </w:r>
           </w:p>
@@ -1011,15 +1834,20 @@
           <w:p>
             <w:pPr>
               <w:jc w:val="both"/>
+              <w:rPr>
+                <w:rFonts w:ascii="Times" w:hAnsi="Times"/>
+              </w:rPr>
             </w:pPr>
             <w:r>
               <w:rPr>
+                <w:rFonts w:ascii="Times" w:hAnsi="Times"/>
                 <w:noProof/>
               </w:rPr>
               <w:br/>
             </w:r>
             <w:r>
               <w:rPr>
+                <w:rFonts w:ascii="Times" w:hAnsi="Times"/>
                 <w:noProof/>
               </w:rPr>
               <w:drawing>
@@ -1068,6 +1896,9 @@
           <w:p>
             <w:pPr>
               <w:jc w:val="both"/>
+              <w:rPr>
+                <w:rFonts w:ascii="Times" w:hAnsi="Times"/>
+              </w:rPr>
             </w:pPr>
           </w:p>
         </w:tc>
@@ -1080,6 +1911,9 @@
           <w:p>
             <w:pPr>
               <w:jc w:val="both"/>
+              <w:rPr>
+                <w:rFonts w:ascii="Times" w:hAnsi="Times"/>
+              </w:rPr>
             </w:pPr>
           </w:p>
         </w:tc>
@@ -1088,101 +1922,255 @@
     <w:p>
       <w:pPr>
         <w:jc w:val="both"/>
-      </w:pPr>
-    </w:p>
-    <w:p/>
-    <w:p>
-      <w:r>
+        <w:rPr>
+          <w:rFonts w:ascii="Times" w:hAnsi="Times"/>
+        </w:rPr>
+      </w:pPr>
+    </w:p>
+    <w:p>
+      <w:pPr>
+        <w:rPr>
+          <w:rFonts w:ascii="Times" w:hAnsi="Times"/>
+        </w:rPr>
+      </w:pPr>
+    </w:p>
+    <w:p>
+      <w:pPr>
+        <w:rPr>
+          <w:rFonts w:ascii="Times" w:hAnsi="Times"/>
+        </w:rPr>
+      </w:pPr>
+      <w:r>
+        <w:rPr>
+          <w:rFonts w:ascii="Times" w:hAnsi="Times"/>
+        </w:rPr>
         <w:t>.</w:t>
       </w:r>
     </w:p>
-    <w:p/>
-    <w:p/>
-    <w:p/>
-    <w:p/>
-    <w:p/>
-    <w:p/>
-    <w:p>
-      <w:bookmarkStart w:id="0" w:name="_GoBack"/>
-      <w:bookmarkEnd w:id="0"/>
-      <w:r>
+    <w:p>
+      <w:pPr>
+        <w:rPr>
+          <w:rFonts w:ascii="Times" w:hAnsi="Times"/>
+        </w:rPr>
+      </w:pPr>
+    </w:p>
+    <w:p>
+      <w:pPr>
+        <w:rPr>
+          <w:rFonts w:ascii="Times" w:hAnsi="Times"/>
+        </w:rPr>
+      </w:pPr>
+    </w:p>
+    <w:p>
+      <w:pPr>
+        <w:rPr>
+          <w:rFonts w:ascii="Times" w:hAnsi="Times"/>
+        </w:rPr>
+      </w:pPr>
+    </w:p>
+    <w:p>
+      <w:pPr>
+        <w:rPr>
+          <w:rFonts w:ascii="Times" w:hAnsi="Times"/>
+        </w:rPr>
+      </w:pPr>
+    </w:p>
+    <w:p>
+      <w:pPr>
+        <w:rPr>
+          <w:rFonts w:ascii="Times" w:hAnsi="Times"/>
+        </w:rPr>
+      </w:pPr>
+    </w:p>
+    <w:p>
+      <w:pPr>
+        <w:rPr>
+          <w:rFonts w:ascii="Times" w:hAnsi="Times"/>
+        </w:rPr>
+      </w:pPr>
+    </w:p>
+    <w:p>
+      <w:pPr>
+        <w:rPr>
+          <w:rFonts w:ascii="Times" w:hAnsi="Times"/>
+        </w:rPr>
+      </w:pPr>
+      <w:r>
+        <w:rPr>
+          <w:rFonts w:ascii="Times" w:hAnsi="Times"/>
+        </w:rPr>
         <w:br w:type="page"/>
       </w:r>
     </w:p>
     <w:p>
-      <w:r>
+      <w:pPr>
+        <w:rPr>
+          <w:rFonts w:ascii="Times" w:hAnsi="Times"/>
+        </w:rPr>
+      </w:pPr>
+      <w:r>
+        <w:rPr>
+          <w:rFonts w:ascii="Times" w:hAnsi="Times"/>
+        </w:rPr>
         <w:lastRenderedPageBreak/>
         <w:t xml:space="preserve">References </w:t>
       </w:r>
     </w:p>
-    <w:p/>
-    <w:p>
-      <w:r>
-        <w:t>Ennis Butler</w:t>
-      </w:r>
-      <w:r>
-        <w:t>, B. (</w:t>
-      </w:r>
-      <w:r>
-        <w:t>2019</w:t>
-      </w:r>
-      <w:r>
-        <w:t>)</w:t>
-      </w:r>
-      <w:r>
-        <w:t xml:space="preserve">, </w:t>
-      </w:r>
-      <w:r>
-        <w:t>11056</w:t>
-      </w:r>
-      <w:r>
-        <w:t xml:space="preserve"> </w:t>
-      </w:r>
-      <w:r>
-        <w:t>Front-end Web Design</w:t>
-      </w:r>
-      <w:r>
-        <w:t>. L</w:t>
-      </w:r>
-      <w:r>
-        <w:t>ecture</w:t>
-      </w:r>
-      <w:r>
-        <w:t>.</w:t>
-      </w:r>
-      <w:r>
-        <w:t xml:space="preserve"> </w:t>
-      </w:r>
-      <w:r>
-        <w:t>V</w:t>
-      </w:r>
-      <w:r>
-        <w:t xml:space="preserve">iewed </w:t>
-      </w:r>
-      <w:r>
-        <w:t>14</w:t>
-      </w:r>
-      <w:r>
-        <w:t xml:space="preserve"> </w:t>
-      </w:r>
-      <w:r>
-        <w:t>June</w:t>
-      </w:r>
-      <w:r>
-        <w:t xml:space="preserve"> 20</w:t>
-      </w:r>
-      <w:r>
-        <w:t>1</w:t>
-      </w:r>
-      <w:r>
-        <w:t>9 &lt;</w:t>
-      </w:r>
-      <w:r>
-        <w:t xml:space="preserve"> </w:t>
+    <w:p>
+      <w:pPr>
+        <w:rPr>
+          <w:rFonts w:ascii="Times" w:hAnsi="Times"/>
+        </w:rPr>
+      </w:pPr>
+    </w:p>
+    <w:p>
+      <w:r>
+        <w:t>Commonwealth Bank of Australia</w:t>
+      </w:r>
+      <w:r>
+        <w:t>. (2019). ‘</w:t>
+      </w:r>
+      <w:r>
+        <w:rPr>
+          <w:i/>
+          <w:iCs/>
+        </w:rPr>
+        <w:t>https://www.commbank.com.au/</w:t>
+      </w:r>
+      <w:r>
+        <w:t>’. Viewed 05 June 2019 &lt;</w:t>
       </w:r>
       <w:hyperlink r:id="rId7" w:history="1">
         <w:r>
           <w:rPr>
+            <w:rStyle w:val="Hyperlink"/>
+          </w:rPr>
+          <w:t>https://www.commbank.com.au/</w:t>
+        </w:r>
+      </w:hyperlink>
+      <w:r>
+        <w:t xml:space="preserve"> &gt;.</w:t>
+      </w:r>
+    </w:p>
+    <w:p>
+      <w:pPr>
+        <w:rPr>
+          <w:rFonts w:ascii="Times" w:hAnsi="Times"/>
+        </w:rPr>
+      </w:pPr>
+    </w:p>
+    <w:p>
+      <w:pPr>
+        <w:rPr>
+          <w:rFonts w:ascii="Times" w:hAnsi="Times"/>
+        </w:rPr>
+      </w:pPr>
+      <w:r>
+        <w:rPr>
+          <w:rFonts w:ascii="Times" w:hAnsi="Times"/>
+        </w:rPr>
+        <w:t xml:space="preserve">Ennis Butler, B. (2019), </w:t>
+      </w:r>
+      <w:r>
+        <w:rPr>
+          <w:rFonts w:ascii="Times" w:hAnsi="Times"/>
+        </w:rPr>
+        <w:t>11056</w:t>
+      </w:r>
+      <w:r>
+        <w:rPr>
+          <w:rFonts w:ascii="Times" w:hAnsi="Times"/>
+        </w:rPr>
+        <w:t xml:space="preserve"> </w:t>
+      </w:r>
+      <w:r>
+        <w:rPr>
+          <w:rFonts w:ascii="Times" w:hAnsi="Times"/>
+        </w:rPr>
+        <w:t>Front-end Web Design</w:t>
+      </w:r>
+      <w:r>
+        <w:rPr>
+          <w:rFonts w:ascii="Times" w:hAnsi="Times"/>
+        </w:rPr>
+        <w:t>. L</w:t>
+      </w:r>
+      <w:r>
+        <w:rPr>
+          <w:rFonts w:ascii="Times" w:hAnsi="Times"/>
+        </w:rPr>
+        <w:t>ecture</w:t>
+      </w:r>
+      <w:r>
+        <w:rPr>
+          <w:rFonts w:ascii="Times" w:hAnsi="Times"/>
+        </w:rPr>
+        <w:t>.</w:t>
+      </w:r>
+      <w:r>
+        <w:rPr>
+          <w:rFonts w:ascii="Times" w:hAnsi="Times"/>
+        </w:rPr>
+        <w:t xml:space="preserve"> </w:t>
+      </w:r>
+      <w:r>
+        <w:rPr>
+          <w:rFonts w:ascii="Times" w:hAnsi="Times"/>
+        </w:rPr>
+        <w:t>V</w:t>
+      </w:r>
+      <w:r>
+        <w:rPr>
+          <w:rFonts w:ascii="Times" w:hAnsi="Times"/>
+        </w:rPr>
+        <w:t xml:space="preserve">iewed </w:t>
+      </w:r>
+      <w:r>
+        <w:rPr>
+          <w:rFonts w:ascii="Times" w:hAnsi="Times"/>
+        </w:rPr>
+        <w:t>14</w:t>
+      </w:r>
+      <w:r>
+        <w:rPr>
+          <w:rFonts w:ascii="Times" w:hAnsi="Times"/>
+        </w:rPr>
+        <w:t xml:space="preserve"> </w:t>
+      </w:r>
+      <w:r>
+        <w:rPr>
+          <w:rFonts w:ascii="Times" w:hAnsi="Times"/>
+        </w:rPr>
+        <w:t>June</w:t>
+      </w:r>
+      <w:r>
+        <w:rPr>
+          <w:rFonts w:ascii="Times" w:hAnsi="Times"/>
+        </w:rPr>
+        <w:t xml:space="preserve"> 20</w:t>
+      </w:r>
+      <w:r>
+        <w:rPr>
+          <w:rFonts w:ascii="Times" w:hAnsi="Times"/>
+        </w:rPr>
+        <w:t>1</w:t>
+      </w:r>
+      <w:r>
+        <w:rPr>
+          <w:rFonts w:ascii="Times" w:hAnsi="Times"/>
+        </w:rPr>
+        <w:t>9 &lt;</w:t>
+      </w:r>
+      <w:r>
+        <w:rPr>
+          <w:rFonts w:ascii="Times" w:hAnsi="Times"/>
+        </w:rPr>
+        <w:t xml:space="preserve"> </w:t>
+      </w:r>
+      <w:hyperlink r:id="rId8" w:history="1">
+        <w:r>
+          <w:rPr>
+            <w:rFonts w:ascii="Times" w:hAnsi="Times"/>
             <w:color w:val="0000FF"/>
             <w:u w:val="single"/>
           </w:rPr>
@@ -1190,181 +2178,216 @@
         </w:r>
       </w:hyperlink>
       <w:r>
+        <w:rPr>
+          <w:rFonts w:ascii="Times" w:hAnsi="Times"/>
+        </w:rPr>
         <w:t>&gt;</w:t>
       </w:r>
     </w:p>
-    <w:p/>
-    <w:p>
-      <w:r>
-        <w:t>CSS-Tricks</w:t>
-      </w:r>
-      <w:r>
-        <w:t>. (</w:t>
-      </w:r>
-      <w:r>
+    <w:p>
+      <w:pPr>
+        <w:rPr>
+          <w:rFonts w:ascii="Times" w:hAnsi="Times"/>
+        </w:rPr>
+      </w:pPr>
+    </w:p>
+    <w:p>
+      <w:pPr>
+        <w:rPr>
+          <w:rFonts w:ascii="Times" w:hAnsi="Times"/>
+        </w:rPr>
+      </w:pPr>
+      <w:r>
+        <w:rPr>
+          <w:rFonts w:ascii="Times" w:hAnsi="Times"/>
+        </w:rPr>
+        <w:t>CSS-Tricks. (</w:t>
+      </w:r>
+      <w:r>
+        <w:rPr>
+          <w:rFonts w:ascii="Times" w:hAnsi="Times"/>
+        </w:rPr>
         <w:t>03 April 2019). ‘</w:t>
       </w:r>
       <w:r>
         <w:rPr>
+          <w:rFonts w:ascii="Times" w:hAnsi="Times"/>
           <w:i/>
           <w:iCs/>
         </w:rPr>
         <w:t>A Complete Guide to Grid</w:t>
       </w:r>
       <w:r>
+        <w:rPr>
+          <w:rFonts w:ascii="Times" w:hAnsi="Times"/>
+        </w:rPr>
         <w:t>’</w:t>
       </w:r>
       <w:r>
-        <w:t xml:space="preserve">. </w:t>
-      </w:r>
-      <w:r>
-        <w:t>Viewed 14 June 2019 &lt;</w:t>
-      </w:r>
-      <w:r>
-        <w:fldChar w:fldCharType="begin"/>
-      </w:r>
-      <w:r>
-        <w:instrText xml:space="preserve"> HYPERLINK "</w:instrText>
-      </w:r>
-      <w:r>
-        <w:instrText>https://css-tricks.com/snippets/css/complete-guide-grid/</w:instrText>
-      </w:r>
-      <w:r>
-        <w:instrText xml:space="preserve">" </w:instrText>
-      </w:r>
-      <w:r>
-        <w:fldChar w:fldCharType="separate"/>
-      </w:r>
-      <w:r>
-        <w:rPr>
-          <w:rStyle w:val="Hyperlink"/>
-        </w:rPr>
-        <w:t>https://css-tricks.com/snippets/css/complete-guide-grid/</w:t>
-      </w:r>
-      <w:r>
-        <w:fldChar w:fldCharType="end"/>
-      </w:r>
-      <w:r>
-        <w:t>&gt;</w:t>
-      </w:r>
-    </w:p>
-    <w:p/>
-    <w:p>
-      <w:r>
-        <w:t>‘</w:t>
-      </w:r>
-      <w:r>
-        <w:rPr>
-          <w:i/>
-          <w:iCs/>
-        </w:rPr>
-        <w:t>CSS Grid Layout Crash Course</w:t>
-      </w:r>
-      <w:r>
-        <w:rPr>
-          <w:i/>
-          <w:iCs/>
-        </w:rPr>
-        <w:t>’</w:t>
-      </w:r>
-      <w:r>
-        <w:t>. (</w:t>
-      </w:r>
-      <w:r>
-        <w:rPr>
-          <w:shd w:val="clear" w:color="auto" w:fill="FFFFFF"/>
-        </w:rPr>
-        <w:t>0</w:t>
-      </w:r>
-      <w:r>
-        <w:rPr>
-          <w:shd w:val="clear" w:color="auto" w:fill="FFFFFF"/>
-        </w:rPr>
-        <w:t>1</w:t>
-      </w:r>
-      <w:r>
-        <w:rPr>
-          <w:shd w:val="clear" w:color="auto" w:fill="FFFFFF"/>
-        </w:rPr>
-        <w:t xml:space="preserve"> August</w:t>
-      </w:r>
-      <w:r>
-        <w:rPr>
-          <w:shd w:val="clear" w:color="auto" w:fill="FFFFFF"/>
-        </w:rPr>
-        <w:t xml:space="preserve"> 2017</w:t>
-      </w:r>
-      <w:r>
-        <w:rPr>
-          <w:shd w:val="clear" w:color="auto" w:fill="FFFFFF"/>
-        </w:rPr>
-        <w:t xml:space="preserve">). </w:t>
-      </w:r>
-      <w:proofErr w:type="spellStart"/>
-      <w:r>
-        <w:rPr>
-          <w:shd w:val="clear" w:color="auto" w:fill="FFFFFF"/>
-        </w:rPr>
-        <w:t>Traversy</w:t>
-      </w:r>
-      <w:proofErr w:type="spellEnd"/>
-      <w:r>
-        <w:rPr>
-          <w:shd w:val="clear" w:color="auto" w:fill="FFFFFF"/>
-        </w:rPr>
-        <w:t xml:space="preserve"> Media</w:t>
-      </w:r>
-      <w:r>
-        <w:rPr>
-          <w:shd w:val="clear" w:color="auto" w:fill="FFFFFF"/>
-        </w:rPr>
-        <w:t xml:space="preserve">. </w:t>
-      </w:r>
-      <w:proofErr w:type="spellStart"/>
-      <w:r>
-        <w:rPr>
-          <w:shd w:val="clear" w:color="auto" w:fill="FFFFFF"/>
-        </w:rPr>
-        <w:t>Youtube</w:t>
-      </w:r>
-      <w:proofErr w:type="spellEnd"/>
-      <w:r>
-        <w:rPr>
-          <w:shd w:val="clear" w:color="auto" w:fill="FFFFFF"/>
-        </w:rPr>
-        <w:t xml:space="preserve">. </w:t>
-      </w:r>
-      <w:r>
-        <w:t>Viewed 14 June 2019</w:t>
-      </w:r>
-      <w:r>
-        <w:t xml:space="preserve"> &lt;</w:t>
-      </w:r>
-      <w:r>
-        <w:t xml:space="preserve"> </w:t>
-      </w:r>
-      <w:hyperlink r:id="rId8" w:history="1">
+        <w:rPr>
+          <w:rFonts w:ascii="Times" w:hAnsi="Times"/>
+        </w:rPr>
+        <w:t>. Viewed 14 June 2019 &lt;</w:t>
+      </w:r>
+      <w:hyperlink r:id="rId9" w:history="1">
         <w:r>
           <w:rPr>
             <w:rStyle w:val="Hyperlink"/>
+            <w:rFonts w:ascii="Times" w:hAnsi="Times"/>
+          </w:rPr>
+          <w:t>https://css-tricks.com/snippets/css/complete-guide-grid/</w:t>
+        </w:r>
+      </w:hyperlink>
+      <w:r>
+        <w:rPr>
+          <w:rFonts w:ascii="Times" w:hAnsi="Times"/>
+        </w:rPr>
+        <w:t>&gt;</w:t>
+      </w:r>
+    </w:p>
+    <w:p>
+      <w:pPr>
+        <w:rPr>
+          <w:rFonts w:ascii="Times" w:hAnsi="Times"/>
+        </w:rPr>
+      </w:pPr>
+    </w:p>
+    <w:p>
+      <w:pPr>
+        <w:rPr>
+          <w:rFonts w:ascii="Times" w:hAnsi="Times"/>
+        </w:rPr>
+      </w:pPr>
+      <w:r>
+        <w:rPr>
+          <w:rFonts w:ascii="Times" w:hAnsi="Times"/>
+        </w:rPr>
+        <w:t>‘</w:t>
+      </w:r>
+      <w:r>
+        <w:rPr>
+          <w:rFonts w:ascii="Times" w:hAnsi="Times"/>
+          <w:i/>
+          <w:iCs/>
+        </w:rPr>
+        <w:t>CSS Grid Layout Crash Course</w:t>
+      </w:r>
+      <w:r>
+        <w:rPr>
+          <w:rFonts w:ascii="Times" w:hAnsi="Times"/>
+          <w:i/>
+          <w:iCs/>
+        </w:rPr>
+        <w:t>’</w:t>
+      </w:r>
+      <w:r>
+        <w:rPr>
+          <w:rFonts w:ascii="Times" w:hAnsi="Times"/>
+        </w:rPr>
+        <w:t>. (</w:t>
+      </w:r>
+      <w:r>
+        <w:rPr>
+          <w:rFonts w:ascii="Times" w:hAnsi="Times"/>
+          <w:shd w:val="clear" w:color="auto" w:fill="FFFFFF"/>
+        </w:rPr>
+        <w:t xml:space="preserve">01 August 2017). </w:t>
+      </w:r>
+      <w:proofErr w:type="spellStart"/>
+      <w:r>
+        <w:rPr>
+          <w:rFonts w:ascii="Times" w:hAnsi="Times"/>
+          <w:shd w:val="clear" w:color="auto" w:fill="FFFFFF"/>
+        </w:rPr>
+        <w:t>Traversy</w:t>
+      </w:r>
+      <w:proofErr w:type="spellEnd"/>
+      <w:r>
+        <w:rPr>
+          <w:rFonts w:ascii="Times" w:hAnsi="Times"/>
+          <w:shd w:val="clear" w:color="auto" w:fill="FFFFFF"/>
+        </w:rPr>
+        <w:t xml:space="preserve"> Media</w:t>
+      </w:r>
+      <w:r>
+        <w:rPr>
+          <w:rFonts w:ascii="Times" w:hAnsi="Times"/>
+          <w:shd w:val="clear" w:color="auto" w:fill="FFFFFF"/>
+        </w:rPr>
+        <w:t xml:space="preserve">. </w:t>
+      </w:r>
+      <w:proofErr w:type="spellStart"/>
+      <w:r>
+        <w:rPr>
+          <w:rFonts w:ascii="Times" w:hAnsi="Times"/>
+          <w:shd w:val="clear" w:color="auto" w:fill="FFFFFF"/>
+        </w:rPr>
+        <w:t>Youtube</w:t>
+      </w:r>
+      <w:proofErr w:type="spellEnd"/>
+      <w:r>
+        <w:rPr>
+          <w:rFonts w:ascii="Times" w:hAnsi="Times"/>
+          <w:shd w:val="clear" w:color="auto" w:fill="FFFFFF"/>
+        </w:rPr>
+        <w:t xml:space="preserve">. </w:t>
+      </w:r>
+      <w:r>
+        <w:rPr>
+          <w:rFonts w:ascii="Times" w:hAnsi="Times"/>
+        </w:rPr>
+        <w:t>Viewed 14 June 2019 &lt;</w:t>
+      </w:r>
+      <w:r>
+        <w:rPr>
+          <w:rFonts w:ascii="Times" w:hAnsi="Times"/>
+        </w:rPr>
+        <w:t xml:space="preserve"> </w:t>
+      </w:r>
+      <w:hyperlink r:id="rId10" w:history="1">
+        <w:r>
+          <w:rPr>
+            <w:rStyle w:val="Hyperlink"/>
+            <w:rFonts w:ascii="Times" w:hAnsi="Times"/>
           </w:rPr>
           <w:t>https://www.youtube.com/watch?v=jV8B24rSN5o&amp;t=937s</w:t>
         </w:r>
       </w:hyperlink>
       <w:r>
+        <w:rPr>
+          <w:rFonts w:ascii="Times" w:hAnsi="Times"/>
+        </w:rPr>
         <w:t>&gt;</w:t>
       </w:r>
     </w:p>
-    <w:p/>
-    <w:p>
-      <w:r>
+    <w:p>
+      <w:pPr>
+        <w:rPr>
+          <w:rFonts w:ascii="Times" w:hAnsi="Times"/>
+        </w:rPr>
+      </w:pPr>
+    </w:p>
+    <w:p>
+      <w:pPr>
+        <w:rPr>
+          <w:rFonts w:ascii="Times" w:hAnsi="Times"/>
+        </w:rPr>
+      </w:pPr>
+      <w:r>
+        <w:rPr>
+          <w:rFonts w:ascii="Times" w:hAnsi="Times"/>
+        </w:rPr>
         <w:t>The University of Sydney</w:t>
       </w:r>
       <w:r>
+        <w:rPr>
+          <w:rFonts w:ascii="Times" w:hAnsi="Times"/>
+        </w:rPr>
         <w:t>. (2019). ‘</w:t>
       </w:r>
       <w:r>
         <w:rPr>
+          <w:rFonts w:ascii="Times" w:hAnsi="Times"/>
           <w:i/>
           <w:iCs/>
         </w:rPr>
@@ -1373,73 +2396,119 @@
       <w:proofErr w:type="gramStart"/>
       <w:r>
         <w:rPr>
+          <w:rFonts w:ascii="Times" w:hAnsi="Times"/>
           <w:i/>
           <w:iCs/>
         </w:rPr>
         <w:t>students</w:t>
       </w:r>
       <w:r>
+        <w:rPr>
+          <w:rFonts w:ascii="Times" w:hAnsi="Times"/>
+        </w:rPr>
         <w:t>’</w:t>
       </w:r>
       <w:proofErr w:type="gramEnd"/>
       <w:r>
+        <w:rPr>
+          <w:rFonts w:ascii="Times" w:hAnsi="Times"/>
+        </w:rPr>
         <w:t xml:space="preserve">. Viewed </w:t>
       </w:r>
       <w:r>
+        <w:rPr>
+          <w:rFonts w:ascii="Times" w:hAnsi="Times"/>
+        </w:rPr>
         <w:t>20</w:t>
       </w:r>
       <w:r>
+        <w:rPr>
+          <w:rFonts w:ascii="Times" w:hAnsi="Times"/>
+        </w:rPr>
         <w:t xml:space="preserve"> June 2019 &lt;</w:t>
       </w:r>
       <w:r>
+        <w:rPr>
+          <w:rFonts w:ascii="Times" w:hAnsi="Times"/>
+        </w:rPr>
         <w:t xml:space="preserve"> </w:t>
       </w:r>
-      <w:hyperlink r:id="rId9" w:history="1">
+      <w:hyperlink r:id="rId11" w:history="1">
         <w:r>
           <w:rPr>
             <w:rStyle w:val="Hyperlink"/>
+            <w:rFonts w:ascii="Times" w:hAnsi="Times"/>
           </w:rPr>
           <w:t>https://sydney.edu.au/students/</w:t>
         </w:r>
       </w:hyperlink>
       <w:r>
+        <w:rPr>
+          <w:rFonts w:ascii="Times" w:hAnsi="Times"/>
+        </w:rPr>
         <w:t xml:space="preserve"> &gt;.</w:t>
       </w:r>
     </w:p>
-    <w:p/>
-    <w:p>
-      <w:r>
-        <w:t>Westpac Banking Corporation</w:t>
-      </w:r>
-      <w:r>
-        <w:t>. (2019). ‘</w:t>
-      </w:r>
-      <w:r>
-        <w:rPr>
+    <w:p>
+      <w:pPr>
+        <w:rPr>
+          <w:rFonts w:ascii="Times" w:hAnsi="Times"/>
+        </w:rPr>
+      </w:pPr>
+    </w:p>
+    <w:p>
+      <w:pPr>
+        <w:rPr>
+          <w:rFonts w:ascii="Times" w:hAnsi="Times"/>
+        </w:rPr>
+      </w:pPr>
+      <w:r>
+        <w:rPr>
+          <w:rFonts w:ascii="Times" w:hAnsi="Times"/>
+        </w:rPr>
+        <w:t>Westpac Banking Corporation. (2019). ‘</w:t>
+      </w:r>
+      <w:r>
+        <w:rPr>
+          <w:rFonts w:ascii="Times" w:hAnsi="Times"/>
           <w:i/>
           <w:iCs/>
         </w:rPr>
         <w:t>https://www.westpac.com.au/</w:t>
       </w:r>
       <w:r>
+        <w:rPr>
+          <w:rFonts w:ascii="Times" w:hAnsi="Times"/>
+        </w:rPr>
         <w:t>’. Viewed 05 June 2019 &lt;</w:t>
       </w:r>
-      <w:hyperlink r:id="rId10" w:history="1">
+      <w:hyperlink r:id="rId12" w:history="1">
         <w:r>
           <w:rPr>
             <w:rStyle w:val="Hyperlink"/>
+            <w:rFonts w:ascii="Times" w:hAnsi="Times"/>
           </w:rPr>
           <w:t>https://www.westpac.com.au/</w:t>
         </w:r>
       </w:hyperlink>
       <w:r>
+        <w:rPr>
+          <w:rFonts w:ascii="Times" w:hAnsi="Times"/>
+        </w:rPr>
         <w:t xml:space="preserve"> &gt;.</w:t>
       </w:r>
     </w:p>
-    <w:p/>
-    <w:p>
-      <w:pPr>
-        <w:rPr>
+    <w:p>
+      <w:pPr>
+        <w:rPr>
+          <w:rFonts w:ascii="Times" w:hAnsi="Times"/>
+        </w:rPr>
+      </w:pPr>
+    </w:p>
+    <w:p>
+      <w:pPr>
+        <w:rPr>
+          <w:rFonts w:ascii="Times" w:hAnsi="Times"/>
           <w:shd w:val="clear" w:color="auto" w:fill="FFFFFF"/>
         </w:rPr>
       </w:pPr>
@@ -1447,11 +2516,13 @@
     <w:p>
       <w:pPr>
         <w:rPr>
+          <w:rFonts w:ascii="Times" w:hAnsi="Times"/>
           <w:shd w:val="clear" w:color="auto" w:fill="FFFFFF"/>
         </w:rPr>
       </w:pPr>
       <w:r>
         <w:rPr>
+          <w:rFonts w:ascii="Times" w:hAnsi="Times"/>
           <w:shd w:val="clear" w:color="auto" w:fill="FFFFFF"/>
         </w:rPr>
         <w:t>Appendix</w:t>
@@ -1460,6 +2531,7 @@
     <w:p>
       <w:pPr>
         <w:rPr>
+          <w:rFonts w:ascii="Times" w:hAnsi="Times"/>
           <w:shd w:val="clear" w:color="auto" w:fill="FFFFFF"/>
         </w:rPr>
       </w:pPr>
@@ -1489,14 +2561,26 @@
           <w:p>
             <w:pPr>
               <w:spacing w:before="100" w:beforeAutospacing="1" w:after="120"/>
+              <w:rPr>
+                <w:rFonts w:ascii="Times" w:hAnsi="Times"/>
+              </w:rPr>
             </w:pPr>
             <w:r>
+              <w:rPr>
+                <w:rFonts w:ascii="Times" w:hAnsi="Times"/>
+              </w:rPr>
               <w:t>1. Appendix</w:t>
             </w:r>
             <w:r>
+              <w:rPr>
+                <w:rFonts w:ascii="Times" w:hAnsi="Times"/>
+              </w:rPr>
               <w:t xml:space="preserve"> | </w:t>
             </w:r>
             <w:r>
+              <w:rPr>
+                <w:rFonts w:ascii="Times" w:hAnsi="Times"/>
+              </w:rPr>
               <w:t>Westpac group</w:t>
             </w:r>
           </w:p>
@@ -1510,15 +2594,20 @@
           <w:p>
             <w:pPr>
               <w:spacing w:before="100" w:beforeAutospacing="1" w:after="120"/>
+              <w:rPr>
+                <w:rFonts w:ascii="Times" w:hAnsi="Times"/>
+              </w:rPr>
             </w:pPr>
             <w:r>
               <w:rPr>
+                <w:rFonts w:ascii="Times" w:hAnsi="Times"/>
                 <w:noProof/>
               </w:rPr>
               <w:br/>
             </w:r>
             <w:r>
               <w:rPr>
+                <w:rFonts w:ascii="Times" w:hAnsi="Times"/>
                 <w:noProof/>
               </w:rPr>
               <w:drawing>
@@ -1537,7 +2626,7 @@
                           <pic:cNvPicPr/>
                         </pic:nvPicPr>
                         <pic:blipFill>
-                          <a:blip r:embed="rId11">
+                          <a:blip r:embed="rId13">
                             <a:extLst>
                               <a:ext uri="{28A0092B-C50C-407E-A947-70E740481C1C}">
                                 <a14:useLocalDpi xmlns:a14="http://schemas.microsoft.com/office/drawing/2010/main" val="0"/>
@@ -1574,19 +2663,22 @@
           <w:p>
             <w:pPr>
               <w:rPr>
+                <w:rFonts w:ascii="Times" w:hAnsi="Times"/>
                 <w:vertAlign w:val="subscript"/>
               </w:rPr>
             </w:pPr>
             <w:r>
               <w:rPr>
+                <w:rFonts w:ascii="Times" w:hAnsi="Times"/>
                 <w:vertAlign w:val="subscript"/>
               </w:rPr>
               <w:t xml:space="preserve">Source: Westpac (2019) </w:t>
             </w:r>
-            <w:hyperlink r:id="rId12" w:history="1">
+            <w:hyperlink r:id="rId14" w:history="1">
               <w:r>
                 <w:rPr>
                   <w:rStyle w:val="Hyperlink"/>
+                  <w:rFonts w:ascii="Times" w:hAnsi="Times"/>
                   <w:vertAlign w:val="subscript"/>
                 </w:rPr>
                 <w:t>https://www.westpac.com.au/</w:t>
@@ -1594,6 +2686,7 @@
             </w:hyperlink>
             <w:r>
               <w:rPr>
+                <w:rFonts w:ascii="Times" w:hAnsi="Times"/>
                 <w:vertAlign w:val="subscript"/>
               </w:rPr>
               <w:t xml:space="preserve"> </w:t>
@@ -1605,11 +2698,18 @@
     <w:p>
       <w:pPr>
         <w:rPr>
+          <w:rFonts w:ascii="Times" w:hAnsi="Times"/>
           <w:shd w:val="clear" w:color="auto" w:fill="FFFFFF"/>
         </w:rPr>
       </w:pPr>
     </w:p>
-    <w:p/>
+    <w:p>
+      <w:pPr>
+        <w:rPr>
+          <w:rFonts w:ascii="Times" w:hAnsi="Times"/>
+        </w:rPr>
+      </w:pPr>
+    </w:p>
     <w:tbl>
       <w:tblPr>
         <w:tblStyle w:val="TableGrid"/>
@@ -1635,11 +2735,21 @@
           <w:p>
             <w:pPr>
               <w:spacing w:before="100" w:beforeAutospacing="1" w:after="120"/>
+              <w:rPr>
+                <w:rFonts w:ascii="Times" w:hAnsi="Times"/>
+              </w:rPr>
             </w:pPr>
             <w:r>
+              <w:rPr>
+                <w:rFonts w:ascii="Times" w:hAnsi="Times"/>
+              </w:rPr>
+              <w:lastRenderedPageBreak/>
               <w:t xml:space="preserve">2. Appendix | </w:t>
             </w:r>
             <w:r>
+              <w:rPr>
+                <w:rFonts w:ascii="Times" w:hAnsi="Times"/>
+              </w:rPr>
               <w:t>University of Sydney</w:t>
             </w:r>
           </w:p>
@@ -1653,17 +2763,23 @@
           <w:p>
             <w:pPr>
               <w:spacing w:before="100" w:beforeAutospacing="1" w:after="120"/>
+              <w:rPr>
+                <w:rFonts w:ascii="Times" w:hAnsi="Times"/>
+              </w:rPr>
             </w:pPr>
           </w:p>
           <w:p>
             <w:pPr>
               <w:spacing w:before="100" w:beforeAutospacing="1" w:after="120"/>
+              <w:rPr>
+                <w:rFonts w:ascii="Times" w:hAnsi="Times"/>
+              </w:rPr>
             </w:pPr>
             <w:r>
               <w:rPr>
+                <w:rFonts w:ascii="Times" w:hAnsi="Times"/>
                 <w:noProof/>
               </w:rPr>
-              <w:lastRenderedPageBreak/>
               <w:drawing>
                 <wp:inline distT="0" distB="0" distL="0" distR="0" wp14:anchorId="48A2A141" wp14:editId="2E7413DE">
                   <wp:extent cx="5588360" cy="2578100"/>
@@ -1680,7 +2796,7 @@
                           <pic:cNvPicPr/>
                         </pic:nvPicPr>
                         <pic:blipFill>
-                          <a:blip r:embed="rId13">
+                          <a:blip r:embed="rId15">
                             <a:extLst>
                               <a:ext uri="{28A0092B-C50C-407E-A947-70E740481C1C}">
                                 <a14:useLocalDpi xmlns:a14="http://schemas.microsoft.com/office/drawing/2010/main" val="0"/>
@@ -1710,6 +2826,9 @@
           <w:p>
             <w:pPr>
               <w:spacing w:before="100" w:beforeAutospacing="1" w:after="120"/>
+              <w:rPr>
+                <w:rFonts w:ascii="Times" w:hAnsi="Times"/>
+              </w:rPr>
             </w:pPr>
           </w:p>
         </w:tc>
@@ -1722,19 +2841,22 @@
           <w:p>
             <w:pPr>
               <w:rPr>
+                <w:rFonts w:ascii="Times" w:hAnsi="Times"/>
                 <w:vertAlign w:val="subscript"/>
               </w:rPr>
             </w:pPr>
             <w:r>
               <w:rPr>
+                <w:rFonts w:ascii="Times" w:hAnsi="Times"/>
                 <w:vertAlign w:val="subscript"/>
               </w:rPr>
               <w:t xml:space="preserve">Source: Westpac (2019) </w:t>
             </w:r>
-            <w:hyperlink r:id="rId14" w:history="1">
+            <w:hyperlink r:id="rId16" w:history="1">
               <w:r>
                 <w:rPr>
                   <w:rStyle w:val="Hyperlink"/>
+                  <w:rFonts w:ascii="Times" w:hAnsi="Times"/>
                   <w:vertAlign w:val="subscript"/>
                 </w:rPr>
                 <w:t>https://www.westpac.com.au/</w:t>
@@ -1742,6 +2864,7 @@
             </w:hyperlink>
             <w:r>
               <w:rPr>
+                <w:rFonts w:ascii="Times" w:hAnsi="Times"/>
                 <w:vertAlign w:val="subscript"/>
               </w:rPr>
               <w:t xml:space="preserve"> </w:t>
@@ -1750,7 +2873,13 @@
         </w:tc>
       </w:tr>
     </w:tbl>
-    <w:p/>
+    <w:p>
+      <w:pPr>
+        <w:rPr>
+          <w:rFonts w:ascii="Times" w:hAnsi="Times"/>
+        </w:rPr>
+      </w:pPr>
+    </w:p>
     <w:sectPr>
       <w:pgSz w:w="11906" w:h="16838"/>
       <w:pgMar w:top="1440" w:right="1440" w:bottom="1440" w:left="1440" w:header="708" w:footer="708" w:gutter="0"/>
@@ -2592,7 +3721,7 @@
 </file>
 
 <file path=customXml/itemProps1.xml><?xml version="1.0" encoding="utf-8"?>
-<ds:datastoreItem xmlns:ds="http://schemas.openxmlformats.org/officeDocument/2006/customXml" ds:itemID="{31A2E045-13F6-D24D-839C-5FD4330AA0D6}">
+<ds:datastoreItem xmlns:ds="http://schemas.openxmlformats.org/officeDocument/2006/customXml" ds:itemID="{02E5777E-7815-A643-BE54-941814F1A22A}">
   <ds:schemaRefs>
     <ds:schemaRef ds:uri="http://schemas.openxmlformats.org/officeDocument/2006/bibliography"/>
   </ds:schemaRefs>

--- a/Project 2 - Responsive Website.docx
+++ b/Project 2 - Responsive Website.docx
@@ -704,19 +704,7 @@
         <w:rPr>
           <w:rFonts w:ascii="Times" w:hAnsi="Times"/>
         </w:rPr>
-        <w:t xml:space="preserve"> (</w:t>
-      </w:r>
-      <w:r>
-        <w:rPr>
-          <w:rFonts w:ascii="Times" w:hAnsi="Times"/>
-        </w:rPr>
-        <w:t>CSS-Tricks 2019</w:t>
-      </w:r>
-      <w:r>
-        <w:rPr>
-          <w:rFonts w:ascii="Times" w:hAnsi="Times"/>
-        </w:rPr>
-        <w:t>)</w:t>
+        <w:t xml:space="preserve"> (CSS-Tricks 2019)</w:t>
       </w:r>
       <w:r>
         <w:rPr>
@@ -1029,19 +1017,429 @@
         </w:rPr>
         <w:t xml:space="preserve"> along with s</w:t>
       </w:r>
+      <w:r>
+        <w:rPr>
+          <w:rFonts w:ascii="Times" w:hAnsi="Times"/>
+        </w:rPr>
+        <w:t xml:space="preserve">. This is very flexible way of working naming </w:t>
+      </w:r>
+      <w:r>
+        <w:rPr>
+          <w:rFonts w:ascii="Times" w:hAnsi="Times"/>
+        </w:rPr>
+        <w:t xml:space="preserve">sections of the webpage. </w:t>
+      </w:r>
+    </w:p>
+    <w:p>
+      <w:pPr>
+        <w:jc w:val="both"/>
+        <w:rPr>
+          <w:rFonts w:ascii="Times" w:hAnsi="Times"/>
+        </w:rPr>
+      </w:pPr>
+    </w:p>
+    <w:p>
+      <w:pPr>
+        <w:jc w:val="both"/>
+        <w:rPr>
+          <w:rFonts w:ascii="Times" w:hAnsi="Times"/>
+        </w:rPr>
+      </w:pPr>
+      <w:r>
+        <w:rPr>
+          <w:rFonts w:ascii="Times" w:hAnsi="Times"/>
+        </w:rPr>
+        <w:t xml:space="preserve">In my thoughts </w:t>
+      </w:r>
+      <w:r>
+        <w:rPr>
+          <w:rFonts w:ascii="Times" w:hAnsi="Times"/>
+        </w:rPr>
+        <w:t xml:space="preserve">online </w:t>
+      </w:r>
+      <w:r>
+        <w:rPr>
+          <w:rFonts w:ascii="Times" w:hAnsi="Times"/>
+        </w:rPr>
+        <w:t>platform</w:t>
+      </w:r>
+      <w:r>
+        <w:rPr>
+          <w:rFonts w:ascii="Times" w:hAnsi="Times"/>
+        </w:rPr>
+        <w:t>s</w:t>
+      </w:r>
+      <w:r>
+        <w:rPr>
+          <w:rFonts w:ascii="Times" w:hAnsi="Times"/>
+        </w:rPr>
+        <w:t xml:space="preserve"> </w:t>
+      </w:r>
+      <w:r>
+        <w:rPr>
+          <w:rFonts w:ascii="Times" w:hAnsi="Times"/>
+        </w:rPr>
+        <w:t>are</w:t>
+      </w:r>
+      <w:r>
+        <w:rPr>
+          <w:rFonts w:ascii="Times" w:hAnsi="Times"/>
+        </w:rPr>
+        <w:t xml:space="preserve"> becoming new retail space with the consumption online services and portable devices</w:t>
+      </w:r>
+      <w:r>
+        <w:rPr>
+          <w:rFonts w:ascii="Times" w:hAnsi="Times"/>
+        </w:rPr>
+        <w:t xml:space="preserve"> increasing</w:t>
+      </w:r>
+      <w:r>
+        <w:rPr>
+          <w:rFonts w:ascii="Times" w:hAnsi="Times"/>
+        </w:rPr>
+        <w:t>.</w:t>
+      </w:r>
+      <w:r>
+        <w:rPr>
+          <w:rFonts w:ascii="Times" w:hAnsi="Times"/>
+        </w:rPr>
+        <w:t xml:space="preserve"> </w:t>
+      </w:r>
+      <w:r>
+        <w:rPr>
+          <w:rFonts w:ascii="Times" w:hAnsi="Times"/>
+        </w:rPr>
+        <w:t xml:space="preserve"> </w:t>
+      </w:r>
+      <w:r>
+        <w:rPr>
+          <w:rFonts w:ascii="Times" w:hAnsi="Times"/>
+        </w:rPr>
+        <w:t>Currently technology is</w:t>
+      </w:r>
+      <w:r>
+        <w:rPr>
+          <w:rFonts w:ascii="Times" w:hAnsi="Times"/>
+        </w:rPr>
+        <w:t xml:space="preserve"> better and</w:t>
+      </w:r>
+      <w:r>
+        <w:rPr>
+          <w:rFonts w:ascii="Times" w:hAnsi="Times"/>
+        </w:rPr>
+        <w:t xml:space="preserve"> with</w:t>
+      </w:r>
+      <w:r>
+        <w:rPr>
+          <w:rFonts w:ascii="Times" w:hAnsi="Times"/>
+        </w:rPr>
+        <w:t xml:space="preserve"> larger capacity</w:t>
+      </w:r>
+      <w:r>
+        <w:rPr>
+          <w:rFonts w:ascii="Times" w:hAnsi="Times"/>
+        </w:rPr>
+        <w:t xml:space="preserve"> in</w:t>
+      </w:r>
+      <w:r>
+        <w:rPr>
+          <w:rFonts w:ascii="Times" w:hAnsi="Times"/>
+        </w:rPr>
+        <w:t xml:space="preserve"> hardware </w:t>
+      </w:r>
+      <w:r>
+        <w:rPr>
+          <w:rFonts w:ascii="Times" w:hAnsi="Times"/>
+        </w:rPr>
+        <w:t xml:space="preserve">in </w:t>
+      </w:r>
+      <w:r>
+        <w:rPr>
+          <w:rFonts w:ascii="Times" w:hAnsi="Times"/>
+        </w:rPr>
+        <w:t xml:space="preserve">smaller </w:t>
+      </w:r>
+      <w:r>
+        <w:rPr>
+          <w:rFonts w:ascii="Times" w:hAnsi="Times"/>
+        </w:rPr>
+        <w:t>technology.</w:t>
+      </w:r>
+      <w:r>
+        <w:rPr>
+          <w:rFonts w:ascii="Times" w:hAnsi="Times"/>
+        </w:rPr>
+        <w:t xml:space="preserve"> A responsive website is</w:t>
+      </w:r>
+      <w:r>
+        <w:rPr>
+          <w:rFonts w:ascii="Times" w:hAnsi="Times"/>
+        </w:rPr>
+        <w:t xml:space="preserve"> a</w:t>
+      </w:r>
+      <w:r>
+        <w:rPr>
+          <w:rFonts w:ascii="Times" w:hAnsi="Times"/>
+        </w:rPr>
+        <w:t xml:space="preserve"> part of business</w:t>
+      </w:r>
+      <w:r>
+        <w:rPr>
+          <w:rFonts w:ascii="Times" w:hAnsi="Times"/>
+        </w:rPr>
+        <w:t xml:space="preserve"> nowadays to attract customer volume</w:t>
+      </w:r>
+      <w:r>
+        <w:rPr>
+          <w:rFonts w:ascii="Times" w:hAnsi="Times"/>
+        </w:rPr>
+        <w:t>;</w:t>
+      </w:r>
+      <w:r>
+        <w:rPr>
+          <w:rFonts w:ascii="Times" w:hAnsi="Times"/>
+        </w:rPr>
+        <w:t xml:space="preserve"> and requires business resources</w:t>
+      </w:r>
+      <w:r>
+        <w:rPr>
+          <w:rFonts w:ascii="Times" w:hAnsi="Times"/>
+        </w:rPr>
+        <w:t xml:space="preserve"> to be put into it</w:t>
+      </w:r>
+      <w:r>
+        <w:rPr>
+          <w:rFonts w:ascii="Times" w:hAnsi="Times"/>
+        </w:rPr>
+        <w:t xml:space="preserve">. </w:t>
+      </w:r>
+      <w:r>
+        <w:rPr>
+          <w:rFonts w:ascii="Times" w:hAnsi="Times"/>
+        </w:rPr>
+        <w:t xml:space="preserve">Hence references and influences </w:t>
+      </w:r>
+      <w:r>
+        <w:rPr>
+          <w:rFonts w:ascii="Times" w:hAnsi="Times"/>
+        </w:rPr>
+        <w:t xml:space="preserve">from </w:t>
+      </w:r>
+      <w:r>
+        <w:rPr>
+          <w:rFonts w:ascii="Times" w:hAnsi="Times"/>
+        </w:rPr>
+        <w:t>business websites</w:t>
+      </w:r>
+      <w:r>
+        <w:rPr>
+          <w:rFonts w:ascii="Times" w:hAnsi="Times"/>
+        </w:rPr>
+        <w:t xml:space="preserve"> such as </w:t>
+      </w:r>
+      <w:r>
+        <w:rPr>
+          <w:rFonts w:ascii="Times" w:hAnsi="Times"/>
+        </w:rPr>
+        <w:t>Commonwealth bank and Westpac</w:t>
+      </w:r>
+      <w:r>
+        <w:rPr>
+          <w:rFonts w:ascii="Times" w:hAnsi="Times"/>
+        </w:rPr>
+        <w:t xml:space="preserve">. </w:t>
+      </w:r>
+    </w:p>
+    <w:p>
+      <w:pPr>
+        <w:jc w:val="both"/>
+        <w:rPr>
+          <w:rFonts w:ascii="Times" w:hAnsi="Times"/>
+        </w:rPr>
+      </w:pPr>
+    </w:p>
+    <w:p>
+      <w:pPr>
+        <w:jc w:val="both"/>
+        <w:rPr>
+          <w:rFonts w:ascii="Times" w:hAnsi="Times"/>
+        </w:rPr>
+      </w:pPr>
+      <w:r>
+        <w:rPr>
+          <w:rFonts w:ascii="Times" w:hAnsi="Times"/>
+        </w:rPr>
+        <w:t>@media</w:t>
+      </w:r>
+      <w:r>
+        <w:rPr>
+          <w:rFonts w:ascii="Times" w:hAnsi="Times"/>
+        </w:rPr>
+        <w:t xml:space="preserve"> queries</w:t>
+      </w:r>
+      <w:r>
+        <w:rPr>
+          <w:rFonts w:ascii="Times" w:hAnsi="Times"/>
+        </w:rPr>
+        <w:t xml:space="preserve"> allow this function to adjust to different screen sizes</w:t>
+      </w:r>
+      <w:r>
+        <w:rPr>
+          <w:rFonts w:ascii="Times" w:hAnsi="Times"/>
+        </w:rPr>
+        <w:t xml:space="preserve">. </w:t>
+      </w:r>
+      <w:r>
+        <w:rPr>
+          <w:rFonts w:ascii="Times" w:hAnsi="Times"/>
+        </w:rPr>
+        <w:t xml:space="preserve">Its connection with html is not as functional as </w:t>
+      </w:r>
+      <w:r>
+        <w:rPr>
+          <w:rFonts w:ascii="Times" w:hAnsi="Times"/>
+        </w:rPr>
+        <w:t xml:space="preserve">you’d expect. </w:t>
+      </w:r>
+      <w:r>
+        <w:rPr>
+          <w:rFonts w:ascii="Times" w:hAnsi="Times"/>
+        </w:rPr>
+        <w:t>Often code needs to</w:t>
+      </w:r>
+      <w:r>
+        <w:rPr>
+          <w:rFonts w:ascii="Times" w:hAnsi="Times"/>
+        </w:rPr>
+        <w:t xml:space="preserve"> be</w:t>
+      </w:r>
+      <w:r>
+        <w:rPr>
+          <w:rFonts w:ascii="Times" w:hAnsi="Times"/>
+        </w:rPr>
+        <w:t xml:space="preserve"> rewritten in order to achieve the desired outcom</w:t>
+      </w:r>
+      <w:r>
+        <w:rPr>
+          <w:rFonts w:ascii="Times" w:hAnsi="Times"/>
+        </w:rPr>
+        <w:t>e in front-end design thus problematic.</w:t>
+      </w:r>
+    </w:p>
+    <w:p>
+      <w:pPr>
+        <w:jc w:val="both"/>
+        <w:rPr>
+          <w:rFonts w:ascii="Times" w:hAnsi="Times"/>
+        </w:rPr>
+      </w:pPr>
+    </w:p>
+    <w:p>
+      <w:pPr>
+        <w:jc w:val="both"/>
+        <w:rPr>
+          <w:rFonts w:ascii="Times" w:hAnsi="Times"/>
+        </w:rPr>
+      </w:pPr>
+      <w:r>
+        <w:rPr>
+          <w:rFonts w:ascii="Times" w:hAnsi="Times"/>
+        </w:rPr>
+        <w:t>We introduce in figure 1.</w:t>
+      </w:r>
+      <w:r>
+        <w:rPr>
+          <w:rFonts w:ascii="Times" w:hAnsi="Times"/>
+        </w:rPr>
+        <w:t>3</w:t>
+      </w:r>
       <w:bookmarkStart w:id="0" w:name="_GoBack"/>
       <w:bookmarkEnd w:id="0"/>
       <w:r>
         <w:rPr>
           <w:rFonts w:ascii="Times" w:hAnsi="Times"/>
         </w:rPr>
-        <w:t xml:space="preserve">. This is very flexible way of working naming </w:t>
-      </w:r>
-      <w:r>
-        <w:rPr>
-          <w:rFonts w:ascii="Times" w:hAnsi="Times"/>
-        </w:rPr>
-        <w:t xml:space="preserve">sections of the webpage. </w:t>
+        <w:t xml:space="preserve"> </w:t>
+      </w:r>
+      <w:r>
+        <w:rPr>
+          <w:rFonts w:ascii="Times" w:hAnsi="Times"/>
+        </w:rPr>
+        <w:t>a secondary navigation</w:t>
+      </w:r>
+      <w:r>
+        <w:rPr>
+          <w:rFonts w:ascii="Times" w:hAnsi="Times"/>
+        </w:rPr>
+        <w:t xml:space="preserve"> which was designed to navigate the content of the webpage. </w:t>
+      </w:r>
+      <w:r>
+        <w:rPr>
+          <w:rFonts w:ascii="Times" w:hAnsi="Times"/>
+        </w:rPr>
+        <w:t>The point of reference was influenced by Westpac (2019</w:t>
+      </w:r>
+      <w:r>
+        <w:rPr>
+          <w:rFonts w:ascii="Times" w:hAnsi="Times"/>
+        </w:rPr>
+        <w:t xml:space="preserve"> Appendix 1</w:t>
+      </w:r>
+      <w:r>
+        <w:rPr>
+          <w:rFonts w:ascii="Times" w:hAnsi="Times"/>
+        </w:rPr>
+        <w:t>) and University of Sydney</w:t>
+      </w:r>
+      <w:r>
+        <w:rPr>
+          <w:rFonts w:ascii="Times" w:hAnsi="Times"/>
+        </w:rPr>
+        <w:t xml:space="preserve"> (2019</w:t>
+      </w:r>
+      <w:r>
+        <w:rPr>
+          <w:rFonts w:ascii="Times" w:hAnsi="Times"/>
+        </w:rPr>
+        <w:t xml:space="preserve"> Appendix 2</w:t>
+      </w:r>
+      <w:r>
+        <w:rPr>
+          <w:rFonts w:ascii="Times" w:hAnsi="Times"/>
+        </w:rPr>
+        <w:t>)</w:t>
+      </w:r>
+      <w:r>
+        <w:rPr>
+          <w:rFonts w:ascii="Times" w:hAnsi="Times"/>
+        </w:rPr>
+        <w:t xml:space="preserve"> was another example using this layout. </w:t>
+      </w:r>
+      <w:proofErr w:type="spellStart"/>
+      <w:r>
+        <w:rPr>
+          <w:rFonts w:ascii="Times" w:hAnsi="Times"/>
+        </w:rPr>
+        <w:t>Its</w:t>
+      </w:r>
+      <w:proofErr w:type="spellEnd"/>
+      <w:r>
+        <w:rPr>
+          <w:rFonts w:ascii="Times" w:hAnsi="Times"/>
+        </w:rPr>
+        <w:t xml:space="preserve"> easy to read and view for the menu.</w:t>
+      </w:r>
+      <w:r>
+        <w:rPr>
+          <w:rFonts w:ascii="Times" w:hAnsi="Times"/>
+        </w:rPr>
+        <w:t xml:space="preserve"> The secondary navigation is responsive to screen size change amounts grids, or columns depending on screen size. At 600px the screen size folds to one column a common attribute of responsive websites to the change devices (</w:t>
+      </w:r>
+      <w:r>
+        <w:rPr>
+          <w:rFonts w:ascii="Times" w:hAnsi="Times"/>
+        </w:rPr>
+        <w:t>Figure 1.2)</w:t>
       </w:r>
     </w:p>
     <w:p>
@@ -1052,6 +1450,248 @@
         </w:rPr>
       </w:pPr>
     </w:p>
+    <w:tbl>
+      <w:tblPr>
+        <w:tblStyle w:val="TableGrid"/>
+        <w:tblW w:w="0" w:type="auto"/>
+        <w:tblLook w:val="04A0" w:firstRow="1" w:lastRow="0" w:firstColumn="1" w:lastColumn="0" w:noHBand="0" w:noVBand="1"/>
+      </w:tblPr>
+      <w:tblGrid>
+        <w:gridCol w:w="9016"/>
+      </w:tblGrid>
+      <w:tr>
+        <w:tc>
+          <w:tcPr>
+            <w:tcW w:w="9016" w:type="dxa"/>
+          </w:tcPr>
+          <w:p>
+            <w:pPr>
+              <w:jc w:val="both"/>
+              <w:rPr>
+                <w:rFonts w:ascii="Times" w:hAnsi="Times"/>
+              </w:rPr>
+            </w:pPr>
+            <w:r>
+              <w:rPr>
+                <w:rFonts w:ascii="Times" w:hAnsi="Times"/>
+              </w:rPr>
+              <w:t>Figure 1.</w:t>
+            </w:r>
+            <w:r>
+              <w:rPr>
+                <w:rFonts w:ascii="Times" w:hAnsi="Times"/>
+              </w:rPr>
+              <w:t>2</w:t>
+            </w:r>
+            <w:r>
+              <w:rPr>
+                <w:rFonts w:ascii="Times" w:hAnsi="Times"/>
+              </w:rPr>
+              <w:t xml:space="preserve">: </w:t>
+            </w:r>
+            <w:r>
+              <w:rPr>
+                <w:rFonts w:ascii="Times" w:hAnsi="Times"/>
+              </w:rPr>
+              <w:t>screen sizes</w:t>
+            </w:r>
+            <w:r>
+              <w:rPr>
+                <w:rFonts w:ascii="Times" w:hAnsi="Times"/>
+              </w:rPr>
+              <w:t xml:space="preserve"> </w:t>
+            </w:r>
+          </w:p>
+        </w:tc>
+      </w:tr>
+      <w:tr>
+        <w:tc>
+          <w:tcPr>
+            <w:tcW w:w="9016" w:type="dxa"/>
+          </w:tcPr>
+          <w:p>
+            <w:r>
+              <w:rPr>
+                <w:rFonts w:ascii="Times" w:hAnsi="Times"/>
+              </w:rPr>
+              <w:br/>
+            </w:r>
+            <w:r>
+              <w:fldChar w:fldCharType="begin"/>
+            </w:r>
+            <w:r>
+              <w:instrText xml:space="preserve"> INCLUDEPICTURE "https://uc-design.github.io/11056-wit-2019/module-4/images/responsive-1-sizes.png" \* MERGEFORMATINET </w:instrText>
+            </w:r>
+            <w:r>
+              <w:fldChar w:fldCharType="separate"/>
+            </w:r>
+            <w:r>
+              <w:rPr>
+                <w:noProof/>
+              </w:rPr>
+              <w:drawing>
+                <wp:inline distT="0" distB="0" distL="0" distR="0" wp14:anchorId="3AED06DC" wp14:editId="647239E7">
+                  <wp:extent cx="5546247" cy="3022600"/>
+                  <wp:effectExtent l="0" t="0" r="3810" b="0"/>
+                  <wp:docPr id="2" name="Picture 2" descr="responsive sizes"/>
+                  <wp:cNvGraphicFramePr>
+                    <a:graphicFrameLocks xmlns:a="http://schemas.openxmlformats.org/drawingml/2006/main" noChangeAspect="1"/>
+                  </wp:cNvGraphicFramePr>
+                  <a:graphic xmlns:a="http://schemas.openxmlformats.org/drawingml/2006/main">
+                    <a:graphicData uri="http://schemas.openxmlformats.org/drawingml/2006/picture">
+                      <pic:pic xmlns:pic="http://schemas.openxmlformats.org/drawingml/2006/picture">
+                        <pic:nvPicPr>
+                          <pic:cNvPr id="0" name="Picture 1" descr="responsive sizes"/>
+                          <pic:cNvPicPr>
+                            <a:picLocks noChangeAspect="1" noChangeArrowheads="1"/>
+                          </pic:cNvPicPr>
+                        </pic:nvPicPr>
+                        <pic:blipFill>
+                          <a:blip r:embed="rId6">
+                            <a:extLst>
+                              <a:ext uri="{28A0092B-C50C-407E-A947-70E740481C1C}">
+                                <a14:useLocalDpi xmlns:a14="http://schemas.microsoft.com/office/drawing/2010/main" val="0"/>
+                              </a:ext>
+                            </a:extLst>
+                          </a:blip>
+                          <a:srcRect/>
+                          <a:stretch>
+                            <a:fillRect/>
+                          </a:stretch>
+                        </pic:blipFill>
+                        <pic:spPr bwMode="auto">
+                          <a:xfrm>
+                            <a:off x="0" y="0"/>
+                            <a:ext cx="5551206" cy="3025303"/>
+                          </a:xfrm>
+                          <a:prstGeom prst="rect">
+                            <a:avLst/>
+                          </a:prstGeom>
+                          <a:noFill/>
+                          <a:ln>
+                            <a:noFill/>
+                          </a:ln>
+                        </pic:spPr>
+                      </pic:pic>
+                    </a:graphicData>
+                  </a:graphic>
+                </wp:inline>
+              </w:drawing>
+            </w:r>
+            <w:r>
+              <w:fldChar w:fldCharType="end"/>
+            </w:r>
+          </w:p>
+          <w:p>
+            <w:pPr>
+              <w:jc w:val="both"/>
+              <w:rPr>
+                <w:rFonts w:ascii="Times" w:hAnsi="Times"/>
+              </w:rPr>
+            </w:pPr>
+          </w:p>
+          <w:p>
+            <w:pPr>
+              <w:jc w:val="both"/>
+              <w:rPr>
+                <w:rFonts w:ascii="Times" w:hAnsi="Times"/>
+              </w:rPr>
+            </w:pPr>
+          </w:p>
+        </w:tc>
+      </w:tr>
+      <w:tr>
+        <w:tc>
+          <w:tcPr>
+            <w:tcW w:w="9016" w:type="dxa"/>
+          </w:tcPr>
+          <w:p>
+            <w:pPr>
+              <w:jc w:val="both"/>
+              <w:rPr>
+                <w:rFonts w:ascii="Times" w:hAnsi="Times"/>
+                <w:vertAlign w:val="subscript"/>
+              </w:rPr>
+            </w:pPr>
+            <w:r>
+              <w:rPr>
+                <w:rFonts w:ascii="Times" w:hAnsi="Times"/>
+                <w:vertAlign w:val="subscript"/>
+              </w:rPr>
+              <w:t xml:space="preserve">Source: </w:t>
+            </w:r>
+            <w:r>
+              <w:rPr>
+                <w:rFonts w:ascii="Times" w:hAnsi="Times"/>
+                <w:vertAlign w:val="subscript"/>
+              </w:rPr>
+              <w:t xml:space="preserve">cited </w:t>
+            </w:r>
+            <w:r>
+              <w:rPr>
+                <w:rFonts w:ascii="Times" w:hAnsi="Times"/>
+                <w:vertAlign w:val="subscript"/>
+              </w:rPr>
+              <w:t>Butler</w:t>
+            </w:r>
+            <w:r>
+              <w:rPr>
+                <w:rFonts w:ascii="Times" w:hAnsi="Times"/>
+                <w:vertAlign w:val="subscript"/>
+              </w:rPr>
+              <w:t>.</w:t>
+            </w:r>
+            <w:r>
+              <w:rPr>
+                <w:rFonts w:ascii="Times" w:hAnsi="Times"/>
+                <w:vertAlign w:val="subscript"/>
+              </w:rPr>
+              <w:t xml:space="preserve"> </w:t>
+            </w:r>
+            <w:r>
+              <w:rPr>
+                <w:rFonts w:ascii="Times" w:hAnsi="Times"/>
+                <w:vertAlign w:val="subscript"/>
+              </w:rPr>
+              <w:t xml:space="preserve">(2019). </w:t>
+            </w:r>
+            <w:r>
+              <w:rPr>
+                <w:rFonts w:ascii="Times" w:hAnsi="Times"/>
+                <w:vertAlign w:val="subscript"/>
+              </w:rPr>
+              <w:t>University of Canberra</w:t>
+            </w:r>
+            <w:r>
+              <w:rPr>
+                <w:rFonts w:ascii="Times" w:hAnsi="Times"/>
+                <w:vertAlign w:val="subscript"/>
+              </w:rPr>
+              <w:t xml:space="preserve">. </w:t>
+            </w:r>
+            <w:hyperlink r:id="rId7" w:history="1">
+              <w:r>
+                <w:rPr>
+                  <w:rStyle w:val="Hyperlink"/>
+                  <w:rFonts w:ascii="Times" w:hAnsi="Times"/>
+                  <w:vertAlign w:val="subscript"/>
+                </w:rPr>
+                <w:t>https://uc-design.github.io/11056-wit-2019/module-4/responsive-1/</w:t>
+              </w:r>
+            </w:hyperlink>
+          </w:p>
+          <w:p>
+            <w:pPr>
+              <w:jc w:val="both"/>
+              <w:rPr>
+                <w:rFonts w:ascii="Times" w:hAnsi="Times"/>
+                <w:vertAlign w:val="subscript"/>
+              </w:rPr>
+            </w:pPr>
+          </w:p>
+        </w:tc>
+      </w:tr>
+    </w:tbl>
     <w:p>
       <w:pPr>
         <w:jc w:val="both"/>
@@ -1059,676 +1699,60 @@
           <w:rFonts w:ascii="Times" w:hAnsi="Times"/>
         </w:rPr>
       </w:pPr>
-      <w:r>
-        <w:rPr>
-          <w:rFonts w:ascii="Times" w:hAnsi="Times"/>
-        </w:rPr>
-        <w:t xml:space="preserve">In my thoughts </w:t>
-      </w:r>
-      <w:r>
-        <w:rPr>
-          <w:rFonts w:ascii="Times" w:hAnsi="Times"/>
-        </w:rPr>
-        <w:t xml:space="preserve">online </w:t>
-      </w:r>
-      <w:r>
-        <w:rPr>
-          <w:rFonts w:ascii="Times" w:hAnsi="Times"/>
-        </w:rPr>
-        <w:t>platform</w:t>
-      </w:r>
-      <w:r>
-        <w:rPr>
-          <w:rFonts w:ascii="Times" w:hAnsi="Times"/>
-        </w:rPr>
-        <w:t>s</w:t>
-      </w:r>
-      <w:r>
-        <w:rPr>
-          <w:rFonts w:ascii="Times" w:hAnsi="Times"/>
-        </w:rPr>
-        <w:t xml:space="preserve"> </w:t>
-      </w:r>
-      <w:r>
-        <w:rPr>
-          <w:rFonts w:ascii="Times" w:hAnsi="Times"/>
-        </w:rPr>
-        <w:t>are</w:t>
-      </w:r>
-      <w:r>
-        <w:rPr>
-          <w:rFonts w:ascii="Times" w:hAnsi="Times"/>
-        </w:rPr>
-        <w:t xml:space="preserve"> becoming new retail space with the consumption online services and portable devices</w:t>
-      </w:r>
-      <w:r>
-        <w:rPr>
-          <w:rFonts w:ascii="Times" w:hAnsi="Times"/>
-        </w:rPr>
-        <w:t xml:space="preserve"> increasing</w:t>
-      </w:r>
-      <w:r>
-        <w:rPr>
-          <w:rFonts w:ascii="Times" w:hAnsi="Times"/>
-        </w:rPr>
-        <w:t>.</w:t>
-      </w:r>
-      <w:r>
-        <w:rPr>
-          <w:rFonts w:ascii="Times" w:hAnsi="Times"/>
-        </w:rPr>
-        <w:t xml:space="preserve"> </w:t>
-      </w:r>
-      <w:r>
-        <w:rPr>
-          <w:rFonts w:ascii="Times" w:hAnsi="Times"/>
-        </w:rPr>
-        <w:t xml:space="preserve"> </w:t>
-      </w:r>
-      <w:r>
-        <w:rPr>
-          <w:rFonts w:ascii="Times" w:hAnsi="Times"/>
-        </w:rPr>
-        <w:t>Currently technology is</w:t>
-      </w:r>
-      <w:r>
-        <w:rPr>
-          <w:rFonts w:ascii="Times" w:hAnsi="Times"/>
-        </w:rPr>
-        <w:t xml:space="preserve"> better and</w:t>
-      </w:r>
-      <w:r>
-        <w:rPr>
-          <w:rFonts w:ascii="Times" w:hAnsi="Times"/>
-        </w:rPr>
-        <w:t xml:space="preserve"> with</w:t>
-      </w:r>
-      <w:r>
-        <w:rPr>
-          <w:rFonts w:ascii="Times" w:hAnsi="Times"/>
-        </w:rPr>
-        <w:t xml:space="preserve"> larger capacity</w:t>
-      </w:r>
-      <w:r>
-        <w:rPr>
-          <w:rFonts w:ascii="Times" w:hAnsi="Times"/>
-        </w:rPr>
-        <w:t xml:space="preserve"> in</w:t>
-      </w:r>
-      <w:r>
-        <w:rPr>
-          <w:rFonts w:ascii="Times" w:hAnsi="Times"/>
-        </w:rPr>
-        <w:t xml:space="preserve"> hardware </w:t>
-      </w:r>
-      <w:r>
-        <w:rPr>
-          <w:rFonts w:ascii="Times" w:hAnsi="Times"/>
-        </w:rPr>
-        <w:t xml:space="preserve">in </w:t>
-      </w:r>
-      <w:r>
-        <w:rPr>
-          <w:rFonts w:ascii="Times" w:hAnsi="Times"/>
-        </w:rPr>
-        <w:t xml:space="preserve">smaller </w:t>
-      </w:r>
-      <w:r>
-        <w:rPr>
-          <w:rFonts w:ascii="Times" w:hAnsi="Times"/>
-        </w:rPr>
-        <w:t>technology.</w:t>
-      </w:r>
-      <w:r>
-        <w:rPr>
-          <w:rFonts w:ascii="Times" w:hAnsi="Times"/>
-        </w:rPr>
-        <w:t xml:space="preserve"> A responsive website is</w:t>
-      </w:r>
-      <w:r>
-        <w:rPr>
-          <w:rFonts w:ascii="Times" w:hAnsi="Times"/>
-        </w:rPr>
-        <w:t xml:space="preserve"> a</w:t>
-      </w:r>
-      <w:r>
-        <w:rPr>
-          <w:rFonts w:ascii="Times" w:hAnsi="Times"/>
-        </w:rPr>
-        <w:t xml:space="preserve"> part of business</w:t>
-      </w:r>
-      <w:r>
-        <w:rPr>
-          <w:rFonts w:ascii="Times" w:hAnsi="Times"/>
-        </w:rPr>
-        <w:t xml:space="preserve"> nowadays to attract customer volume</w:t>
-      </w:r>
-      <w:r>
-        <w:rPr>
-          <w:rFonts w:ascii="Times" w:hAnsi="Times"/>
-        </w:rPr>
-        <w:t>;</w:t>
-      </w:r>
-      <w:r>
-        <w:rPr>
-          <w:rFonts w:ascii="Times" w:hAnsi="Times"/>
-        </w:rPr>
-        <w:t xml:space="preserve"> and requires business resources</w:t>
-      </w:r>
-      <w:r>
-        <w:rPr>
-          <w:rFonts w:ascii="Times" w:hAnsi="Times"/>
-        </w:rPr>
-        <w:t xml:space="preserve"> to be put into it</w:t>
-      </w:r>
-      <w:r>
-        <w:rPr>
-          <w:rFonts w:ascii="Times" w:hAnsi="Times"/>
-        </w:rPr>
-        <w:t xml:space="preserve">. </w:t>
-      </w:r>
-      <w:r>
-        <w:rPr>
-          <w:rFonts w:ascii="Times" w:hAnsi="Times"/>
-        </w:rPr>
-        <w:t xml:space="preserve">Hence references and influences </w:t>
-      </w:r>
-      <w:r>
-        <w:rPr>
-          <w:rFonts w:ascii="Times" w:hAnsi="Times"/>
-        </w:rPr>
-        <w:t xml:space="preserve">from </w:t>
-      </w:r>
-      <w:r>
-        <w:rPr>
-          <w:rFonts w:ascii="Times" w:hAnsi="Times"/>
-        </w:rPr>
-        <w:t>business websites</w:t>
-      </w:r>
-      <w:r>
-        <w:rPr>
-          <w:rFonts w:ascii="Times" w:hAnsi="Times"/>
-        </w:rPr>
-        <w:t xml:space="preserve"> such </w:t>
-      </w:r>
+    </w:p>
+    <w:p>
+      <w:pPr>
+        <w:jc w:val="both"/>
+        <w:rPr>
+          <w:rFonts w:ascii="Times" w:hAnsi="Times"/>
+        </w:rPr>
+      </w:pPr>
       <w:proofErr w:type="gramStart"/>
       <w:r>
         <w:rPr>
           <w:rFonts w:ascii="Times" w:hAnsi="Times"/>
         </w:rPr>
-        <w:t xml:space="preserve">as </w:t>
-      </w:r>
-      <w:r>
-        <w:rPr>
-          <w:rFonts w:ascii="Times" w:hAnsi="Times"/>
-        </w:rPr>
-        <w:t>.</w:t>
+        <w:t>Finally</w:t>
       </w:r>
       <w:proofErr w:type="gramEnd"/>
       <w:r>
         <w:rPr>
           <w:rFonts w:ascii="Times" w:hAnsi="Times"/>
         </w:rPr>
-        <w:t xml:space="preserve"> </w:t>
-      </w:r>
-    </w:p>
-    <w:p>
-      <w:pPr>
-        <w:jc w:val="both"/>
-        <w:rPr>
-          <w:rFonts w:ascii="Times" w:hAnsi="Times"/>
-        </w:rPr>
-      </w:pPr>
-    </w:p>
-    <w:p>
-      <w:pPr>
-        <w:jc w:val="both"/>
-        <w:rPr>
-          <w:rFonts w:ascii="Times" w:hAnsi="Times"/>
-        </w:rPr>
-      </w:pPr>
-      <w:r>
-        <w:rPr>
-          <w:rFonts w:ascii="Times" w:hAnsi="Times"/>
-        </w:rPr>
-        <w:t>@media</w:t>
-      </w:r>
-      <w:r>
-        <w:rPr>
-          <w:rFonts w:ascii="Times" w:hAnsi="Times"/>
-        </w:rPr>
-        <w:t xml:space="preserve"> queries</w:t>
-      </w:r>
-      <w:r>
-        <w:rPr>
-          <w:rFonts w:ascii="Times" w:hAnsi="Times"/>
-        </w:rPr>
-        <w:t xml:space="preserve"> allow this function to adjust to different screen sizes</w:t>
-      </w:r>
-      <w:r>
-        <w:rPr>
-          <w:rFonts w:ascii="Times" w:hAnsi="Times"/>
-        </w:rPr>
-        <w:t xml:space="preserve">. </w:t>
-      </w:r>
-      <w:r>
-        <w:rPr>
-          <w:rFonts w:ascii="Times" w:hAnsi="Times"/>
-        </w:rPr>
-        <w:t xml:space="preserve">Its connection with html is not as functional as </w:t>
-      </w:r>
-      <w:r>
-        <w:rPr>
-          <w:rFonts w:ascii="Times" w:hAnsi="Times"/>
-        </w:rPr>
-        <w:t xml:space="preserve">you’d expect. </w:t>
-      </w:r>
-      <w:r>
-        <w:rPr>
-          <w:rFonts w:ascii="Times" w:hAnsi="Times"/>
-        </w:rPr>
-        <w:t>Often code needs to</w:t>
-      </w:r>
-      <w:r>
-        <w:rPr>
-          <w:rFonts w:ascii="Times" w:hAnsi="Times"/>
-        </w:rPr>
-        <w:t xml:space="preserve"> be</w:t>
-      </w:r>
-      <w:r>
-        <w:rPr>
-          <w:rFonts w:ascii="Times" w:hAnsi="Times"/>
-        </w:rPr>
-        <w:t xml:space="preserve"> rewritten in order to achieve the desired outcom</w:t>
-      </w:r>
-      <w:r>
-        <w:rPr>
-          <w:rFonts w:ascii="Times" w:hAnsi="Times"/>
-        </w:rPr>
-        <w:t>e in front-end design thus problematic.</w:t>
-      </w:r>
-    </w:p>
-    <w:p>
-      <w:pPr>
-        <w:jc w:val="both"/>
-        <w:rPr>
-          <w:rFonts w:ascii="Times" w:hAnsi="Times"/>
-        </w:rPr>
-      </w:pPr>
-    </w:p>
-    <w:p>
-      <w:pPr>
-        <w:jc w:val="both"/>
-        <w:rPr>
-          <w:rFonts w:ascii="Times" w:hAnsi="Times"/>
-        </w:rPr>
-      </w:pPr>
-      <w:r>
-        <w:rPr>
-          <w:rFonts w:ascii="Times" w:hAnsi="Times"/>
-        </w:rPr>
-        <w:t xml:space="preserve">We introduce in figure 1.2 </w:t>
-      </w:r>
-      <w:r>
-        <w:rPr>
-          <w:rFonts w:ascii="Times" w:hAnsi="Times"/>
-        </w:rPr>
-        <w:t>a secondary navigation</w:t>
-      </w:r>
-      <w:r>
-        <w:rPr>
-          <w:rFonts w:ascii="Times" w:hAnsi="Times"/>
-        </w:rPr>
-        <w:t xml:space="preserve"> which was designed to navigate the content of the webpage. </w:t>
-      </w:r>
-      <w:r>
-        <w:rPr>
-          <w:rFonts w:ascii="Times" w:hAnsi="Times"/>
-        </w:rPr>
-        <w:t>The point of reference was influenced by Westpac (2019</w:t>
-      </w:r>
-      <w:r>
-        <w:rPr>
-          <w:rFonts w:ascii="Times" w:hAnsi="Times"/>
-        </w:rPr>
-        <w:t xml:space="preserve"> Appendix 1</w:t>
-      </w:r>
-      <w:r>
-        <w:rPr>
-          <w:rFonts w:ascii="Times" w:hAnsi="Times"/>
-        </w:rPr>
-        <w:t>) and University of Sydney</w:t>
-      </w:r>
-      <w:r>
-        <w:rPr>
-          <w:rFonts w:ascii="Times" w:hAnsi="Times"/>
-        </w:rPr>
-        <w:t xml:space="preserve"> (2019</w:t>
-      </w:r>
-      <w:r>
-        <w:rPr>
-          <w:rFonts w:ascii="Times" w:hAnsi="Times"/>
-        </w:rPr>
-        <w:t xml:space="preserve"> Appendix 2</w:t>
-      </w:r>
-      <w:r>
-        <w:rPr>
-          <w:rFonts w:ascii="Times" w:hAnsi="Times"/>
-        </w:rPr>
-        <w:t>)</w:t>
-      </w:r>
-      <w:r>
-        <w:rPr>
-          <w:rFonts w:ascii="Times" w:hAnsi="Times"/>
-        </w:rPr>
-        <w:t xml:space="preserve"> was another example using this layout. </w:t>
-      </w:r>
-      <w:proofErr w:type="spellStart"/>
-      <w:r>
-        <w:rPr>
-          <w:rFonts w:ascii="Times" w:hAnsi="Times"/>
-        </w:rPr>
-        <w:t>Its</w:t>
-      </w:r>
-      <w:proofErr w:type="spellEnd"/>
-      <w:r>
-        <w:rPr>
-          <w:rFonts w:ascii="Times" w:hAnsi="Times"/>
-        </w:rPr>
-        <w:t xml:space="preserve"> easy to read and view for the menu.</w:t>
-      </w:r>
-      <w:r>
-        <w:rPr>
-          <w:rFonts w:ascii="Times" w:hAnsi="Times"/>
-        </w:rPr>
-        <w:t xml:space="preserve"> The secondary navigation is responsive to screen size change amounts grids, or columns depending on screen size. At 600px the screen size folds to one column a common attribute of responsive websites to the change devices (</w:t>
-      </w:r>
-    </w:p>
-    <w:p>
-      <w:pPr>
-        <w:jc w:val="both"/>
-        <w:rPr>
-          <w:rFonts w:ascii="Times" w:hAnsi="Times"/>
-        </w:rPr>
-      </w:pPr>
-    </w:p>
-    <w:p>
-      <w:pPr>
-        <w:jc w:val="both"/>
-        <w:rPr>
-          <w:rFonts w:ascii="Times" w:hAnsi="Times"/>
-        </w:rPr>
-      </w:pPr>
+        <w:t xml:space="preserve"> the float system is difficult to work with as it hard to predict where items will </w:t>
+      </w:r>
+      <w:r>
+        <w:rPr>
+          <w:rFonts w:ascii="Times" w:hAnsi="Times"/>
+        </w:rPr>
+        <w:t xml:space="preserve">be </w:t>
+      </w:r>
+      <w:r>
+        <w:rPr>
+          <w:rFonts w:ascii="Times" w:hAnsi="Times"/>
+        </w:rPr>
+        <w:t>floated through automation in the web browser</w:t>
+      </w:r>
+      <w:r>
+        <w:rPr>
+          <w:rFonts w:ascii="Times" w:hAnsi="Times"/>
+        </w:rPr>
+        <w:t xml:space="preserve">. Fixed width is used to stop overlapping or overflow of the web sections. </w:t>
+      </w:r>
       <w:proofErr w:type="gramStart"/>
       <w:r>
         <w:rPr>
           <w:rFonts w:ascii="Times" w:hAnsi="Times"/>
         </w:rPr>
-        <w:t>Finally</w:t>
+        <w:t>Thus</w:t>
       </w:r>
       <w:proofErr w:type="gramEnd"/>
       <w:r>
         <w:rPr>
           <w:rFonts w:ascii="Times" w:hAnsi="Times"/>
         </w:rPr>
-        <w:t xml:space="preserve"> the float system is difficult to work with as it hard to predict where items will </w:t>
-      </w:r>
-      <w:r>
-        <w:rPr>
-          <w:rFonts w:ascii="Times" w:hAnsi="Times"/>
-        </w:rPr>
-        <w:t xml:space="preserve">be </w:t>
-      </w:r>
-      <w:r>
-        <w:rPr>
-          <w:rFonts w:ascii="Times" w:hAnsi="Times"/>
-        </w:rPr>
-        <w:t>floated through automation in the web browser</w:t>
-      </w:r>
-      <w:r>
-        <w:rPr>
-          <w:rFonts w:ascii="Times" w:hAnsi="Times"/>
-        </w:rPr>
-        <w:t xml:space="preserve">. Fixed width is used to stop overlapping or overflow of the web sections. </w:t>
-      </w:r>
-      <w:proofErr w:type="gramStart"/>
-      <w:r>
-        <w:rPr>
-          <w:rFonts w:ascii="Times" w:hAnsi="Times"/>
-        </w:rPr>
-        <w:t>Thus</w:t>
-      </w:r>
-      <w:proofErr w:type="gramEnd"/>
-      <w:r>
-        <w:rPr>
-          <w:rFonts w:ascii="Times" w:hAnsi="Times"/>
-        </w:rPr>
         <w:t xml:space="preserve"> we come back to why grid system helps automate web design and be more reliable. </w:t>
       </w:r>
-    </w:p>
-    <w:p>
-      <w:pPr>
-        <w:jc w:val="both"/>
-        <w:rPr>
-          <w:rFonts w:ascii="Times" w:hAnsi="Times"/>
-        </w:rPr>
-      </w:pPr>
-    </w:p>
-    <w:p>
-      <w:pPr>
-        <w:jc w:val="both"/>
-        <w:rPr>
-          <w:rFonts w:ascii="Times" w:hAnsi="Times"/>
-        </w:rPr>
-      </w:pPr>
-    </w:p>
-    <w:p>
-      <w:pPr>
-        <w:jc w:val="both"/>
-        <w:rPr>
-          <w:rFonts w:ascii="Times" w:hAnsi="Times"/>
-        </w:rPr>
-      </w:pPr>
-    </w:p>
-    <w:p>
-      <w:pPr>
-        <w:jc w:val="both"/>
-        <w:rPr>
-          <w:rFonts w:ascii="Times" w:hAnsi="Times"/>
-        </w:rPr>
-      </w:pPr>
-    </w:p>
-    <w:p>
-      <w:pPr>
-        <w:jc w:val="both"/>
-        <w:rPr>
-          <w:rFonts w:ascii="Times" w:hAnsi="Times"/>
-        </w:rPr>
-      </w:pPr>
-    </w:p>
-    <w:p>
-      <w:pPr>
-        <w:jc w:val="both"/>
-        <w:rPr>
-          <w:rFonts w:ascii="Times" w:hAnsi="Times"/>
-        </w:rPr>
-      </w:pPr>
-    </w:p>
-    <w:p>
-      <w:pPr>
-        <w:jc w:val="both"/>
-        <w:rPr>
-          <w:rFonts w:ascii="Times" w:hAnsi="Times"/>
-        </w:rPr>
-      </w:pPr>
-    </w:p>
-    <w:p>
-      <w:pPr>
-        <w:jc w:val="both"/>
-        <w:rPr>
-          <w:rFonts w:ascii="Times" w:hAnsi="Times"/>
-        </w:rPr>
-      </w:pPr>
-    </w:p>
-    <w:p>
-      <w:pPr>
-        <w:jc w:val="both"/>
-        <w:rPr>
-          <w:rFonts w:ascii="Times" w:hAnsi="Times"/>
-        </w:rPr>
-      </w:pPr>
-    </w:p>
-    <w:p>
-      <w:pPr>
-        <w:jc w:val="both"/>
-        <w:rPr>
-          <w:rFonts w:ascii="Times" w:hAnsi="Times"/>
-        </w:rPr>
-      </w:pPr>
-    </w:p>
-    <w:p>
-      <w:pPr>
-        <w:jc w:val="both"/>
-        <w:rPr>
-          <w:rFonts w:ascii="Times" w:hAnsi="Times"/>
-        </w:rPr>
-      </w:pPr>
-    </w:p>
-    <w:p>
-      <w:pPr>
-        <w:jc w:val="both"/>
-        <w:rPr>
-          <w:rFonts w:ascii="Times" w:hAnsi="Times"/>
-        </w:rPr>
-      </w:pPr>
-    </w:p>
-    <w:p>
-      <w:pPr>
-        <w:jc w:val="both"/>
-        <w:rPr>
-          <w:rFonts w:ascii="Times" w:hAnsi="Times"/>
-        </w:rPr>
-      </w:pPr>
-    </w:p>
-    <w:p>
-      <w:pPr>
-        <w:jc w:val="both"/>
-        <w:rPr>
-          <w:rFonts w:ascii="Times" w:hAnsi="Times"/>
-        </w:rPr>
-      </w:pPr>
-    </w:p>
-    <w:p>
-      <w:pPr>
-        <w:jc w:val="both"/>
-        <w:rPr>
-          <w:rFonts w:ascii="Times" w:hAnsi="Times"/>
-        </w:rPr>
-      </w:pPr>
-    </w:p>
-    <w:p>
-      <w:pPr>
-        <w:jc w:val="both"/>
-        <w:rPr>
-          <w:rFonts w:ascii="Times" w:hAnsi="Times"/>
-        </w:rPr>
-      </w:pPr>
-    </w:p>
-    <w:p>
-      <w:pPr>
-        <w:jc w:val="both"/>
-        <w:rPr>
-          <w:rFonts w:ascii="Times" w:hAnsi="Times"/>
-        </w:rPr>
-      </w:pPr>
-    </w:p>
-    <w:p>
-      <w:pPr>
-        <w:jc w:val="both"/>
-        <w:rPr>
-          <w:rFonts w:ascii="Times" w:hAnsi="Times"/>
-        </w:rPr>
-      </w:pPr>
-    </w:p>
-    <w:p>
-      <w:pPr>
-        <w:jc w:val="both"/>
-        <w:rPr>
-          <w:rFonts w:ascii="Times" w:hAnsi="Times"/>
-        </w:rPr>
-      </w:pPr>
-    </w:p>
-    <w:p>
-      <w:pPr>
-        <w:jc w:val="both"/>
-        <w:rPr>
-          <w:rFonts w:ascii="Times" w:hAnsi="Times"/>
-        </w:rPr>
-      </w:pPr>
-    </w:p>
-    <w:p>
-      <w:pPr>
-        <w:jc w:val="both"/>
-        <w:rPr>
-          <w:rFonts w:ascii="Times" w:hAnsi="Times"/>
-        </w:rPr>
-      </w:pPr>
-    </w:p>
-    <w:p>
-      <w:pPr>
-        <w:jc w:val="both"/>
-        <w:rPr>
-          <w:rFonts w:ascii="Times" w:hAnsi="Times"/>
-        </w:rPr>
-      </w:pPr>
-    </w:p>
-    <w:p>
-      <w:pPr>
-        <w:jc w:val="both"/>
-        <w:rPr>
-          <w:rFonts w:ascii="Times" w:hAnsi="Times"/>
-        </w:rPr>
-      </w:pPr>
-    </w:p>
-    <w:p>
-      <w:pPr>
-        <w:jc w:val="both"/>
-        <w:rPr>
-          <w:rFonts w:ascii="Times" w:hAnsi="Times"/>
-        </w:rPr>
-      </w:pPr>
-    </w:p>
-    <w:p>
-      <w:pPr>
-        <w:jc w:val="both"/>
-        <w:rPr>
-          <w:rFonts w:ascii="Times" w:hAnsi="Times"/>
-        </w:rPr>
-      </w:pPr>
-    </w:p>
-    <w:p>
-      <w:pPr>
-        <w:jc w:val="both"/>
-        <w:rPr>
-          <w:rFonts w:ascii="Times" w:hAnsi="Times"/>
-        </w:rPr>
-      </w:pPr>
-    </w:p>
-    <w:p>
-      <w:pPr>
-        <w:jc w:val="both"/>
-        <w:rPr>
-          <w:rFonts w:ascii="Times" w:hAnsi="Times"/>
-        </w:rPr>
-      </w:pPr>
-    </w:p>
-    <w:p>
-      <w:pPr>
-        <w:jc w:val="both"/>
-        <w:rPr>
-          <w:rFonts w:ascii="Times" w:hAnsi="Times"/>
-        </w:rPr>
-      </w:pPr>
     </w:p>
     <w:p>
       <w:pPr>
@@ -1795,6 +1819,7 @@
               <w:rPr>
                 <w:rFonts w:ascii="Times" w:hAnsi="Times"/>
               </w:rPr>
+              <w:lastRenderedPageBreak/>
               <w:t xml:space="preserve">Figure </w:t>
             </w:r>
             <w:proofErr w:type="gramStart"/>
@@ -1866,7 +1891,7 @@
                           <pic:cNvPicPr/>
                         </pic:nvPicPr>
                         <pic:blipFill>
-                          <a:blip r:embed="rId6" cstate="print">
+                          <a:blip r:embed="rId8" cstate="print">
                             <a:extLst>
                               <a:ext uri="{28A0092B-C50C-407E-A947-70E740481C1C}">
                                 <a14:useLocalDpi xmlns:a14="http://schemas.microsoft.com/office/drawing/2010/main" val="0"/>
@@ -2040,7 +2065,7 @@
       <w:r>
         <w:t>’. Viewed 05 June 2019 &lt;</w:t>
       </w:r>
-      <w:hyperlink r:id="rId7" w:history="1">
+      <w:hyperlink r:id="rId9" w:history="1">
         <w:r>
           <w:rPr>
             <w:rStyle w:val="Hyperlink"/>
@@ -2167,7 +2192,7 @@
         </w:rPr>
         <w:t xml:space="preserve"> </w:t>
       </w:r>
-      <w:hyperlink r:id="rId8" w:history="1">
+      <w:hyperlink r:id="rId10" w:history="1">
         <w:r>
           <w:rPr>
             <w:rFonts w:ascii="Times" w:hAnsi="Times"/>
@@ -2229,7 +2254,7 @@
         </w:rPr>
         <w:t>. Viewed 14 June 2019 &lt;</w:t>
       </w:r>
-      <w:hyperlink r:id="rId9" w:history="1">
+      <w:hyperlink r:id="rId11" w:history="1">
         <w:r>
           <w:rPr>
             <w:rStyle w:val="Hyperlink"/>
@@ -2344,7 +2369,7 @@
         </w:rPr>
         <w:t xml:space="preserve"> </w:t>
       </w:r>
-      <w:hyperlink r:id="rId10" w:history="1">
+      <w:hyperlink r:id="rId12" w:history="1">
         <w:r>
           <w:rPr>
             <w:rStyle w:val="Hyperlink"/>
@@ -2433,7 +2458,7 @@
         </w:rPr>
         <w:t xml:space="preserve"> </w:t>
       </w:r>
-      <w:hyperlink r:id="rId11" w:history="1">
+      <w:hyperlink r:id="rId13" w:history="1">
         <w:r>
           <w:rPr>
             <w:rStyle w:val="Hyperlink"/>
@@ -2482,7 +2507,7 @@
         </w:rPr>
         <w:t>’. Viewed 05 June 2019 &lt;</w:t>
       </w:r>
-      <w:hyperlink r:id="rId12" w:history="1">
+      <w:hyperlink r:id="rId14" w:history="1">
         <w:r>
           <w:rPr>
             <w:rStyle w:val="Hyperlink"/>
@@ -2626,7 +2651,7 @@
                           <pic:cNvPicPr/>
                         </pic:nvPicPr>
                         <pic:blipFill>
-                          <a:blip r:embed="rId13">
+                          <a:blip r:embed="rId15">
                             <a:extLst>
                               <a:ext uri="{28A0092B-C50C-407E-A947-70E740481C1C}">
                                 <a14:useLocalDpi xmlns:a14="http://schemas.microsoft.com/office/drawing/2010/main" val="0"/>
@@ -2674,7 +2699,7 @@
               </w:rPr>
               <w:t xml:space="preserve">Source: Westpac (2019) </w:t>
             </w:r>
-            <w:hyperlink r:id="rId14" w:history="1">
+            <w:hyperlink r:id="rId16" w:history="1">
               <w:r>
                 <w:rPr>
                   <w:rStyle w:val="Hyperlink"/>
@@ -2796,7 +2821,7 @@
                           <pic:cNvPicPr/>
                         </pic:nvPicPr>
                         <pic:blipFill>
-                          <a:blip r:embed="rId15">
+                          <a:blip r:embed="rId17">
                             <a:extLst>
                               <a:ext uri="{28A0092B-C50C-407E-A947-70E740481C1C}">
                                 <a14:useLocalDpi xmlns:a14="http://schemas.microsoft.com/office/drawing/2010/main" val="0"/>
@@ -2852,7 +2877,7 @@
               </w:rPr>
               <w:t xml:space="preserve">Source: Westpac (2019) </w:t>
             </w:r>
-            <w:hyperlink r:id="rId16" w:history="1">
+            <w:hyperlink r:id="rId18" w:history="1">
               <w:r>
                 <w:rPr>
                   <w:rStyle w:val="Hyperlink"/>
@@ -3721,7 +3746,7 @@
 </file>
 
 <file path=customXml/itemProps1.xml><?xml version="1.0" encoding="utf-8"?>
-<ds:datastoreItem xmlns:ds="http://schemas.openxmlformats.org/officeDocument/2006/customXml" ds:itemID="{02E5777E-7815-A643-BE54-941814F1A22A}">
+<ds:datastoreItem xmlns:ds="http://schemas.openxmlformats.org/officeDocument/2006/customXml" ds:itemID="{87D3990F-0D0A-8C48-8BE3-0D10B704B05E}">
   <ds:schemaRefs>
     <ds:schemaRef ds:uri="http://schemas.openxmlformats.org/officeDocument/2006/bibliography"/>
   </ds:schemaRefs>

--- a/Project 2 - Responsive Website.docx
+++ b/Project 2 - Responsive Website.docx
@@ -956,11 +956,98 @@
     </w:p>
     <w:p>
       <w:pPr>
+        <w:rPr>
+          <w:rFonts w:ascii="Times" w:hAnsi="Times"/>
+          <w:color w:val="000000" w:themeColor="text1"/>
+        </w:rPr>
+      </w:pPr>
+    </w:p>
+    <w:p>
+      <w:pPr>
         <w:jc w:val="both"/>
         <w:rPr>
           <w:rFonts w:ascii="Times" w:hAnsi="Times"/>
         </w:rPr>
       </w:pPr>
+      <w:r>
+        <w:rPr>
+          <w:rFonts w:ascii="Times" w:hAnsi="Times"/>
+        </w:rPr>
+        <w:lastRenderedPageBreak/>
+        <w:t xml:space="preserve">This site I </w:t>
+      </w:r>
+      <w:r>
+        <w:rPr>
+          <w:rFonts w:ascii="Times" w:hAnsi="Times"/>
+        </w:rPr>
+        <w:t xml:space="preserve">opted to use classes </w:t>
+      </w:r>
+      <w:r>
+        <w:rPr>
+          <w:rFonts w:ascii="Times" w:hAnsi="Times"/>
+        </w:rPr>
+        <w:t>within divs</w:t>
+      </w:r>
+      <w:r>
+        <w:rPr>
+          <w:rFonts w:ascii="Times" w:hAnsi="Times"/>
+        </w:rPr>
+        <w:t xml:space="preserve"> the </w:t>
+      </w:r>
+      <w:r>
+        <w:rPr>
+          <w:rFonts w:ascii="Times" w:hAnsi="Times"/>
+        </w:rPr>
+        <w:t>CSS</w:t>
+      </w:r>
+      <w:r>
+        <w:rPr>
+          <w:rFonts w:ascii="Times" w:hAnsi="Times"/>
+        </w:rPr>
+        <w:t xml:space="preserve"> </w:t>
+      </w:r>
+      <w:r>
+        <w:rPr>
+          <w:rFonts w:ascii="Times" w:hAnsi="Times"/>
+        </w:rPr>
+        <w:t>selectors</w:t>
+      </w:r>
+      <w:r>
+        <w:rPr>
+          <w:rFonts w:ascii="Times" w:hAnsi="Times"/>
+        </w:rPr>
+        <w:t xml:space="preserve"> along with s</w:t>
+      </w:r>
+      <w:r>
+        <w:rPr>
+          <w:rFonts w:ascii="Times" w:hAnsi="Times"/>
+        </w:rPr>
+        <w:t xml:space="preserve">. This is very flexible way of working naming </w:t>
+      </w:r>
+      <w:r>
+        <w:rPr>
+          <w:rFonts w:ascii="Times" w:hAnsi="Times"/>
+        </w:rPr>
+        <w:t>sections of the webpage.</w:t>
+      </w:r>
+      <w:r>
+        <w:rPr>
+          <w:rFonts w:ascii="Times" w:hAnsi="Times"/>
+        </w:rPr>
+        <w:t xml:space="preserve"> The page is also written using s</w:t>
+      </w:r>
+      <w:r>
+        <w:rPr>
+          <w:rFonts w:ascii="Times" w:hAnsi="Times"/>
+        </w:rPr>
+        <w:t>emantic HTML</w:t>
+      </w:r>
+      <w:r>
+        <w:rPr>
+          <w:rFonts w:ascii="Times" w:hAnsi="Times"/>
+        </w:rPr>
+        <w:t>.</w:t>
+      </w:r>
     </w:p>
     <w:p>
       <w:pPr>
@@ -969,392 +1056,40 @@
           <w:rFonts w:ascii="Times" w:hAnsi="Times"/>
         </w:rPr>
       </w:pPr>
-      <w:r>
-        <w:rPr>
-          <w:rFonts w:ascii="Times" w:hAnsi="Times"/>
-        </w:rPr>
-        <w:t xml:space="preserve">This site I </w:t>
-      </w:r>
-      <w:r>
-        <w:rPr>
-          <w:rFonts w:ascii="Times" w:hAnsi="Times"/>
-        </w:rPr>
-        <w:t xml:space="preserve">opted to use classes </w:t>
-      </w:r>
-      <w:r>
-        <w:rPr>
-          <w:rFonts w:ascii="Times" w:hAnsi="Times"/>
-        </w:rPr>
-        <w:t>within divs</w:t>
-      </w:r>
-      <w:r>
-        <w:rPr>
-          <w:rFonts w:ascii="Times" w:hAnsi="Times"/>
-        </w:rPr>
-        <w:t xml:space="preserve"> the </w:t>
-      </w:r>
-      <w:r>
-        <w:rPr>
-          <w:rFonts w:ascii="Times" w:hAnsi="Times"/>
-        </w:rPr>
-        <w:t>CSS</w:t>
-      </w:r>
-      <w:r>
-        <w:rPr>
-          <w:rFonts w:ascii="Times" w:hAnsi="Times"/>
-        </w:rPr>
-        <w:t xml:space="preserve"> </w:t>
-      </w:r>
-      <w:r>
-        <w:rPr>
-          <w:rFonts w:ascii="Times" w:hAnsi="Times"/>
-        </w:rPr>
-        <w:t>selectors</w:t>
-      </w:r>
-      <w:r>
-        <w:rPr>
-          <w:rFonts w:ascii="Times" w:hAnsi="Times"/>
-        </w:rPr>
-        <w:t xml:space="preserve"> along with s</w:t>
-      </w:r>
-      <w:r>
-        <w:rPr>
-          <w:rFonts w:ascii="Times" w:hAnsi="Times"/>
-        </w:rPr>
-        <w:t xml:space="preserve">. This is very flexible way of working naming </w:t>
-      </w:r>
-      <w:r>
-        <w:rPr>
-          <w:rFonts w:ascii="Times" w:hAnsi="Times"/>
-        </w:rPr>
-        <w:t xml:space="preserve">sections of the webpage. </w:t>
-      </w:r>
-    </w:p>
-    <w:p>
-      <w:pPr>
-        <w:jc w:val="both"/>
-        <w:rPr>
-          <w:rFonts w:ascii="Times" w:hAnsi="Times"/>
-        </w:rPr>
-      </w:pPr>
-    </w:p>
-    <w:p>
-      <w:pPr>
-        <w:jc w:val="both"/>
-        <w:rPr>
-          <w:rFonts w:ascii="Times" w:hAnsi="Times"/>
-        </w:rPr>
-      </w:pPr>
-      <w:r>
-        <w:rPr>
-          <w:rFonts w:ascii="Times" w:hAnsi="Times"/>
-        </w:rPr>
-        <w:t xml:space="preserve">In my thoughts </w:t>
-      </w:r>
-      <w:r>
-        <w:rPr>
-          <w:rFonts w:ascii="Times" w:hAnsi="Times"/>
-        </w:rPr>
-        <w:t xml:space="preserve">online </w:t>
-      </w:r>
-      <w:r>
-        <w:rPr>
-          <w:rFonts w:ascii="Times" w:hAnsi="Times"/>
-        </w:rPr>
-        <w:t>platform</w:t>
-      </w:r>
-      <w:r>
-        <w:rPr>
-          <w:rFonts w:ascii="Times" w:hAnsi="Times"/>
-        </w:rPr>
-        <w:t>s</w:t>
-      </w:r>
-      <w:r>
-        <w:rPr>
-          <w:rFonts w:ascii="Times" w:hAnsi="Times"/>
-        </w:rPr>
-        <w:t xml:space="preserve"> </w:t>
-      </w:r>
-      <w:r>
-        <w:rPr>
-          <w:rFonts w:ascii="Times" w:hAnsi="Times"/>
-        </w:rPr>
-        <w:t>are</w:t>
-      </w:r>
-      <w:r>
-        <w:rPr>
-          <w:rFonts w:ascii="Times" w:hAnsi="Times"/>
-        </w:rPr>
-        <w:t xml:space="preserve"> becoming new retail space with the consumption online services and portable devices</w:t>
-      </w:r>
-      <w:r>
-        <w:rPr>
-          <w:rFonts w:ascii="Times" w:hAnsi="Times"/>
-        </w:rPr>
-        <w:t xml:space="preserve"> increasing</w:t>
-      </w:r>
-      <w:r>
-        <w:rPr>
-          <w:rFonts w:ascii="Times" w:hAnsi="Times"/>
-        </w:rPr>
-        <w:t>.</w:t>
-      </w:r>
-      <w:r>
-        <w:rPr>
-          <w:rFonts w:ascii="Times" w:hAnsi="Times"/>
-        </w:rPr>
-        <w:t xml:space="preserve"> </w:t>
-      </w:r>
-      <w:r>
-        <w:rPr>
-          <w:rFonts w:ascii="Times" w:hAnsi="Times"/>
-        </w:rPr>
-        <w:t xml:space="preserve"> </w:t>
-      </w:r>
-      <w:r>
-        <w:rPr>
-          <w:rFonts w:ascii="Times" w:hAnsi="Times"/>
-        </w:rPr>
-        <w:t>Currently technology is</w:t>
-      </w:r>
-      <w:r>
-        <w:rPr>
-          <w:rFonts w:ascii="Times" w:hAnsi="Times"/>
-        </w:rPr>
-        <w:t xml:space="preserve"> better and</w:t>
-      </w:r>
-      <w:r>
-        <w:rPr>
-          <w:rFonts w:ascii="Times" w:hAnsi="Times"/>
-        </w:rPr>
-        <w:t xml:space="preserve"> with</w:t>
-      </w:r>
-      <w:r>
-        <w:rPr>
-          <w:rFonts w:ascii="Times" w:hAnsi="Times"/>
-        </w:rPr>
-        <w:t xml:space="preserve"> larger capacity</w:t>
-      </w:r>
-      <w:r>
-        <w:rPr>
-          <w:rFonts w:ascii="Times" w:hAnsi="Times"/>
-        </w:rPr>
-        <w:t xml:space="preserve"> in</w:t>
-      </w:r>
-      <w:r>
-        <w:rPr>
-          <w:rFonts w:ascii="Times" w:hAnsi="Times"/>
-        </w:rPr>
-        <w:t xml:space="preserve"> hardware </w:t>
-      </w:r>
-      <w:r>
-        <w:rPr>
-          <w:rFonts w:ascii="Times" w:hAnsi="Times"/>
-        </w:rPr>
-        <w:t xml:space="preserve">in </w:t>
-      </w:r>
-      <w:r>
-        <w:rPr>
-          <w:rFonts w:ascii="Times" w:hAnsi="Times"/>
-        </w:rPr>
-        <w:t xml:space="preserve">smaller </w:t>
-      </w:r>
-      <w:r>
-        <w:rPr>
-          <w:rFonts w:ascii="Times" w:hAnsi="Times"/>
-        </w:rPr>
-        <w:t>technology.</w:t>
-      </w:r>
-      <w:r>
-        <w:rPr>
-          <w:rFonts w:ascii="Times" w:hAnsi="Times"/>
-        </w:rPr>
-        <w:t xml:space="preserve"> A responsive website is</w:t>
-      </w:r>
-      <w:r>
-        <w:rPr>
-          <w:rFonts w:ascii="Times" w:hAnsi="Times"/>
-        </w:rPr>
-        <w:t xml:space="preserve"> a</w:t>
-      </w:r>
-      <w:r>
-        <w:rPr>
-          <w:rFonts w:ascii="Times" w:hAnsi="Times"/>
-        </w:rPr>
-        <w:t xml:space="preserve"> part of business</w:t>
-      </w:r>
-      <w:r>
-        <w:rPr>
-          <w:rFonts w:ascii="Times" w:hAnsi="Times"/>
-        </w:rPr>
-        <w:t xml:space="preserve"> nowadays to attract customer volume</w:t>
-      </w:r>
-      <w:r>
-        <w:rPr>
-          <w:rFonts w:ascii="Times" w:hAnsi="Times"/>
-        </w:rPr>
-        <w:t>;</w:t>
-      </w:r>
-      <w:r>
-        <w:rPr>
-          <w:rFonts w:ascii="Times" w:hAnsi="Times"/>
-        </w:rPr>
-        <w:t xml:space="preserve"> and requires business resources</w:t>
-      </w:r>
-      <w:r>
-        <w:rPr>
-          <w:rFonts w:ascii="Times" w:hAnsi="Times"/>
-        </w:rPr>
-        <w:t xml:space="preserve"> to be put into it</w:t>
-      </w:r>
-      <w:r>
-        <w:rPr>
-          <w:rFonts w:ascii="Times" w:hAnsi="Times"/>
-        </w:rPr>
-        <w:t xml:space="preserve">. </w:t>
-      </w:r>
-      <w:r>
-        <w:rPr>
-          <w:rFonts w:ascii="Times" w:hAnsi="Times"/>
-        </w:rPr>
-        <w:t xml:space="preserve">Hence references and influences </w:t>
-      </w:r>
-      <w:r>
-        <w:rPr>
-          <w:rFonts w:ascii="Times" w:hAnsi="Times"/>
-        </w:rPr>
-        <w:t xml:space="preserve">from </w:t>
-      </w:r>
-      <w:r>
-        <w:rPr>
-          <w:rFonts w:ascii="Times" w:hAnsi="Times"/>
-        </w:rPr>
-        <w:t>business websites</w:t>
-      </w:r>
-      <w:r>
-        <w:rPr>
-          <w:rFonts w:ascii="Times" w:hAnsi="Times"/>
-        </w:rPr>
-        <w:t xml:space="preserve"> such as </w:t>
-      </w:r>
-      <w:r>
-        <w:rPr>
-          <w:rFonts w:ascii="Times" w:hAnsi="Times"/>
-        </w:rPr>
-        <w:t>Commonwealth bank and Westpac</w:t>
-      </w:r>
-      <w:r>
-        <w:rPr>
-          <w:rFonts w:ascii="Times" w:hAnsi="Times"/>
-        </w:rPr>
-        <w:t xml:space="preserve">. </w:t>
-      </w:r>
-    </w:p>
-    <w:p>
-      <w:pPr>
-        <w:jc w:val="both"/>
-        <w:rPr>
-          <w:rFonts w:ascii="Times" w:hAnsi="Times"/>
-        </w:rPr>
-      </w:pPr>
-    </w:p>
-    <w:p>
-      <w:pPr>
-        <w:jc w:val="both"/>
-        <w:rPr>
-          <w:rFonts w:ascii="Times" w:hAnsi="Times"/>
-        </w:rPr>
-      </w:pPr>
-      <w:r>
-        <w:rPr>
-          <w:rFonts w:ascii="Times" w:hAnsi="Times"/>
-        </w:rPr>
-        <w:t>@media</w:t>
-      </w:r>
-      <w:r>
-        <w:rPr>
-          <w:rFonts w:ascii="Times" w:hAnsi="Times"/>
-        </w:rPr>
-        <w:t xml:space="preserve"> queries</w:t>
-      </w:r>
-      <w:r>
-        <w:rPr>
-          <w:rFonts w:ascii="Times" w:hAnsi="Times"/>
-        </w:rPr>
-        <w:t xml:space="preserve"> allow this function to adjust to different screen sizes</w:t>
-      </w:r>
-      <w:r>
-        <w:rPr>
-          <w:rFonts w:ascii="Times" w:hAnsi="Times"/>
-        </w:rPr>
-        <w:t xml:space="preserve">. </w:t>
-      </w:r>
-      <w:r>
-        <w:rPr>
-          <w:rFonts w:ascii="Times" w:hAnsi="Times"/>
-        </w:rPr>
-        <w:t xml:space="preserve">Its connection with html is not as functional as </w:t>
-      </w:r>
-      <w:r>
-        <w:rPr>
-          <w:rFonts w:ascii="Times" w:hAnsi="Times"/>
-        </w:rPr>
-        <w:t xml:space="preserve">you’d expect. </w:t>
-      </w:r>
-      <w:r>
-        <w:rPr>
-          <w:rFonts w:ascii="Times" w:hAnsi="Times"/>
-        </w:rPr>
-        <w:t>Often code needs to</w:t>
-      </w:r>
-      <w:r>
-        <w:rPr>
-          <w:rFonts w:ascii="Times" w:hAnsi="Times"/>
-        </w:rPr>
-        <w:t xml:space="preserve"> be</w:t>
-      </w:r>
-      <w:r>
-        <w:rPr>
-          <w:rFonts w:ascii="Times" w:hAnsi="Times"/>
-        </w:rPr>
-        <w:t xml:space="preserve"> rewritten in order to achieve the desired outcom</w:t>
-      </w:r>
-      <w:r>
-        <w:rPr>
-          <w:rFonts w:ascii="Times" w:hAnsi="Times"/>
-        </w:rPr>
-        <w:t>e in front-end design thus problematic.</w:t>
-      </w:r>
-    </w:p>
-    <w:p>
-      <w:pPr>
-        <w:jc w:val="both"/>
-        <w:rPr>
-          <w:rFonts w:ascii="Times" w:hAnsi="Times"/>
-        </w:rPr>
-      </w:pPr>
-    </w:p>
-    <w:p>
-      <w:pPr>
-        <w:jc w:val="both"/>
-        <w:rPr>
-          <w:rFonts w:ascii="Times" w:hAnsi="Times"/>
-        </w:rPr>
-      </w:pPr>
-      <w:r>
-        <w:rPr>
-          <w:rFonts w:ascii="Times" w:hAnsi="Times"/>
-        </w:rPr>
-        <w:t>We introduce in figure 1.</w:t>
-      </w:r>
-      <w:r>
-        <w:rPr>
-          <w:rFonts w:ascii="Times" w:hAnsi="Times"/>
-        </w:rPr>
-        <w:t>3</w:t>
-      </w:r>
       <w:bookmarkStart w:id="0" w:name="_GoBack"/>
       <w:bookmarkEnd w:id="0"/>
+    </w:p>
+    <w:p>
+      <w:pPr>
+        <w:jc w:val="both"/>
+        <w:rPr>
+          <w:rFonts w:ascii="Times" w:hAnsi="Times"/>
+        </w:rPr>
+      </w:pPr>
+      <w:r>
+        <w:rPr>
+          <w:rFonts w:ascii="Times" w:hAnsi="Times"/>
+        </w:rPr>
+        <w:t xml:space="preserve">In my thoughts </w:t>
+      </w:r>
+      <w:r>
+        <w:rPr>
+          <w:rFonts w:ascii="Times" w:hAnsi="Times"/>
+        </w:rPr>
+        <w:t xml:space="preserve">online </w:t>
+      </w:r>
+      <w:r>
+        <w:rPr>
+          <w:rFonts w:ascii="Times" w:hAnsi="Times"/>
+        </w:rPr>
+        <w:t>platform</w:t>
+      </w:r>
+      <w:r>
+        <w:rPr>
+          <w:rFonts w:ascii="Times" w:hAnsi="Times"/>
+        </w:rPr>
+        <w:t>s</w:t>
+      </w:r>
       <w:r>
         <w:rPr>
           <w:rFonts w:ascii="Times" w:hAnsi="Times"/>
@@ -1365,6 +1100,290 @@
         <w:rPr>
           <w:rFonts w:ascii="Times" w:hAnsi="Times"/>
         </w:rPr>
+        <w:t>are</w:t>
+      </w:r>
+      <w:r>
+        <w:rPr>
+          <w:rFonts w:ascii="Times" w:hAnsi="Times"/>
+        </w:rPr>
+        <w:t xml:space="preserve"> becoming new retail space with the consumption online services and portable devices</w:t>
+      </w:r>
+      <w:r>
+        <w:rPr>
+          <w:rFonts w:ascii="Times" w:hAnsi="Times"/>
+        </w:rPr>
+        <w:t xml:space="preserve"> increasing</w:t>
+      </w:r>
+      <w:r>
+        <w:rPr>
+          <w:rFonts w:ascii="Times" w:hAnsi="Times"/>
+        </w:rPr>
+        <w:t>.</w:t>
+      </w:r>
+      <w:r>
+        <w:rPr>
+          <w:rFonts w:ascii="Times" w:hAnsi="Times"/>
+        </w:rPr>
+        <w:t xml:space="preserve"> </w:t>
+      </w:r>
+      <w:r>
+        <w:rPr>
+          <w:rFonts w:ascii="Times" w:hAnsi="Times"/>
+        </w:rPr>
+        <w:t xml:space="preserve"> </w:t>
+      </w:r>
+      <w:r>
+        <w:rPr>
+          <w:rFonts w:ascii="Times" w:hAnsi="Times"/>
+        </w:rPr>
+        <w:t>Currently technology is</w:t>
+      </w:r>
+      <w:r>
+        <w:rPr>
+          <w:rFonts w:ascii="Times" w:hAnsi="Times"/>
+        </w:rPr>
+        <w:t xml:space="preserve"> better and</w:t>
+      </w:r>
+      <w:r>
+        <w:rPr>
+          <w:rFonts w:ascii="Times" w:hAnsi="Times"/>
+        </w:rPr>
+        <w:t xml:space="preserve"> with</w:t>
+      </w:r>
+      <w:r>
+        <w:rPr>
+          <w:rFonts w:ascii="Times" w:hAnsi="Times"/>
+        </w:rPr>
+        <w:t xml:space="preserve"> larger capacity</w:t>
+      </w:r>
+      <w:r>
+        <w:rPr>
+          <w:rFonts w:ascii="Times" w:hAnsi="Times"/>
+        </w:rPr>
+        <w:t xml:space="preserve"> in</w:t>
+      </w:r>
+      <w:r>
+        <w:rPr>
+          <w:rFonts w:ascii="Times" w:hAnsi="Times"/>
+        </w:rPr>
+        <w:t xml:space="preserve"> hardware </w:t>
+      </w:r>
+      <w:r>
+        <w:rPr>
+          <w:rFonts w:ascii="Times" w:hAnsi="Times"/>
+        </w:rPr>
+        <w:t xml:space="preserve">in </w:t>
+      </w:r>
+      <w:r>
+        <w:rPr>
+          <w:rFonts w:ascii="Times" w:hAnsi="Times"/>
+        </w:rPr>
+        <w:t xml:space="preserve">smaller </w:t>
+      </w:r>
+      <w:r>
+        <w:rPr>
+          <w:rFonts w:ascii="Times" w:hAnsi="Times"/>
+        </w:rPr>
+        <w:t>technology.</w:t>
+      </w:r>
+      <w:r>
+        <w:rPr>
+          <w:rFonts w:ascii="Times" w:hAnsi="Times"/>
+        </w:rPr>
+        <w:t xml:space="preserve"> A responsive website is</w:t>
+      </w:r>
+      <w:r>
+        <w:rPr>
+          <w:rFonts w:ascii="Times" w:hAnsi="Times"/>
+        </w:rPr>
+        <w:t xml:space="preserve"> a</w:t>
+      </w:r>
+      <w:r>
+        <w:rPr>
+          <w:rFonts w:ascii="Times" w:hAnsi="Times"/>
+        </w:rPr>
+        <w:t xml:space="preserve"> part of business</w:t>
+      </w:r>
+      <w:r>
+        <w:rPr>
+          <w:rFonts w:ascii="Times" w:hAnsi="Times"/>
+        </w:rPr>
+        <w:t xml:space="preserve"> nowadays to attract customer volume</w:t>
+      </w:r>
+      <w:r>
+        <w:rPr>
+          <w:rFonts w:ascii="Times" w:hAnsi="Times"/>
+        </w:rPr>
+        <w:t>;</w:t>
+      </w:r>
+      <w:r>
+        <w:rPr>
+          <w:rFonts w:ascii="Times" w:hAnsi="Times"/>
+        </w:rPr>
+        <w:t xml:space="preserve"> and requires business resources</w:t>
+      </w:r>
+      <w:r>
+        <w:rPr>
+          <w:rFonts w:ascii="Times" w:hAnsi="Times"/>
+        </w:rPr>
+        <w:t xml:space="preserve"> to be put into it</w:t>
+      </w:r>
+      <w:r>
+        <w:rPr>
+          <w:rFonts w:ascii="Times" w:hAnsi="Times"/>
+        </w:rPr>
+        <w:t xml:space="preserve">. </w:t>
+      </w:r>
+      <w:r>
+        <w:rPr>
+          <w:rFonts w:ascii="Times" w:hAnsi="Times"/>
+        </w:rPr>
+        <w:t xml:space="preserve">Hence references and influences </w:t>
+      </w:r>
+      <w:r>
+        <w:rPr>
+          <w:rFonts w:ascii="Times" w:hAnsi="Times"/>
+        </w:rPr>
+        <w:t xml:space="preserve">from </w:t>
+      </w:r>
+      <w:r>
+        <w:rPr>
+          <w:rFonts w:ascii="Times" w:hAnsi="Times"/>
+        </w:rPr>
+        <w:t>business websites</w:t>
+      </w:r>
+      <w:r>
+        <w:rPr>
+          <w:rFonts w:ascii="Times" w:hAnsi="Times"/>
+        </w:rPr>
+        <w:t xml:space="preserve"> such as </w:t>
+      </w:r>
+      <w:r>
+        <w:rPr>
+          <w:rFonts w:ascii="Times" w:hAnsi="Times"/>
+        </w:rPr>
+        <w:t>Commonwealth bank and Westpac</w:t>
+      </w:r>
+      <w:r>
+        <w:rPr>
+          <w:rFonts w:ascii="Times" w:hAnsi="Times"/>
+        </w:rPr>
+        <w:t xml:space="preserve">. </w:t>
+      </w:r>
+    </w:p>
+    <w:p>
+      <w:pPr>
+        <w:jc w:val="both"/>
+        <w:rPr>
+          <w:rFonts w:ascii="Times" w:hAnsi="Times"/>
+        </w:rPr>
+      </w:pPr>
+    </w:p>
+    <w:p>
+      <w:pPr>
+        <w:jc w:val="both"/>
+        <w:rPr>
+          <w:rFonts w:ascii="Times" w:hAnsi="Times"/>
+        </w:rPr>
+      </w:pPr>
+      <w:r>
+        <w:rPr>
+          <w:rFonts w:ascii="Times" w:hAnsi="Times"/>
+        </w:rPr>
+        <w:t>@media</w:t>
+      </w:r>
+      <w:r>
+        <w:rPr>
+          <w:rFonts w:ascii="Times" w:hAnsi="Times"/>
+        </w:rPr>
+        <w:t xml:space="preserve"> queries</w:t>
+      </w:r>
+      <w:r>
+        <w:rPr>
+          <w:rFonts w:ascii="Times" w:hAnsi="Times"/>
+        </w:rPr>
+        <w:t xml:space="preserve"> allow this function to adjust to different screen sizes</w:t>
+      </w:r>
+      <w:r>
+        <w:rPr>
+          <w:rFonts w:ascii="Times" w:hAnsi="Times"/>
+        </w:rPr>
+        <w:t xml:space="preserve">. </w:t>
+      </w:r>
+      <w:r>
+        <w:rPr>
+          <w:rFonts w:ascii="Times" w:hAnsi="Times"/>
+        </w:rPr>
+        <w:t xml:space="preserve">Its connection with html is not as functional as </w:t>
+      </w:r>
+      <w:r>
+        <w:rPr>
+          <w:rFonts w:ascii="Times" w:hAnsi="Times"/>
+        </w:rPr>
+        <w:t xml:space="preserve">you’d expect. </w:t>
+      </w:r>
+      <w:r>
+        <w:rPr>
+          <w:rFonts w:ascii="Times" w:hAnsi="Times"/>
+        </w:rPr>
+        <w:t>Often code needs to</w:t>
+      </w:r>
+      <w:r>
+        <w:rPr>
+          <w:rFonts w:ascii="Times" w:hAnsi="Times"/>
+        </w:rPr>
+        <w:t xml:space="preserve"> be</w:t>
+      </w:r>
+      <w:r>
+        <w:rPr>
+          <w:rFonts w:ascii="Times" w:hAnsi="Times"/>
+        </w:rPr>
+        <w:t xml:space="preserve"> rewritten in order to achieve the desired outcom</w:t>
+      </w:r>
+      <w:r>
+        <w:rPr>
+          <w:rFonts w:ascii="Times" w:hAnsi="Times"/>
+        </w:rPr>
+        <w:t>e in front-end design thus problematic.</w:t>
+      </w:r>
+    </w:p>
+    <w:p>
+      <w:pPr>
+        <w:jc w:val="both"/>
+        <w:rPr>
+          <w:rFonts w:ascii="Times" w:hAnsi="Times"/>
+        </w:rPr>
+      </w:pPr>
+    </w:p>
+    <w:p>
+      <w:pPr>
+        <w:jc w:val="both"/>
+        <w:rPr>
+          <w:rFonts w:ascii="Times" w:hAnsi="Times"/>
+        </w:rPr>
+      </w:pPr>
+      <w:r>
+        <w:rPr>
+          <w:rFonts w:ascii="Times" w:hAnsi="Times"/>
+        </w:rPr>
+        <w:t>We introduce in figure 1.</w:t>
+      </w:r>
+      <w:r>
+        <w:rPr>
+          <w:rFonts w:ascii="Times" w:hAnsi="Times"/>
+        </w:rPr>
+        <w:t>3</w:t>
+      </w:r>
+      <w:r>
+        <w:rPr>
+          <w:rFonts w:ascii="Times" w:hAnsi="Times"/>
+        </w:rPr>
+        <w:t xml:space="preserve"> </w:t>
+      </w:r>
+      <w:r>
+        <w:rPr>
+          <w:rFonts w:ascii="Times" w:hAnsi="Times"/>
+        </w:rPr>
         <w:t>a secondary navigation</w:t>
       </w:r>
       <w:r>
@@ -1413,7 +1432,19 @@
         <w:rPr>
           <w:rFonts w:ascii="Times" w:hAnsi="Times"/>
         </w:rPr>
-        <w:t xml:space="preserve"> was another example using this layout. </w:t>
+        <w:t xml:space="preserve"> was another example </w:t>
+      </w:r>
+      <w:r>
+        <w:rPr>
+          <w:rFonts w:ascii="Times" w:hAnsi="Times"/>
+        </w:rPr>
+        <w:t>of</w:t>
+      </w:r>
+      <w:r>
+        <w:rPr>
+          <w:rFonts w:ascii="Times" w:hAnsi="Times"/>
+        </w:rPr>
+        <w:t xml:space="preserve"> this layout. </w:t>
       </w:r>
       <w:proofErr w:type="spellStart"/>
       <w:r>
@@ -1427,7 +1458,19 @@
         <w:rPr>
           <w:rFonts w:ascii="Times" w:hAnsi="Times"/>
         </w:rPr>
-        <w:t xml:space="preserve"> easy to read and view for the menu.</w:t>
+        <w:t xml:space="preserve"> easy to read and view for the </w:t>
+      </w:r>
+      <w:r>
+        <w:rPr>
+          <w:rFonts w:ascii="Times" w:hAnsi="Times"/>
+        </w:rPr>
+        <w:t>user</w:t>
+      </w:r>
+      <w:r>
+        <w:rPr>
+          <w:rFonts w:ascii="Times" w:hAnsi="Times"/>
+        </w:rPr>
+        <w:t>.</w:t>
       </w:r>
       <w:r>
         <w:rPr>
@@ -1440,6 +1483,24 @@
           <w:rFonts w:ascii="Times" w:hAnsi="Times"/>
         </w:rPr>
         <w:t>Figure 1.2)</w:t>
+      </w:r>
+      <w:r>
+        <w:rPr>
+          <w:rFonts w:ascii="Times" w:hAnsi="Times"/>
+        </w:rPr>
+        <w:t xml:space="preserve">. The grid allows easier adjustments in screen sizes and helps </w:t>
+      </w:r>
+      <w:r>
+        <w:rPr>
+          <w:rFonts w:ascii="Times" w:hAnsi="Times"/>
+        </w:rPr>
+        <w:t>automate web design</w:t>
+      </w:r>
+      <w:r>
+        <w:rPr>
+          <w:rFonts w:ascii="Times" w:hAnsi="Times"/>
+        </w:rPr>
+        <w:t>.</w:t>
       </w:r>
     </w:p>
     <w:p>
@@ -1737,21 +1798,13 @@
         <w:rPr>
           <w:rFonts w:ascii="Times" w:hAnsi="Times"/>
         </w:rPr>
-        <w:t xml:space="preserve">. Fixed width is used to stop overlapping or overflow of the web sections. </w:t>
-      </w:r>
-      <w:proofErr w:type="gramStart"/>
-      <w:r>
-        <w:rPr>
-          <w:rFonts w:ascii="Times" w:hAnsi="Times"/>
-        </w:rPr>
-        <w:t>Thus</w:t>
-      </w:r>
-      <w:proofErr w:type="gramEnd"/>
-      <w:r>
-        <w:rPr>
-          <w:rFonts w:ascii="Times" w:hAnsi="Times"/>
-        </w:rPr>
-        <w:t xml:space="preserve"> we come back to why grid system helps automate web design and be more reliable. </w:t>
+        <w:t xml:space="preserve"> (outside of left right of the screen)</w:t>
+      </w:r>
+      <w:r>
+        <w:rPr>
+          <w:rFonts w:ascii="Times" w:hAnsi="Times"/>
+        </w:rPr>
+        <w:t>. Fixed width is used to stop overlapping or overflow of the web sections.</w:t>
       </w:r>
     </w:p>
     <w:p>
@@ -1819,15 +1872,13 @@
               <w:rPr>
                 <w:rFonts w:ascii="Times" w:hAnsi="Times"/>
               </w:rPr>
-              <w:lastRenderedPageBreak/>
-              <w:t xml:space="preserve">Figure </w:t>
-            </w:r>
-            <w:proofErr w:type="gramStart"/>
-            <w:r>
-              <w:rPr>
-                <w:rFonts w:ascii="Times" w:hAnsi="Times"/>
-              </w:rPr>
-              <w:t xml:space="preserve">1.2 </w:t>
+              <w:t>Figure 1.</w:t>
+            </w:r>
+            <w:r>
+              <w:rPr>
+                <w:rFonts w:ascii="Times" w:hAnsi="Times"/>
+              </w:rPr>
+              <w:t>3:</w:t>
             </w:r>
             <w:r>
               <w:rPr>
@@ -1839,14 +1890,31 @@
               <w:rPr>
                 <w:rFonts w:ascii="Times" w:hAnsi="Times"/>
               </w:rPr>
-              <w:t>Illustrator</w:t>
-            </w:r>
-            <w:proofErr w:type="gramEnd"/>
-            <w:r>
-              <w:rPr>
-                <w:rFonts w:ascii="Times" w:hAnsi="Times"/>
-              </w:rPr>
-              <w:t xml:space="preserve"> design | Second page</w:t>
+              <w:t xml:space="preserve"> </w:t>
+            </w:r>
+            <w:r>
+              <w:rPr>
+                <w:rFonts w:ascii="Times" w:hAnsi="Times"/>
+              </w:rPr>
+              <w:t>i</w:t>
+            </w:r>
+            <w:r>
+              <w:rPr>
+                <w:rFonts w:ascii="Times" w:hAnsi="Times"/>
+              </w:rPr>
+              <w:t xml:space="preserve">llustrator design | </w:t>
+            </w:r>
+            <w:r>
+              <w:rPr>
+                <w:rFonts w:ascii="Times" w:hAnsi="Times"/>
+              </w:rPr>
+              <w:t>s</w:t>
+            </w:r>
+            <w:r>
+              <w:rPr>
+                <w:rFonts w:ascii="Times" w:hAnsi="Times"/>
+              </w:rPr>
+              <w:t>econd page</w:t>
             </w:r>
           </w:p>
         </w:tc>
@@ -3746,7 +3814,7 @@
 </file>
 
 <file path=customXml/itemProps1.xml><?xml version="1.0" encoding="utf-8"?>
-<ds:datastoreItem xmlns:ds="http://schemas.openxmlformats.org/officeDocument/2006/customXml" ds:itemID="{87D3990F-0D0A-8C48-8BE3-0D10B704B05E}">
+<ds:datastoreItem xmlns:ds="http://schemas.openxmlformats.org/officeDocument/2006/customXml" ds:itemID="{4F2D3CEE-3998-FC4B-AF97-FC8D9B2BAED1}">
   <ds:schemaRefs>
     <ds:schemaRef ds:uri="http://schemas.openxmlformats.org/officeDocument/2006/bibliography"/>
   </ds:schemaRefs>

--- a/Project 2 - Responsive Website.docx
+++ b/Project 2 - Responsive Website.docx
@@ -217,21 +217,7 @@
         <w:rPr>
           <w:rFonts w:ascii="Times" w:hAnsi="Times"/>
         </w:rPr>
-        <w:t>’, ‘robin-</w:t>
-      </w:r>
-      <w:proofErr w:type="spellStart"/>
-      <w:r>
-        <w:rPr>
-          <w:rFonts w:ascii="Times" w:hAnsi="Times"/>
-        </w:rPr>
-        <w:t>boyd</w:t>
-      </w:r>
-      <w:proofErr w:type="spellEnd"/>
-      <w:r>
-        <w:rPr>
-          <w:rFonts w:ascii="Times" w:hAnsi="Times"/>
-        </w:rPr>
-        <w:t>’ and ‘statement-of-significance’</w:t>
+        <w:t>’, ‘robin-boyd’ and ‘statement-of-significance’</w:t>
       </w:r>
       <w:r>
         <w:rPr>
@@ -307,14 +293,8 @@
               </w:rPr>
               <w:t xml:space="preserve"> basic layout. </w:t>
             </w:r>
-          </w:p>
-          <w:p>
-            <w:pPr>
-              <w:jc w:val="both"/>
-              <w:rPr>
-                <w:rFonts w:ascii="Times" w:hAnsi="Times"/>
-              </w:rPr>
-            </w:pPr>
+            <w:bookmarkStart w:id="0" w:name="_GoBack"/>
+            <w:bookmarkEnd w:id="0"/>
           </w:p>
         </w:tc>
       </w:tr>
@@ -616,21 +596,7 @@
         <w:rPr>
           <w:rFonts w:ascii="Times" w:hAnsi="Times"/>
         </w:rPr>
-        <w:t xml:space="preserve"> (</w:t>
-      </w:r>
-      <w:proofErr w:type="spellStart"/>
-      <w:r>
-        <w:rPr>
-          <w:rFonts w:ascii="Times" w:hAnsi="Times"/>
-        </w:rPr>
-        <w:t>Traversy</w:t>
-      </w:r>
-      <w:proofErr w:type="spellEnd"/>
-      <w:r>
-        <w:rPr>
-          <w:rFonts w:ascii="Times" w:hAnsi="Times"/>
-        </w:rPr>
-        <w:t xml:space="preserve"> Media</w:t>
+        <w:t xml:space="preserve"> (Traversy Media</w:t>
       </w:r>
       <w:r>
         <w:rPr>
@@ -678,21 +644,7 @@
         <w:rPr>
           <w:rFonts w:ascii="Times" w:hAnsi="Times"/>
         </w:rPr>
-        <w:t xml:space="preserve">In this assignment grids </w:t>
-      </w:r>
-      <w:proofErr w:type="gramStart"/>
-      <w:r>
-        <w:rPr>
-          <w:rFonts w:ascii="Times" w:hAnsi="Times"/>
-        </w:rPr>
-        <w:t>was</w:t>
-      </w:r>
-      <w:proofErr w:type="gramEnd"/>
-      <w:r>
-        <w:rPr>
-          <w:rFonts w:ascii="Times" w:hAnsi="Times"/>
-        </w:rPr>
-        <w:t xml:space="preserve"> only used in the secondary page</w:t>
+        <w:t>In this assignment grids was only used in the secondary page</w:t>
       </w:r>
       <w:r>
         <w:rPr>
@@ -732,21 +684,7 @@
         <w:rPr>
           <w:rFonts w:ascii="Times" w:hAnsi="Times"/>
         </w:rPr>
-        <w:t xml:space="preserve">960px standard was the layout the site was built around. </w:t>
-      </w:r>
-      <w:proofErr w:type="gramStart"/>
-      <w:r>
-        <w:rPr>
-          <w:rFonts w:ascii="Times" w:hAnsi="Times"/>
-        </w:rPr>
-        <w:t>However</w:t>
-      </w:r>
-      <w:proofErr w:type="gramEnd"/>
-      <w:r>
-        <w:rPr>
-          <w:rFonts w:ascii="Times" w:hAnsi="Times"/>
-        </w:rPr>
-        <w:t xml:space="preserve"> the header and footer were written before</w:t>
+        <w:t>960px standard was the layout the site was built around. However the header and footer were written before</w:t>
       </w:r>
       <w:r>
         <w:rPr>
@@ -770,21 +708,7 @@
         <w:rPr>
           <w:rFonts w:ascii="Times" w:hAnsi="Times"/>
         </w:rPr>
-        <w:t xml:space="preserve"> used </w:t>
-      </w:r>
-      <w:proofErr w:type="spellStart"/>
-      <w:r>
-        <w:rPr>
-          <w:rFonts w:ascii="Times" w:hAnsi="Times"/>
-        </w:rPr>
-        <w:t>through out</w:t>
-      </w:r>
-      <w:proofErr w:type="spellEnd"/>
-      <w:r>
-        <w:rPr>
-          <w:rFonts w:ascii="Times" w:hAnsi="Times"/>
-        </w:rPr>
-        <w:t xml:space="preserve"> the site</w:t>
+        <w:t xml:space="preserve"> used through out the site</w:t>
       </w:r>
       <w:r>
         <w:rPr>
@@ -802,27 +726,13 @@
         <w:rPr>
           <w:rFonts w:ascii="Times" w:hAnsi="Times"/>
         </w:rPr>
-        <w:t xml:space="preserve"> </w:t>
-      </w:r>
-      <w:proofErr w:type="gramStart"/>
-      <w:r>
-        <w:rPr>
-          <w:rFonts w:ascii="Times" w:hAnsi="Times"/>
-        </w:rPr>
-        <w:t>The</w:t>
-      </w:r>
-      <w:r>
-        <w:rPr>
-          <w:rFonts w:ascii="Times" w:hAnsi="Times"/>
-        </w:rPr>
-        <w:t>refore</w:t>
-      </w:r>
-      <w:proofErr w:type="gramEnd"/>
-      <w:r>
-        <w:rPr>
-          <w:rFonts w:ascii="Times" w:hAnsi="Times"/>
-        </w:rPr>
-        <w:t xml:space="preserve"> the</w:t>
+        <w:t xml:space="preserve"> The</w:t>
+      </w:r>
+      <w:r>
+        <w:rPr>
+          <w:rFonts w:ascii="Times" w:hAnsi="Times"/>
+        </w:rPr>
+        <w:t>refore the</w:t>
       </w:r>
       <w:r>
         <w:rPr>
@@ -973,7 +883,6 @@
         <w:rPr>
           <w:rFonts w:ascii="Times" w:hAnsi="Times"/>
         </w:rPr>
-        <w:lastRenderedPageBreak/>
         <w:t xml:space="preserve">This site I </w:t>
       </w:r>
       <w:r>
@@ -1056,8 +965,6 @@
           <w:rFonts w:ascii="Times" w:hAnsi="Times"/>
         </w:rPr>
       </w:pPr>
-      <w:bookmarkStart w:id="0" w:name="_GoBack"/>
-      <w:bookmarkEnd w:id="0"/>
     </w:p>
     <w:p>
       <w:pPr>
@@ -1446,19 +1353,11 @@
         </w:rPr>
         <w:t xml:space="preserve"> this layout. </w:t>
       </w:r>
-      <w:proofErr w:type="spellStart"/>
-      <w:r>
-        <w:rPr>
-          <w:rFonts w:ascii="Times" w:hAnsi="Times"/>
-        </w:rPr>
-        <w:t>Its</w:t>
-      </w:r>
-      <w:proofErr w:type="spellEnd"/>
-      <w:r>
-        <w:rPr>
-          <w:rFonts w:ascii="Times" w:hAnsi="Times"/>
-        </w:rPr>
-        <w:t xml:space="preserve"> easy to read and view for the </w:t>
+      <w:r>
+        <w:rPr>
+          <w:rFonts w:ascii="Times" w:hAnsi="Times"/>
+        </w:rPr>
+        <w:t xml:space="preserve">Its easy to read and view for the </w:t>
       </w:r>
       <w:r>
         <w:rPr>
@@ -1679,14 +1578,7 @@
                 <w:rFonts w:ascii="Times" w:hAnsi="Times"/>
                 <w:vertAlign w:val="subscript"/>
               </w:rPr>
-              <w:t xml:space="preserve">Source: </w:t>
-            </w:r>
-            <w:r>
-              <w:rPr>
-                <w:rFonts w:ascii="Times" w:hAnsi="Times"/>
-                <w:vertAlign w:val="subscript"/>
-              </w:rPr>
-              <w:t xml:space="preserve">cited </w:t>
+              <w:t xml:space="preserve">Source: cited </w:t>
             </w:r>
             <w:r>
               <w:rPr>
@@ -1768,19 +1660,11 @@
           <w:rFonts w:ascii="Times" w:hAnsi="Times"/>
         </w:rPr>
       </w:pPr>
-      <w:proofErr w:type="gramStart"/>
-      <w:r>
-        <w:rPr>
-          <w:rFonts w:ascii="Times" w:hAnsi="Times"/>
-        </w:rPr>
-        <w:t>Finally</w:t>
-      </w:r>
-      <w:proofErr w:type="gramEnd"/>
-      <w:r>
-        <w:rPr>
-          <w:rFonts w:ascii="Times" w:hAnsi="Times"/>
-        </w:rPr>
-        <w:t xml:space="preserve"> the float system is difficult to work with as it hard to predict where items will </w:t>
+      <w:r>
+        <w:rPr>
+          <w:rFonts w:ascii="Times" w:hAnsi="Times"/>
+        </w:rPr>
+        <w:t xml:space="preserve">Finally the float system is difficult to work with as it hard to predict where items will </w:t>
       </w:r>
       <w:r>
         <w:rPr>
@@ -1872,6 +1756,7 @@
               <w:rPr>
                 <w:rFonts w:ascii="Times" w:hAnsi="Times"/>
               </w:rPr>
+              <w:lastRenderedPageBreak/>
               <w:t>Figure 1.</w:t>
             </w:r>
             <w:r>
@@ -2386,44 +2271,19 @@
         </w:rPr>
         <w:t xml:space="preserve">01 August 2017). </w:t>
       </w:r>
-      <w:proofErr w:type="spellStart"/>
       <w:r>
         <w:rPr>
           <w:rFonts w:ascii="Times" w:hAnsi="Times"/>
           <w:shd w:val="clear" w:color="auto" w:fill="FFFFFF"/>
         </w:rPr>
-        <w:t>Traversy</w:t>
-      </w:r>
-      <w:proofErr w:type="spellEnd"/>
+        <w:t>Traversy Media</w:t>
+      </w:r>
       <w:r>
         <w:rPr>
           <w:rFonts w:ascii="Times" w:hAnsi="Times"/>
           <w:shd w:val="clear" w:color="auto" w:fill="FFFFFF"/>
         </w:rPr>
-        <w:t xml:space="preserve"> Media</w:t>
-      </w:r>
-      <w:r>
-        <w:rPr>
-          <w:rFonts w:ascii="Times" w:hAnsi="Times"/>
-          <w:shd w:val="clear" w:color="auto" w:fill="FFFFFF"/>
-        </w:rPr>
-        <w:t xml:space="preserve">. </w:t>
-      </w:r>
-      <w:proofErr w:type="spellStart"/>
-      <w:r>
-        <w:rPr>
-          <w:rFonts w:ascii="Times" w:hAnsi="Times"/>
-          <w:shd w:val="clear" w:color="auto" w:fill="FFFFFF"/>
-        </w:rPr>
-        <w:t>Youtube</w:t>
-      </w:r>
-      <w:proofErr w:type="spellEnd"/>
-      <w:r>
-        <w:rPr>
-          <w:rFonts w:ascii="Times" w:hAnsi="Times"/>
-          <w:shd w:val="clear" w:color="auto" w:fill="FFFFFF"/>
-        </w:rPr>
-        <w:t xml:space="preserve">. </w:t>
+        <w:t xml:space="preserve">. Youtube. </w:t>
       </w:r>
       <w:r>
         <w:rPr>
@@ -2484,29 +2344,13 @@
           <w:i/>
           <w:iCs/>
         </w:rPr>
-        <w:t xml:space="preserve">Current </w:t>
-      </w:r>
-      <w:proofErr w:type="gramStart"/>
-      <w:r>
-        <w:rPr>
-          <w:rFonts w:ascii="Times" w:hAnsi="Times"/>
-          <w:i/>
-          <w:iCs/>
-        </w:rPr>
-        <w:t>students</w:t>
-      </w:r>
-      <w:r>
-        <w:rPr>
-          <w:rFonts w:ascii="Times" w:hAnsi="Times"/>
-        </w:rPr>
-        <w:t>’</w:t>
-      </w:r>
-      <w:proofErr w:type="gramEnd"/>
-      <w:r>
-        <w:rPr>
-          <w:rFonts w:ascii="Times" w:hAnsi="Times"/>
-        </w:rPr>
-        <w:t xml:space="preserve">. Viewed </w:t>
+        <w:t>Current students</w:t>
+      </w:r>
+      <w:r>
+        <w:rPr>
+          <w:rFonts w:ascii="Times" w:hAnsi="Times"/>
+        </w:rPr>
+        <w:t xml:space="preserve">’. Viewed </w:t>
       </w:r>
       <w:r>
         <w:rPr>
@@ -3814,7 +3658,7 @@
 </file>
 
 <file path=customXml/itemProps1.xml><?xml version="1.0" encoding="utf-8"?>
-<ds:datastoreItem xmlns:ds="http://schemas.openxmlformats.org/officeDocument/2006/customXml" ds:itemID="{4F2D3CEE-3998-FC4B-AF97-FC8D9B2BAED1}">
+<ds:datastoreItem xmlns:ds="http://schemas.openxmlformats.org/officeDocument/2006/customXml" ds:itemID="{A5E4197F-3A09-794E-AB50-C77FD318AC52}">
   <ds:schemaRefs>
     <ds:schemaRef ds:uri="http://schemas.openxmlformats.org/officeDocument/2006/bibliography"/>
   </ds:schemaRefs>

--- a/Project 2 - Responsive Website.docx
+++ b/Project 2 - Responsive Website.docx
@@ -293,8 +293,6 @@
               </w:rPr>
               <w:t xml:space="preserve"> basic layout. </w:t>
             </w:r>
-            <w:bookmarkStart w:id="0" w:name="_GoBack"/>
-            <w:bookmarkEnd w:id="0"/>
           </w:p>
         </w:tc>
       </w:tr>
@@ -921,12 +919,8 @@
         </w:rPr>
         <w:t>selectors</w:t>
       </w:r>
-      <w:r>
-        <w:rPr>
-          <w:rFonts w:ascii="Times" w:hAnsi="Times"/>
-        </w:rPr>
-        <w:t xml:space="preserve"> along with s</w:t>
-      </w:r>
+      <w:bookmarkStart w:id="0" w:name="_GoBack"/>
+      <w:bookmarkEnd w:id="0"/>
       <w:r>
         <w:rPr>
           <w:rFonts w:ascii="Times" w:hAnsi="Times"/>
@@ -977,6 +971,7 @@
         <w:rPr>
           <w:rFonts w:ascii="Times" w:hAnsi="Times"/>
         </w:rPr>
+        <w:lastRenderedPageBreak/>
         <w:t xml:space="preserve">In my thoughts </w:t>
       </w:r>
       <w:r>
@@ -1756,7 +1751,6 @@
               <w:rPr>
                 <w:rFonts w:ascii="Times" w:hAnsi="Times"/>
               </w:rPr>
-              <w:lastRenderedPageBreak/>
               <w:t>Figure 1.</w:t>
             </w:r>
             <w:r>
@@ -1821,6 +1815,7 @@
                 <w:rFonts w:ascii="Times" w:hAnsi="Times"/>
                 <w:noProof/>
               </w:rPr>
+              <w:lastRenderedPageBreak/>
               <w:br/>
             </w:r>
             <w:r>
@@ -3658,7 +3653,7 @@
 </file>
 
 <file path=customXml/itemProps1.xml><?xml version="1.0" encoding="utf-8"?>
-<ds:datastoreItem xmlns:ds="http://schemas.openxmlformats.org/officeDocument/2006/customXml" ds:itemID="{A5E4197F-3A09-794E-AB50-C77FD318AC52}">
+<ds:datastoreItem xmlns:ds="http://schemas.openxmlformats.org/officeDocument/2006/customXml" ds:itemID="{F3B14D8B-EC33-9C48-BACA-0719B8E51097}">
   <ds:schemaRefs>
     <ds:schemaRef ds:uri="http://schemas.openxmlformats.org/officeDocument/2006/bibliography"/>
   </ds:schemaRefs>

--- a/Project 2 - Responsive Website.docx
+++ b/Project 2 - Responsive Website.docx
@@ -217,7 +217,21 @@
         <w:rPr>
           <w:rFonts w:ascii="Times" w:hAnsi="Times"/>
         </w:rPr>
-        <w:t>’, ‘robin-boyd’ and ‘statement-of-significance’</w:t>
+        <w:t>’, ‘robin-</w:t>
+      </w:r>
+      <w:proofErr w:type="spellStart"/>
+      <w:r>
+        <w:rPr>
+          <w:rFonts w:ascii="Times" w:hAnsi="Times"/>
+        </w:rPr>
+        <w:t>boyd</w:t>
+      </w:r>
+      <w:proofErr w:type="spellEnd"/>
+      <w:r>
+        <w:rPr>
+          <w:rFonts w:ascii="Times" w:hAnsi="Times"/>
+        </w:rPr>
+        <w:t>’ and ‘statement-of-significance’</w:t>
       </w:r>
       <w:r>
         <w:rPr>
@@ -594,7 +608,21 @@
         <w:rPr>
           <w:rFonts w:ascii="Times" w:hAnsi="Times"/>
         </w:rPr>
-        <w:t xml:space="preserve"> (Traversy Media</w:t>
+        <w:t xml:space="preserve"> (</w:t>
+      </w:r>
+      <w:proofErr w:type="spellStart"/>
+      <w:r>
+        <w:rPr>
+          <w:rFonts w:ascii="Times" w:hAnsi="Times"/>
+        </w:rPr>
+        <w:t>Traversy</w:t>
+      </w:r>
+      <w:proofErr w:type="spellEnd"/>
+      <w:r>
+        <w:rPr>
+          <w:rFonts w:ascii="Times" w:hAnsi="Times"/>
+        </w:rPr>
+        <w:t xml:space="preserve"> Media</w:t>
       </w:r>
       <w:r>
         <w:rPr>
@@ -642,7 +670,21 @@
         <w:rPr>
           <w:rFonts w:ascii="Times" w:hAnsi="Times"/>
         </w:rPr>
-        <w:t>In this assignment grids was only used in the secondary page</w:t>
+        <w:t xml:space="preserve">In this assignment grids </w:t>
+      </w:r>
+      <w:proofErr w:type="gramStart"/>
+      <w:r>
+        <w:rPr>
+          <w:rFonts w:ascii="Times" w:hAnsi="Times"/>
+        </w:rPr>
+        <w:t>was</w:t>
+      </w:r>
+      <w:proofErr w:type="gramEnd"/>
+      <w:r>
+        <w:rPr>
+          <w:rFonts w:ascii="Times" w:hAnsi="Times"/>
+        </w:rPr>
+        <w:t xml:space="preserve"> only used in the secondary page</w:t>
       </w:r>
       <w:r>
         <w:rPr>
@@ -682,7 +724,21 @@
         <w:rPr>
           <w:rFonts w:ascii="Times" w:hAnsi="Times"/>
         </w:rPr>
-        <w:t>960px standard was the layout the site was built around. However the header and footer were written before</w:t>
+        <w:t xml:space="preserve">960px standard was the layout the site was built around. </w:t>
+      </w:r>
+      <w:proofErr w:type="gramStart"/>
+      <w:r>
+        <w:rPr>
+          <w:rFonts w:ascii="Times" w:hAnsi="Times"/>
+        </w:rPr>
+        <w:t>However</w:t>
+      </w:r>
+      <w:proofErr w:type="gramEnd"/>
+      <w:r>
+        <w:rPr>
+          <w:rFonts w:ascii="Times" w:hAnsi="Times"/>
+        </w:rPr>
+        <w:t xml:space="preserve"> the header and footer were written before</w:t>
       </w:r>
       <w:r>
         <w:rPr>
@@ -706,7 +762,21 @@
         <w:rPr>
           <w:rFonts w:ascii="Times" w:hAnsi="Times"/>
         </w:rPr>
-        <w:t xml:space="preserve"> used through out the site</w:t>
+        <w:t xml:space="preserve"> used </w:t>
+      </w:r>
+      <w:proofErr w:type="spellStart"/>
+      <w:r>
+        <w:rPr>
+          <w:rFonts w:ascii="Times" w:hAnsi="Times"/>
+        </w:rPr>
+        <w:t>through out</w:t>
+      </w:r>
+      <w:proofErr w:type="spellEnd"/>
+      <w:r>
+        <w:rPr>
+          <w:rFonts w:ascii="Times" w:hAnsi="Times"/>
+        </w:rPr>
+        <w:t xml:space="preserve"> the site</w:t>
       </w:r>
       <w:r>
         <w:rPr>
@@ -724,13 +794,27 @@
         <w:rPr>
           <w:rFonts w:ascii="Times" w:hAnsi="Times"/>
         </w:rPr>
-        <w:t xml:space="preserve"> The</w:t>
-      </w:r>
-      <w:r>
-        <w:rPr>
-          <w:rFonts w:ascii="Times" w:hAnsi="Times"/>
-        </w:rPr>
-        <w:t>refore the</w:t>
+        <w:t xml:space="preserve"> </w:t>
+      </w:r>
+      <w:proofErr w:type="gramStart"/>
+      <w:r>
+        <w:rPr>
+          <w:rFonts w:ascii="Times" w:hAnsi="Times"/>
+        </w:rPr>
+        <w:t>The</w:t>
+      </w:r>
+      <w:r>
+        <w:rPr>
+          <w:rFonts w:ascii="Times" w:hAnsi="Times"/>
+        </w:rPr>
+        <w:t>refore</w:t>
+      </w:r>
+      <w:proofErr w:type="gramEnd"/>
+      <w:r>
+        <w:rPr>
+          <w:rFonts w:ascii="Times" w:hAnsi="Times"/>
+        </w:rPr>
+        <w:t xml:space="preserve"> the</w:t>
       </w:r>
       <w:r>
         <w:rPr>
@@ -917,15 +1001,7 @@
         <w:rPr>
           <w:rFonts w:ascii="Times" w:hAnsi="Times"/>
         </w:rPr>
-        <w:t>selectors</w:t>
-      </w:r>
-      <w:bookmarkStart w:id="0" w:name="_GoBack"/>
-      <w:bookmarkEnd w:id="0"/>
-      <w:r>
-        <w:rPr>
-          <w:rFonts w:ascii="Times" w:hAnsi="Times"/>
-        </w:rPr>
-        <w:t xml:space="preserve">. This is very flexible way of working naming </w:t>
+        <w:t xml:space="preserve">selectors. This is very flexible way of working naming </w:t>
       </w:r>
       <w:r>
         <w:rPr>
@@ -1348,11 +1424,19 @@
         </w:rPr>
         <w:t xml:space="preserve"> this layout. </w:t>
       </w:r>
-      <w:r>
-        <w:rPr>
-          <w:rFonts w:ascii="Times" w:hAnsi="Times"/>
-        </w:rPr>
-        <w:t xml:space="preserve">Its easy to read and view for the </w:t>
+      <w:proofErr w:type="spellStart"/>
+      <w:r>
+        <w:rPr>
+          <w:rFonts w:ascii="Times" w:hAnsi="Times"/>
+        </w:rPr>
+        <w:t>Its</w:t>
+      </w:r>
+      <w:proofErr w:type="spellEnd"/>
+      <w:r>
+        <w:rPr>
+          <w:rFonts w:ascii="Times" w:hAnsi="Times"/>
+        </w:rPr>
+        <w:t xml:space="preserve"> easy to read and view for the </w:t>
       </w:r>
       <w:r>
         <w:rPr>
@@ -1655,11 +1739,19 @@
           <w:rFonts w:ascii="Times" w:hAnsi="Times"/>
         </w:rPr>
       </w:pPr>
-      <w:r>
-        <w:rPr>
-          <w:rFonts w:ascii="Times" w:hAnsi="Times"/>
-        </w:rPr>
-        <w:t xml:space="preserve">Finally the float system is difficult to work with as it hard to predict where items will </w:t>
+      <w:proofErr w:type="gramStart"/>
+      <w:r>
+        <w:rPr>
+          <w:rFonts w:ascii="Times" w:hAnsi="Times"/>
+        </w:rPr>
+        <w:t>Finally</w:t>
+      </w:r>
+      <w:proofErr w:type="gramEnd"/>
+      <w:r>
+        <w:rPr>
+          <w:rFonts w:ascii="Times" w:hAnsi="Times"/>
+        </w:rPr>
+        <w:t xml:space="preserve"> the float system is difficult to work with as it hard to predict where items will </w:t>
       </w:r>
       <w:r>
         <w:rPr>
@@ -2266,19 +2358,44 @@
         </w:rPr>
         <w:t xml:space="preserve">01 August 2017). </w:t>
       </w:r>
+      <w:proofErr w:type="spellStart"/>
       <w:r>
         <w:rPr>
           <w:rFonts w:ascii="Times" w:hAnsi="Times"/>
           <w:shd w:val="clear" w:color="auto" w:fill="FFFFFF"/>
         </w:rPr>
-        <w:t>Traversy Media</w:t>
-      </w:r>
+        <w:t>Traversy</w:t>
+      </w:r>
+      <w:proofErr w:type="spellEnd"/>
       <w:r>
         <w:rPr>
           <w:rFonts w:ascii="Times" w:hAnsi="Times"/>
           <w:shd w:val="clear" w:color="auto" w:fill="FFFFFF"/>
         </w:rPr>
-        <w:t xml:space="preserve">. Youtube. </w:t>
+        <w:t xml:space="preserve"> Media</w:t>
+      </w:r>
+      <w:r>
+        <w:rPr>
+          <w:rFonts w:ascii="Times" w:hAnsi="Times"/>
+          <w:shd w:val="clear" w:color="auto" w:fill="FFFFFF"/>
+        </w:rPr>
+        <w:t xml:space="preserve">. </w:t>
+      </w:r>
+      <w:proofErr w:type="spellStart"/>
+      <w:r>
+        <w:rPr>
+          <w:rFonts w:ascii="Times" w:hAnsi="Times"/>
+          <w:shd w:val="clear" w:color="auto" w:fill="FFFFFF"/>
+        </w:rPr>
+        <w:t>Youtube</w:t>
+      </w:r>
+      <w:proofErr w:type="spellEnd"/>
+      <w:r>
+        <w:rPr>
+          <w:rFonts w:ascii="Times" w:hAnsi="Times"/>
+          <w:shd w:val="clear" w:color="auto" w:fill="FFFFFF"/>
+        </w:rPr>
+        <w:t xml:space="preserve">. </w:t>
       </w:r>
       <w:r>
         <w:rPr>
@@ -2339,13 +2456,29 @@
           <w:i/>
           <w:iCs/>
         </w:rPr>
-        <w:t>Current students</w:t>
-      </w:r>
-      <w:r>
-        <w:rPr>
-          <w:rFonts w:ascii="Times" w:hAnsi="Times"/>
-        </w:rPr>
-        <w:t xml:space="preserve">’. Viewed </w:t>
+        <w:t xml:space="preserve">Current </w:t>
+      </w:r>
+      <w:proofErr w:type="gramStart"/>
+      <w:r>
+        <w:rPr>
+          <w:rFonts w:ascii="Times" w:hAnsi="Times"/>
+          <w:i/>
+          <w:iCs/>
+        </w:rPr>
+        <w:t>students</w:t>
+      </w:r>
+      <w:r>
+        <w:rPr>
+          <w:rFonts w:ascii="Times" w:hAnsi="Times"/>
+        </w:rPr>
+        <w:t>’</w:t>
+      </w:r>
+      <w:proofErr w:type="gramEnd"/>
+      <w:r>
+        <w:rPr>
+          <w:rFonts w:ascii="Times" w:hAnsi="Times"/>
+        </w:rPr>
+        <w:t xml:space="preserve">. Viewed </w:t>
       </w:r>
       <w:r>
         <w:rPr>
@@ -2782,24 +2915,43 @@
                 <w:rFonts w:ascii="Times" w:hAnsi="Times"/>
                 <w:vertAlign w:val="subscript"/>
               </w:rPr>
-              <w:t xml:space="preserve">Source: Westpac (2019) </w:t>
-            </w:r>
-            <w:hyperlink r:id="rId18" w:history="1">
-              <w:r>
-                <w:rPr>
-                  <w:rStyle w:val="Hyperlink"/>
-                  <w:rFonts w:ascii="Times" w:hAnsi="Times"/>
-                  <w:vertAlign w:val="subscript"/>
-                </w:rPr>
-                <w:t>https://www.westpac.com.au/</w:t>
-              </w:r>
-            </w:hyperlink>
+              <w:t xml:space="preserve">Source: </w:t>
+            </w:r>
             <w:r>
               <w:rPr>
                 <w:rFonts w:ascii="Times" w:hAnsi="Times"/>
                 <w:vertAlign w:val="subscript"/>
               </w:rPr>
-              <w:t xml:space="preserve"> </w:t>
+              <w:t>The Uni</w:t>
+            </w:r>
+            <w:bookmarkStart w:id="0" w:name="_GoBack"/>
+            <w:bookmarkEnd w:id="0"/>
+            <w:r>
+              <w:rPr>
+                <w:rFonts w:ascii="Times" w:hAnsi="Times"/>
+                <w:vertAlign w:val="subscript"/>
+              </w:rPr>
+              <w:t xml:space="preserve">versity of Sydney </w:t>
+            </w:r>
+            <w:r>
+              <w:rPr>
+                <w:rFonts w:ascii="Times" w:hAnsi="Times"/>
+                <w:vertAlign w:val="subscript"/>
+              </w:rPr>
+              <w:t>(</w:t>
+            </w:r>
+            <w:r>
+              <w:rPr>
+                <w:rFonts w:ascii="Times" w:hAnsi="Times"/>
+                <w:vertAlign w:val="subscript"/>
+              </w:rPr>
+              <w:t xml:space="preserve">2019) </w:t>
+            </w:r>
+            <w:r>
+              <w:rPr>
+                <w:vertAlign w:val="subscript"/>
+              </w:rPr>
+              <w:t>https://sydney.edu.au/students/</w:t>
             </w:r>
           </w:p>
         </w:tc>
@@ -3653,7 +3805,7 @@
 </file>
 
 <file path=customXml/itemProps1.xml><?xml version="1.0" encoding="utf-8"?>
-<ds:datastoreItem xmlns:ds="http://schemas.openxmlformats.org/officeDocument/2006/customXml" ds:itemID="{F3B14D8B-EC33-9C48-BACA-0719B8E51097}">
+<ds:datastoreItem xmlns:ds="http://schemas.openxmlformats.org/officeDocument/2006/customXml" ds:itemID="{B33221FA-0719-1C45-B545-193F5287FA51}">
   <ds:schemaRefs>
     <ds:schemaRef ds:uri="http://schemas.openxmlformats.org/officeDocument/2006/bibliography"/>
   </ds:schemaRefs>

--- a/Project 2 - Responsive Website.docx
+++ b/Project 2 - Responsive Website.docx
@@ -1454,7 +1454,21 @@
         <w:rPr>
           <w:rFonts w:ascii="Times" w:hAnsi="Times"/>
         </w:rPr>
-        <w:t xml:space="preserve"> The secondary navigation is responsive to screen size change amounts grids, or columns depending on screen size. At 600px the screen size folds to one column a common attribute of responsive websites to the change devices (</w:t>
+        <w:t xml:space="preserve"> The secondary navigation is responsive to screen size change amounts grids, or columns depending on screen size. At 600px the screen size folds to one column a common attribute of responsive websites to the change</w:t>
+      </w:r>
+      <w:r>
+        <w:rPr>
+          <w:rFonts w:ascii="Times" w:hAnsi="Times"/>
+        </w:rPr>
+        <w:t xml:space="preserve"> in</w:t>
+      </w:r>
+      <w:bookmarkStart w:id="0" w:name="_GoBack"/>
+      <w:bookmarkEnd w:id="0"/>
+      <w:r>
+        <w:rPr>
+          <w:rFonts w:ascii="Times" w:hAnsi="Times"/>
+        </w:rPr>
+        <w:t xml:space="preserve"> devices (</w:t>
       </w:r>
       <w:r>
         <w:rPr>
@@ -2922,16 +2936,7 @@
                 <w:rFonts w:ascii="Times" w:hAnsi="Times"/>
                 <w:vertAlign w:val="subscript"/>
               </w:rPr>
-              <w:t>The Uni</w:t>
-            </w:r>
-            <w:bookmarkStart w:id="0" w:name="_GoBack"/>
-            <w:bookmarkEnd w:id="0"/>
-            <w:r>
-              <w:rPr>
-                <w:rFonts w:ascii="Times" w:hAnsi="Times"/>
-                <w:vertAlign w:val="subscript"/>
-              </w:rPr>
-              <w:t xml:space="preserve">versity of Sydney </w:t>
+              <w:t xml:space="preserve">The University of Sydney </w:t>
             </w:r>
             <w:r>
               <w:rPr>
@@ -3805,7 +3810,7 @@
 </file>
 
 <file path=customXml/itemProps1.xml><?xml version="1.0" encoding="utf-8"?>
-<ds:datastoreItem xmlns:ds="http://schemas.openxmlformats.org/officeDocument/2006/customXml" ds:itemID="{B33221FA-0719-1C45-B545-193F5287FA51}">
+<ds:datastoreItem xmlns:ds="http://schemas.openxmlformats.org/officeDocument/2006/customXml" ds:itemID="{EAC4E042-ACF2-934F-B05A-938081757336}">
   <ds:schemaRefs>
     <ds:schemaRef ds:uri="http://schemas.openxmlformats.org/officeDocument/2006/bibliography"/>
   </ds:schemaRefs>
